--- a/Rapport/Rapport.docx
+++ b/Rapport/Rapport.docx
@@ -10,6 +10,7 @@
           <w:docPartUnique/>
         </w:docPartObj>
       </w:sdtPr>
+      <w:sdtEndPr/>
       <w:sdtContent>
         <w:p/>
         <w:p>
@@ -189,6 +190,7 @@
                                       <w:dataBinding w:prefixMappings="xmlns:ns0='http://purl.org/dc/elements/1.1/' xmlns:ns1='http://schemas.openxmlformats.org/package/2006/metadata/core-properties' " w:xpath="/ns1:coreProperties[1]/ns0:title[1]" w:storeItemID="{6C3C8BC8-F283-45AE-878A-BAB7291924A1}"/>
                                       <w:text/>
                                     </w:sdtPr>
+                                    <w:sdtEndPr/>
                                     <w:sdtContent>
                                       <w:r>
                                         <w:rPr>
@@ -377,6 +379,7 @@
                                 <w:dataBinding w:prefixMappings="xmlns:ns0='http://purl.org/dc/elements/1.1/' xmlns:ns1='http://schemas.openxmlformats.org/package/2006/metadata/core-properties' " w:xpath="/ns1:coreProperties[1]/ns0:title[1]" w:storeItemID="{6C3C8BC8-F283-45AE-878A-BAB7291924A1}"/>
                                 <w:text/>
                               </w:sdtPr>
+                              <w:sdtEndPr/>
                               <w:sdtContent>
                                 <w:r>
                                   <w:rPr>
@@ -607,6 +610,7 @@
                                   <w:dataBinding w:prefixMappings="xmlns:ns0='http://purl.org/dc/elements/1.1/' xmlns:ns1='http://schemas.openxmlformats.org/package/2006/metadata/core-properties' " w:xpath="/ns1:coreProperties[1]/ns0:subject[1]" w:storeItemID="{6C3C8BC8-F283-45AE-878A-BAB7291924A1}"/>
                                   <w:text/>
                                 </w:sdtPr>
+                                <w:sdtEndPr/>
                                 <w:sdtContent>
                                   <w:p>
                                     <w:pPr>
@@ -645,6 +649,7 @@
                                   <w:dataBinding w:prefixMappings="xmlns:ns0='http://purl.org/dc/elements/1.1/' xmlns:ns1='http://schemas.openxmlformats.org/package/2006/metadata/core-properties' " w:xpath="/ns1:coreProperties[1]/ns0:creator[1]" w:storeItemID="{6C3C8BC8-F283-45AE-878A-BAB7291924A1}"/>
                                   <w:text/>
                                 </w:sdtPr>
+                                <w:sdtEndPr/>
                                 <w:sdtContent>
                                   <w:p>
                                     <w:pPr>
@@ -708,6 +713,7 @@
                             <w:dataBinding w:prefixMappings="xmlns:ns0='http://purl.org/dc/elements/1.1/' xmlns:ns1='http://schemas.openxmlformats.org/package/2006/metadata/core-properties' " w:xpath="/ns1:coreProperties[1]/ns0:subject[1]" w:storeItemID="{6C3C8BC8-F283-45AE-878A-BAB7291924A1}"/>
                             <w:text/>
                           </w:sdtPr>
+                          <w:sdtEndPr/>
                           <w:sdtContent>
                             <w:p>
                               <w:pPr>
@@ -746,6 +752,7 @@
                             <w:dataBinding w:prefixMappings="xmlns:ns0='http://purl.org/dc/elements/1.1/' xmlns:ns1='http://schemas.openxmlformats.org/package/2006/metadata/core-properties' " w:xpath="/ns1:coreProperties[1]/ns0:creator[1]" w:storeItemID="{6C3C8BC8-F283-45AE-878A-BAB7291924A1}"/>
                             <w:text/>
                           </w:sdtPr>
+                          <w:sdtEndPr/>
                           <w:sdtContent>
                             <w:p>
                               <w:pPr>
@@ -863,6 +870,7 @@
                                     <w:calendar w:val="gregorian"/>
                                   </w:date>
                                 </w:sdtPr>
+                                <w:sdtEndPr/>
                                 <w:sdtContent>
                                   <w:p>
                                     <w:pPr>
@@ -929,6 +937,7 @@
                               <w:calendar w:val="gregorian"/>
                             </w:date>
                           </w:sdtPr>
+                          <w:sdtEndPr/>
                           <w:sdtContent>
                             <w:p>
                               <w:pPr>
@@ -967,6 +976,13 @@
     </w:sdt>
     <w:sdt>
       <w:sdtPr>
+        <w:rPr>
+          <w:caps w:val="0"/>
+          <w:color w:val="auto"/>
+          <w:spacing w:val="0"/>
+          <w:sz w:val="20"/>
+          <w:szCs w:val="20"/>
+        </w:rPr>
         <w:id w:val="624045754"/>
         <w:docPartObj>
           <w:docPartGallery w:val="Table of Contents"/>
@@ -977,11 +993,6 @@
         <w:rPr>
           <w:b/>
           <w:bCs/>
-          <w:caps w:val="0"/>
-          <w:color w:val="auto"/>
-          <w:spacing w:val="0"/>
-          <w:sz w:val="20"/>
-          <w:szCs w:val="20"/>
         </w:rPr>
       </w:sdtEndPr>
       <w:sdtContent>
@@ -1001,6 +1012,9 @@
             </w:tabs>
             <w:rPr>
               <w:noProof/>
+              <w:sz w:val="22"/>
+              <w:szCs w:val="22"/>
+              <w:lang w:eastAsia="da-DK"/>
             </w:rPr>
           </w:pPr>
           <w:r>
@@ -1024,13 +1038,13 @@
             </w:rPr>
             <w:fldChar w:fldCharType="separate"/>
           </w:r>
-          <w:hyperlink w:anchor="_Toc528919128" w:history="1">
+          <w:hyperlink w:anchor="_Toc529266949" w:history="1">
             <w:r>
               <w:rPr>
                 <w:rStyle w:val="Hyperlink"/>
                 <w:noProof/>
               </w:rPr>
-              <w:t>Så kører vi boys</w:t>
+              <w:t>Introduktion</w:t>
             </w:r>
             <w:r>
               <w:rPr>
@@ -1051,7 +1065,7 @@
                 <w:noProof/>
                 <w:webHidden/>
               </w:rPr>
-              <w:instrText xml:space="preserve"> PAGEREF _Toc528919128 \h </w:instrText>
+              <w:instrText xml:space="preserve"> PAGEREF _Toc529266949 \h </w:instrText>
             </w:r>
             <w:r>
               <w:rPr>
@@ -1084,21 +1098,24 @@
         </w:p>
         <w:p>
           <w:pPr>
-            <w:pStyle w:val="Indholdsfortegnelse2"/>
+            <w:pStyle w:val="Indholdsfortegnelse1"/>
             <w:tabs>
               <w:tab w:val="right" w:leader="dot" w:pos="9628"/>
             </w:tabs>
             <w:rPr>
               <w:noProof/>
+              <w:sz w:val="22"/>
+              <w:szCs w:val="22"/>
+              <w:lang w:eastAsia="da-DK"/>
             </w:rPr>
           </w:pPr>
-          <w:hyperlink w:anchor="_Toc528919129" w:history="1">
+          <w:hyperlink w:anchor="_Toc529266950" w:history="1">
             <w:r>
               <w:rPr>
                 <w:rStyle w:val="Hyperlink"/>
                 <w:noProof/>
               </w:rPr>
-              <w:t>Fed undertitel</w:t>
+              <w:t>Opsætning</w:t>
             </w:r>
             <w:r>
               <w:rPr>
@@ -1119,7 +1136,7 @@
                 <w:noProof/>
                 <w:webHidden/>
               </w:rPr>
-              <w:instrText xml:space="preserve"> PAGEREF _Toc528919129 \h </w:instrText>
+              <w:instrText xml:space="preserve"> PAGEREF _Toc529266950 \h </w:instrText>
             </w:r>
             <w:r>
               <w:rPr>
@@ -1152,21 +1169,24 @@
         </w:p>
         <w:p>
           <w:pPr>
-            <w:pStyle w:val="Indholdsfortegnelse3"/>
+            <w:pStyle w:val="Indholdsfortegnelse1"/>
             <w:tabs>
               <w:tab w:val="right" w:leader="dot" w:pos="9628"/>
             </w:tabs>
             <w:rPr>
               <w:noProof/>
+              <w:sz w:val="22"/>
+              <w:szCs w:val="22"/>
+              <w:lang w:eastAsia="da-DK"/>
             </w:rPr>
           </w:pPr>
-          <w:hyperlink w:anchor="_Toc528919130" w:history="1">
+          <w:hyperlink w:anchor="_Toc529266951" w:history="1">
             <w:r>
               <w:rPr>
                 <w:rStyle w:val="Hyperlink"/>
                 <w:noProof/>
               </w:rPr>
-              <w:t>Pisse godt mand</w:t>
+              <w:t>Analyse</w:t>
             </w:r>
             <w:r>
               <w:rPr>
@@ -1187,7 +1207,291 @@
                 <w:noProof/>
                 <w:webHidden/>
               </w:rPr>
-              <w:instrText xml:space="preserve"> PAGEREF _Toc528919130 \h </w:instrText>
+              <w:instrText xml:space="preserve"> PAGEREF _Toc529266951 \h </w:instrText>
+            </w:r>
+            <w:r>
+              <w:rPr>
+                <w:noProof/>
+                <w:webHidden/>
+              </w:rPr>
+            </w:r>
+            <w:r>
+              <w:rPr>
+                <w:noProof/>
+                <w:webHidden/>
+              </w:rPr>
+              <w:fldChar w:fldCharType="separate"/>
+            </w:r>
+            <w:r>
+              <w:rPr>
+                <w:noProof/>
+                <w:webHidden/>
+              </w:rPr>
+              <w:t>2</w:t>
+            </w:r>
+            <w:r>
+              <w:rPr>
+                <w:noProof/>
+                <w:webHidden/>
+              </w:rPr>
+              <w:fldChar w:fldCharType="end"/>
+            </w:r>
+          </w:hyperlink>
+        </w:p>
+        <w:p>
+          <w:pPr>
+            <w:pStyle w:val="Indholdsfortegnelse1"/>
+            <w:tabs>
+              <w:tab w:val="right" w:leader="dot" w:pos="9628"/>
+            </w:tabs>
+            <w:rPr>
+              <w:noProof/>
+              <w:sz w:val="22"/>
+              <w:szCs w:val="22"/>
+              <w:lang w:eastAsia="da-DK"/>
+            </w:rPr>
+          </w:pPr>
+          <w:hyperlink w:anchor="_Toc529266952" w:history="1">
+            <w:r>
+              <w:rPr>
+                <w:rStyle w:val="Hyperlink"/>
+                <w:noProof/>
+              </w:rPr>
+              <w:t>Iteration 1</w:t>
+            </w:r>
+            <w:r>
+              <w:rPr>
+                <w:noProof/>
+                <w:webHidden/>
+              </w:rPr>
+              <w:tab/>
+            </w:r>
+            <w:r>
+              <w:rPr>
+                <w:noProof/>
+                <w:webHidden/>
+              </w:rPr>
+              <w:fldChar w:fldCharType="begin"/>
+            </w:r>
+            <w:r>
+              <w:rPr>
+                <w:noProof/>
+                <w:webHidden/>
+              </w:rPr>
+              <w:instrText xml:space="preserve"> PAGEREF _Toc529266952 \h </w:instrText>
+            </w:r>
+            <w:r>
+              <w:rPr>
+                <w:noProof/>
+                <w:webHidden/>
+              </w:rPr>
+            </w:r>
+            <w:r>
+              <w:rPr>
+                <w:noProof/>
+                <w:webHidden/>
+              </w:rPr>
+              <w:fldChar w:fldCharType="separate"/>
+            </w:r>
+            <w:r>
+              <w:rPr>
+                <w:noProof/>
+                <w:webHidden/>
+              </w:rPr>
+              <w:t>2</w:t>
+            </w:r>
+            <w:r>
+              <w:rPr>
+                <w:noProof/>
+                <w:webHidden/>
+              </w:rPr>
+              <w:fldChar w:fldCharType="end"/>
+            </w:r>
+          </w:hyperlink>
+        </w:p>
+        <w:p>
+          <w:pPr>
+            <w:pStyle w:val="Indholdsfortegnelse1"/>
+            <w:tabs>
+              <w:tab w:val="right" w:leader="dot" w:pos="9628"/>
+            </w:tabs>
+            <w:rPr>
+              <w:noProof/>
+              <w:sz w:val="22"/>
+              <w:szCs w:val="22"/>
+              <w:lang w:eastAsia="da-DK"/>
+            </w:rPr>
+          </w:pPr>
+          <w:hyperlink w:anchor="_Toc529266953" w:history="1">
+            <w:r>
+              <w:rPr>
+                <w:rStyle w:val="Hyperlink"/>
+                <w:noProof/>
+              </w:rPr>
+              <w:t>Iteration 2</w:t>
+            </w:r>
+            <w:r>
+              <w:rPr>
+                <w:noProof/>
+                <w:webHidden/>
+              </w:rPr>
+              <w:tab/>
+            </w:r>
+            <w:r>
+              <w:rPr>
+                <w:noProof/>
+                <w:webHidden/>
+              </w:rPr>
+              <w:fldChar w:fldCharType="begin"/>
+            </w:r>
+            <w:r>
+              <w:rPr>
+                <w:noProof/>
+                <w:webHidden/>
+              </w:rPr>
+              <w:instrText xml:space="preserve"> PAGEREF _Toc529266953 \h </w:instrText>
+            </w:r>
+            <w:r>
+              <w:rPr>
+                <w:noProof/>
+                <w:webHidden/>
+              </w:rPr>
+            </w:r>
+            <w:r>
+              <w:rPr>
+                <w:noProof/>
+                <w:webHidden/>
+              </w:rPr>
+              <w:fldChar w:fldCharType="separate"/>
+            </w:r>
+            <w:r>
+              <w:rPr>
+                <w:noProof/>
+                <w:webHidden/>
+              </w:rPr>
+              <w:t>2</w:t>
+            </w:r>
+            <w:r>
+              <w:rPr>
+                <w:noProof/>
+                <w:webHidden/>
+              </w:rPr>
+              <w:fldChar w:fldCharType="end"/>
+            </w:r>
+          </w:hyperlink>
+        </w:p>
+        <w:p>
+          <w:pPr>
+            <w:pStyle w:val="Indholdsfortegnelse1"/>
+            <w:tabs>
+              <w:tab w:val="right" w:leader="dot" w:pos="9628"/>
+            </w:tabs>
+            <w:rPr>
+              <w:noProof/>
+              <w:sz w:val="22"/>
+              <w:szCs w:val="22"/>
+              <w:lang w:eastAsia="da-DK"/>
+            </w:rPr>
+          </w:pPr>
+          <w:hyperlink w:anchor="_Toc529266954" w:history="1">
+            <w:r>
+              <w:rPr>
+                <w:rStyle w:val="Hyperlink"/>
+                <w:noProof/>
+              </w:rPr>
+              <w:t>Iteration 3</w:t>
+            </w:r>
+            <w:r>
+              <w:rPr>
+                <w:noProof/>
+                <w:webHidden/>
+              </w:rPr>
+              <w:tab/>
+            </w:r>
+            <w:r>
+              <w:rPr>
+                <w:noProof/>
+                <w:webHidden/>
+              </w:rPr>
+              <w:fldChar w:fldCharType="begin"/>
+            </w:r>
+            <w:r>
+              <w:rPr>
+                <w:noProof/>
+                <w:webHidden/>
+              </w:rPr>
+              <w:instrText xml:space="preserve"> PAGEREF _Toc529266954 \h </w:instrText>
+            </w:r>
+            <w:r>
+              <w:rPr>
+                <w:noProof/>
+                <w:webHidden/>
+              </w:rPr>
+            </w:r>
+            <w:r>
+              <w:rPr>
+                <w:noProof/>
+                <w:webHidden/>
+              </w:rPr>
+              <w:fldChar w:fldCharType="separate"/>
+            </w:r>
+            <w:r>
+              <w:rPr>
+                <w:noProof/>
+                <w:webHidden/>
+              </w:rPr>
+              <w:t>2</w:t>
+            </w:r>
+            <w:r>
+              <w:rPr>
+                <w:noProof/>
+                <w:webHidden/>
+              </w:rPr>
+              <w:fldChar w:fldCharType="end"/>
+            </w:r>
+          </w:hyperlink>
+        </w:p>
+        <w:p>
+          <w:pPr>
+            <w:pStyle w:val="Indholdsfortegnelse1"/>
+            <w:tabs>
+              <w:tab w:val="right" w:leader="dot" w:pos="9628"/>
+            </w:tabs>
+            <w:rPr>
+              <w:noProof/>
+              <w:sz w:val="22"/>
+              <w:szCs w:val="22"/>
+              <w:lang w:eastAsia="da-DK"/>
+            </w:rPr>
+          </w:pPr>
+          <w:hyperlink w:anchor="_Toc529266955" w:history="1">
+            <w:r>
+              <w:rPr>
+                <w:rStyle w:val="Hyperlink"/>
+                <w:noProof/>
+              </w:rPr>
+              <w:t>Konklusion</w:t>
+            </w:r>
+            <w:r>
+              <w:rPr>
+                <w:noProof/>
+                <w:webHidden/>
+              </w:rPr>
+              <w:tab/>
+            </w:r>
+            <w:r>
+              <w:rPr>
+                <w:noProof/>
+                <w:webHidden/>
+              </w:rPr>
+              <w:fldChar w:fldCharType="begin"/>
+            </w:r>
+            <w:r>
+              <w:rPr>
+                <w:noProof/>
+                <w:webHidden/>
+              </w:rPr>
+              <w:instrText xml:space="preserve"> PAGEREF _Toc529266955 \h </w:instrText>
             </w:r>
             <w:r>
               <w:rPr>
@@ -1229,10 +1533,7 @@
         </w:p>
       </w:sdtContent>
     </w:sdt>
-    <w:p>
-      <w:bookmarkStart w:id="0" w:name="_GoBack"/>
-      <w:bookmarkEnd w:id="0"/>
-    </w:p>
+    <w:p/>
     <w:p>
       <w:r>
         <w:br w:type="page"/>
@@ -1242,10 +1543,22 @@
       <w:pPr>
         <w:pStyle w:val="Overskrift1"/>
       </w:pPr>
-      <w:bookmarkStart w:id="1" w:name="_Toc528919128"/>
+      <w:bookmarkStart w:id="0" w:name="_Toc529266949"/>
       <w:r>
         <w:lastRenderedPageBreak/>
-        <w:t>Så kører vi boys</w:t>
+        <w:t>Introduktion</w:t>
+      </w:r>
+      <w:bookmarkEnd w:id="0"/>
+    </w:p>
+    <w:p/>
+    <w:p/>
+    <w:p>
+      <w:pPr>
+        <w:pStyle w:val="Overskrift1"/>
+      </w:pPr>
+      <w:bookmarkStart w:id="1" w:name="_Toc529266950"/>
+      <w:r>
+        <w:t>Opsætning</w:t>
       </w:r>
       <w:bookmarkEnd w:id="1"/>
     </w:p>
@@ -1254,23 +1567,170 @@
       <w:pPr>
         <w:pStyle w:val="Overskrift2"/>
       </w:pPr>
-      <w:bookmarkStart w:id="2" w:name="_Toc528919129"/>
       <w:r>
-        <w:t>Fed undertitel</w:t>
+        <w:t>Rollefordeling</w:t>
       </w:r>
-      <w:bookmarkEnd w:id="2"/>
+      <w:r>
+        <w:t xml:space="preserve"> og ansvarsområder*</w:t>
+      </w:r>
+    </w:p>
+    <w:p/>
+    <w:p>
+      <w:pPr>
+        <w:pStyle w:val="Overskrift2"/>
+      </w:pPr>
+      <w:r>
+        <w:t>Arbejdsmiljø</w:t>
+      </w:r>
     </w:p>
     <w:p/>
     <w:p>
       <w:pPr>
         <w:pStyle w:val="Overskrift3"/>
       </w:pPr>
-      <w:bookmarkStart w:id="3" w:name="_Toc528919130"/>
       <w:r>
-        <w:t>Pisse godt mand</w:t>
+        <w:t>Coding standards</w:t>
+      </w:r>
+    </w:p>
+    <w:p/>
+    <w:p>
+      <w:pPr>
+        <w:pStyle w:val="Overskrift3"/>
+      </w:pPr>
+      <w:r>
+        <w:t>GRASP</w:t>
+      </w:r>
+    </w:p>
+    <w:p>
+      <w:bookmarkStart w:id="2" w:name="_GoBack"/>
+      <w:bookmarkEnd w:id="2"/>
+    </w:p>
+    <w:p>
+      <w:pPr>
+        <w:pStyle w:val="Overskrift2"/>
+      </w:pPr>
+      <w:r>
+        <w:t>Udviklingsmodel</w:t>
+      </w:r>
+    </w:p>
+    <w:p/>
+    <w:p>
+      <w:pPr>
+        <w:pStyle w:val="Overskrift3"/>
+      </w:pPr>
+      <w:r>
+        <w:t>Argumentation</w:t>
+      </w:r>
+    </w:p>
+    <w:p/>
+    <w:p>
+      <w:pPr>
+        <w:pStyle w:val="Overskrift3"/>
+      </w:pPr>
+      <w:r>
+        <w:t>Retningslinjer for udviklingsmodellen</w:t>
+      </w:r>
+    </w:p>
+    <w:p/>
+    <w:p>
+      <w:pPr>
+        <w:pStyle w:val="Overskrift1"/>
+      </w:pPr>
+      <w:bookmarkStart w:id="3" w:name="_Toc529266951"/>
+      <w:r>
+        <w:t>Analyse</w:t>
       </w:r>
       <w:bookmarkEnd w:id="3"/>
     </w:p>
+    <w:p/>
+    <w:p>
+      <w:pPr>
+        <w:pStyle w:val="Overskrift2"/>
+      </w:pPr>
+      <w:r>
+        <w:t>Kunden*</w:t>
+      </w:r>
+    </w:p>
+    <w:p/>
+    <w:p>
+      <w:pPr>
+        <w:pStyle w:val="Overskrift2"/>
+      </w:pPr>
+      <w:r>
+        <w:t>Kundekontrakt</w:t>
+      </w:r>
+    </w:p>
+    <w:p/>
+    <w:p>
+      <w:pPr>
+        <w:pStyle w:val="Overskrift2"/>
+      </w:pPr>
+      <w:r>
+        <w:t>Interessentanalyse</w:t>
+      </w:r>
+    </w:p>
+    <w:p/>
+    <w:p>
+      <w:pPr>
+        <w:pStyle w:val="Overskrift2"/>
+      </w:pPr>
+      <w:r>
+        <w:lastRenderedPageBreak/>
+        <w:t>Kravspecifikation</w:t>
+      </w:r>
+    </w:p>
+    <w:p/>
+    <w:p>
+      <w:pPr>
+        <w:pStyle w:val="Overskrift2"/>
+      </w:pPr>
+    </w:p>
+    <w:p/>
+    <w:p>
+      <w:pPr>
+        <w:pStyle w:val="Overskrift1"/>
+      </w:pPr>
+      <w:bookmarkStart w:id="4" w:name="_Toc529266952"/>
+      <w:r>
+        <w:t>Iteration 1</w:t>
+      </w:r>
+      <w:bookmarkEnd w:id="4"/>
+    </w:p>
+    <w:p/>
+    <w:p/>
+    <w:p>
+      <w:pPr>
+        <w:pStyle w:val="Overskrift1"/>
+      </w:pPr>
+      <w:bookmarkStart w:id="5" w:name="_Toc529266953"/>
+      <w:r>
+        <w:t>Iteration 2</w:t>
+      </w:r>
+      <w:bookmarkEnd w:id="5"/>
+    </w:p>
+    <w:p/>
+    <w:p/>
+    <w:p>
+      <w:pPr>
+        <w:pStyle w:val="Overskrift1"/>
+      </w:pPr>
+      <w:bookmarkStart w:id="6" w:name="_Toc529266954"/>
+      <w:r>
+        <w:t>Iteration 3</w:t>
+      </w:r>
+      <w:bookmarkEnd w:id="6"/>
+    </w:p>
+    <w:p>
+      <w:pPr>
+        <w:pStyle w:val="Overskrift1"/>
+      </w:pPr>
+      <w:bookmarkStart w:id="7" w:name="_Toc529266955"/>
+      <w:r>
+        <w:t>Konklusion</w:t>
+      </w:r>
+      <w:bookmarkEnd w:id="7"/>
+    </w:p>
+    <w:p/>
     <w:sectPr>
       <w:footerReference w:type="default" r:id="rId8"/>
       <w:pgSz w:w="11906" w:h="16838"/>
@@ -2858,7 +3318,7 @@
 </file>
 
 <file path=customXml/itemProps2.xml><?xml version="1.0" encoding="utf-8"?>
-<ds:datastoreItem xmlns:ds="http://schemas.openxmlformats.org/officeDocument/2006/customXml" ds:itemID="{FBD1EB4B-6084-42C9-8085-D83CA6F394DC}">
+<ds:datastoreItem xmlns:ds="http://schemas.openxmlformats.org/officeDocument/2006/customXml" ds:itemID="{DAB7C71B-6A38-47DD-A07D-04822FCF148A}">
   <ds:schemaRefs>
     <ds:schemaRef ds:uri="http://schemas.openxmlformats.org/officeDocument/2006/bibliography"/>
   </ds:schemaRefs>

--- a/Rapport/Rapport.docx
+++ b/Rapport/Rapport.docx
@@ -1038,7 +1038,7 @@
             </w:rPr>
             <w:fldChar w:fldCharType="separate"/>
           </w:r>
-          <w:hyperlink w:anchor="_Toc529266949" w:history="1">
+          <w:hyperlink w:anchor="_Toc529270271" w:history="1">
             <w:r>
               <w:rPr>
                 <w:rStyle w:val="Hyperlink"/>
@@ -1065,7 +1065,7 @@
                 <w:noProof/>
                 <w:webHidden/>
               </w:rPr>
-              <w:instrText xml:space="preserve"> PAGEREF _Toc529266949 \h </w:instrText>
+              <w:instrText xml:space="preserve"> PAGEREF _Toc529270271 \h </w:instrText>
             </w:r>
             <w:r>
               <w:rPr>
@@ -1109,7 +1109,7 @@
               <w:lang w:eastAsia="da-DK"/>
             </w:rPr>
           </w:pPr>
-          <w:hyperlink w:anchor="_Toc529266950" w:history="1">
+          <w:hyperlink w:anchor="_Toc529270272" w:history="1">
             <w:r>
               <w:rPr>
                 <w:rStyle w:val="Hyperlink"/>
@@ -1136,7 +1136,504 @@
                 <w:noProof/>
                 <w:webHidden/>
               </w:rPr>
-              <w:instrText xml:space="preserve"> PAGEREF _Toc529266950 \h </w:instrText>
+              <w:instrText xml:space="preserve"> PAGEREF _Toc529270272 \h </w:instrText>
+            </w:r>
+            <w:r>
+              <w:rPr>
+                <w:noProof/>
+                <w:webHidden/>
+              </w:rPr>
+            </w:r>
+            <w:r>
+              <w:rPr>
+                <w:noProof/>
+                <w:webHidden/>
+              </w:rPr>
+              <w:fldChar w:fldCharType="separate"/>
+            </w:r>
+            <w:r>
+              <w:rPr>
+                <w:noProof/>
+                <w:webHidden/>
+              </w:rPr>
+              <w:t>2</w:t>
+            </w:r>
+            <w:r>
+              <w:rPr>
+                <w:noProof/>
+                <w:webHidden/>
+              </w:rPr>
+              <w:fldChar w:fldCharType="end"/>
+            </w:r>
+          </w:hyperlink>
+        </w:p>
+        <w:p>
+          <w:pPr>
+            <w:pStyle w:val="Indholdsfortegnelse2"/>
+            <w:tabs>
+              <w:tab w:val="right" w:leader="dot" w:pos="9628"/>
+            </w:tabs>
+            <w:rPr>
+              <w:noProof/>
+              <w:sz w:val="22"/>
+              <w:szCs w:val="22"/>
+              <w:lang w:eastAsia="da-DK"/>
+            </w:rPr>
+          </w:pPr>
+          <w:hyperlink w:anchor="_Toc529270273" w:history="1">
+            <w:r>
+              <w:rPr>
+                <w:rStyle w:val="Hyperlink"/>
+                <w:noProof/>
+              </w:rPr>
+              <w:t>Rollefordeling og ansvarsområder*</w:t>
+            </w:r>
+            <w:r>
+              <w:rPr>
+                <w:noProof/>
+                <w:webHidden/>
+              </w:rPr>
+              <w:tab/>
+            </w:r>
+            <w:r>
+              <w:rPr>
+                <w:noProof/>
+                <w:webHidden/>
+              </w:rPr>
+              <w:fldChar w:fldCharType="begin"/>
+            </w:r>
+            <w:r>
+              <w:rPr>
+                <w:noProof/>
+                <w:webHidden/>
+              </w:rPr>
+              <w:instrText xml:space="preserve"> PAGEREF _Toc529270273 \h </w:instrText>
+            </w:r>
+            <w:r>
+              <w:rPr>
+                <w:noProof/>
+                <w:webHidden/>
+              </w:rPr>
+            </w:r>
+            <w:r>
+              <w:rPr>
+                <w:noProof/>
+                <w:webHidden/>
+              </w:rPr>
+              <w:fldChar w:fldCharType="separate"/>
+            </w:r>
+            <w:r>
+              <w:rPr>
+                <w:noProof/>
+                <w:webHidden/>
+              </w:rPr>
+              <w:t>2</w:t>
+            </w:r>
+            <w:r>
+              <w:rPr>
+                <w:noProof/>
+                <w:webHidden/>
+              </w:rPr>
+              <w:fldChar w:fldCharType="end"/>
+            </w:r>
+          </w:hyperlink>
+        </w:p>
+        <w:p>
+          <w:pPr>
+            <w:pStyle w:val="Indholdsfortegnelse2"/>
+            <w:tabs>
+              <w:tab w:val="right" w:leader="dot" w:pos="9628"/>
+            </w:tabs>
+            <w:rPr>
+              <w:noProof/>
+              <w:sz w:val="22"/>
+              <w:szCs w:val="22"/>
+              <w:lang w:eastAsia="da-DK"/>
+            </w:rPr>
+          </w:pPr>
+          <w:hyperlink w:anchor="_Toc529270274" w:history="1">
+            <w:r>
+              <w:rPr>
+                <w:rStyle w:val="Hyperlink"/>
+                <w:noProof/>
+              </w:rPr>
+              <w:t>Arbejdsmiljø</w:t>
+            </w:r>
+            <w:r>
+              <w:rPr>
+                <w:noProof/>
+                <w:webHidden/>
+              </w:rPr>
+              <w:tab/>
+            </w:r>
+            <w:r>
+              <w:rPr>
+                <w:noProof/>
+                <w:webHidden/>
+              </w:rPr>
+              <w:fldChar w:fldCharType="begin"/>
+            </w:r>
+            <w:r>
+              <w:rPr>
+                <w:noProof/>
+                <w:webHidden/>
+              </w:rPr>
+              <w:instrText xml:space="preserve"> PAGEREF _Toc529270274 \h </w:instrText>
+            </w:r>
+            <w:r>
+              <w:rPr>
+                <w:noProof/>
+                <w:webHidden/>
+              </w:rPr>
+            </w:r>
+            <w:r>
+              <w:rPr>
+                <w:noProof/>
+                <w:webHidden/>
+              </w:rPr>
+              <w:fldChar w:fldCharType="separate"/>
+            </w:r>
+            <w:r>
+              <w:rPr>
+                <w:noProof/>
+                <w:webHidden/>
+              </w:rPr>
+              <w:t>2</w:t>
+            </w:r>
+            <w:r>
+              <w:rPr>
+                <w:noProof/>
+                <w:webHidden/>
+              </w:rPr>
+              <w:fldChar w:fldCharType="end"/>
+            </w:r>
+          </w:hyperlink>
+        </w:p>
+        <w:p>
+          <w:pPr>
+            <w:pStyle w:val="Indholdsfortegnelse3"/>
+            <w:tabs>
+              <w:tab w:val="right" w:leader="dot" w:pos="9628"/>
+            </w:tabs>
+            <w:rPr>
+              <w:noProof/>
+              <w:sz w:val="22"/>
+              <w:szCs w:val="22"/>
+              <w:lang w:eastAsia="da-DK"/>
+            </w:rPr>
+          </w:pPr>
+          <w:hyperlink w:anchor="_Toc529270275" w:history="1">
+            <w:r>
+              <w:rPr>
+                <w:rStyle w:val="Hyperlink"/>
+                <w:noProof/>
+              </w:rPr>
+              <w:t>Coding standards</w:t>
+            </w:r>
+            <w:r>
+              <w:rPr>
+                <w:noProof/>
+                <w:webHidden/>
+              </w:rPr>
+              <w:tab/>
+            </w:r>
+            <w:r>
+              <w:rPr>
+                <w:noProof/>
+                <w:webHidden/>
+              </w:rPr>
+              <w:fldChar w:fldCharType="begin"/>
+            </w:r>
+            <w:r>
+              <w:rPr>
+                <w:noProof/>
+                <w:webHidden/>
+              </w:rPr>
+              <w:instrText xml:space="preserve"> PAGEREF _Toc529270275 \h </w:instrText>
+            </w:r>
+            <w:r>
+              <w:rPr>
+                <w:noProof/>
+                <w:webHidden/>
+              </w:rPr>
+            </w:r>
+            <w:r>
+              <w:rPr>
+                <w:noProof/>
+                <w:webHidden/>
+              </w:rPr>
+              <w:fldChar w:fldCharType="separate"/>
+            </w:r>
+            <w:r>
+              <w:rPr>
+                <w:noProof/>
+                <w:webHidden/>
+              </w:rPr>
+              <w:t>2</w:t>
+            </w:r>
+            <w:r>
+              <w:rPr>
+                <w:noProof/>
+                <w:webHidden/>
+              </w:rPr>
+              <w:fldChar w:fldCharType="end"/>
+            </w:r>
+          </w:hyperlink>
+        </w:p>
+        <w:p>
+          <w:pPr>
+            <w:pStyle w:val="Indholdsfortegnelse3"/>
+            <w:tabs>
+              <w:tab w:val="right" w:leader="dot" w:pos="9628"/>
+            </w:tabs>
+            <w:rPr>
+              <w:noProof/>
+              <w:sz w:val="22"/>
+              <w:szCs w:val="22"/>
+              <w:lang w:eastAsia="da-DK"/>
+            </w:rPr>
+          </w:pPr>
+          <w:hyperlink w:anchor="_Toc529270276" w:history="1">
+            <w:r>
+              <w:rPr>
+                <w:rStyle w:val="Hyperlink"/>
+                <w:noProof/>
+              </w:rPr>
+              <w:t>Patterns</w:t>
+            </w:r>
+            <w:r>
+              <w:rPr>
+                <w:noProof/>
+                <w:webHidden/>
+              </w:rPr>
+              <w:tab/>
+            </w:r>
+            <w:r>
+              <w:rPr>
+                <w:noProof/>
+                <w:webHidden/>
+              </w:rPr>
+              <w:fldChar w:fldCharType="begin"/>
+            </w:r>
+            <w:r>
+              <w:rPr>
+                <w:noProof/>
+                <w:webHidden/>
+              </w:rPr>
+              <w:instrText xml:space="preserve"> PAGEREF _Toc529270276 \h </w:instrText>
+            </w:r>
+            <w:r>
+              <w:rPr>
+                <w:noProof/>
+                <w:webHidden/>
+              </w:rPr>
+            </w:r>
+            <w:r>
+              <w:rPr>
+                <w:noProof/>
+                <w:webHidden/>
+              </w:rPr>
+              <w:fldChar w:fldCharType="separate"/>
+            </w:r>
+            <w:r>
+              <w:rPr>
+                <w:noProof/>
+                <w:webHidden/>
+              </w:rPr>
+              <w:t>2</w:t>
+            </w:r>
+            <w:r>
+              <w:rPr>
+                <w:noProof/>
+                <w:webHidden/>
+              </w:rPr>
+              <w:fldChar w:fldCharType="end"/>
+            </w:r>
+          </w:hyperlink>
+        </w:p>
+        <w:p>
+          <w:pPr>
+            <w:pStyle w:val="Indholdsfortegnelse2"/>
+            <w:tabs>
+              <w:tab w:val="right" w:leader="dot" w:pos="9628"/>
+            </w:tabs>
+            <w:rPr>
+              <w:noProof/>
+              <w:sz w:val="22"/>
+              <w:szCs w:val="22"/>
+              <w:lang w:eastAsia="da-DK"/>
+            </w:rPr>
+          </w:pPr>
+          <w:hyperlink w:anchor="_Toc529270277" w:history="1">
+            <w:r>
+              <w:rPr>
+                <w:rStyle w:val="Hyperlink"/>
+                <w:noProof/>
+              </w:rPr>
+              <w:t>Udviklingsmodel</w:t>
+            </w:r>
+            <w:r>
+              <w:rPr>
+                <w:noProof/>
+                <w:webHidden/>
+              </w:rPr>
+              <w:tab/>
+            </w:r>
+            <w:r>
+              <w:rPr>
+                <w:noProof/>
+                <w:webHidden/>
+              </w:rPr>
+              <w:fldChar w:fldCharType="begin"/>
+            </w:r>
+            <w:r>
+              <w:rPr>
+                <w:noProof/>
+                <w:webHidden/>
+              </w:rPr>
+              <w:instrText xml:space="preserve"> PAGEREF _Toc529270277 \h </w:instrText>
+            </w:r>
+            <w:r>
+              <w:rPr>
+                <w:noProof/>
+                <w:webHidden/>
+              </w:rPr>
+            </w:r>
+            <w:r>
+              <w:rPr>
+                <w:noProof/>
+                <w:webHidden/>
+              </w:rPr>
+              <w:fldChar w:fldCharType="separate"/>
+            </w:r>
+            <w:r>
+              <w:rPr>
+                <w:noProof/>
+                <w:webHidden/>
+              </w:rPr>
+              <w:t>2</w:t>
+            </w:r>
+            <w:r>
+              <w:rPr>
+                <w:noProof/>
+                <w:webHidden/>
+              </w:rPr>
+              <w:fldChar w:fldCharType="end"/>
+            </w:r>
+          </w:hyperlink>
+        </w:p>
+        <w:p>
+          <w:pPr>
+            <w:pStyle w:val="Indholdsfortegnelse3"/>
+            <w:tabs>
+              <w:tab w:val="right" w:leader="dot" w:pos="9628"/>
+            </w:tabs>
+            <w:rPr>
+              <w:noProof/>
+              <w:sz w:val="22"/>
+              <w:szCs w:val="22"/>
+              <w:lang w:eastAsia="da-DK"/>
+            </w:rPr>
+          </w:pPr>
+          <w:hyperlink w:anchor="_Toc529270278" w:history="1">
+            <w:r>
+              <w:rPr>
+                <w:rStyle w:val="Hyperlink"/>
+                <w:noProof/>
+              </w:rPr>
+              <w:t>Argumentation</w:t>
+            </w:r>
+            <w:r>
+              <w:rPr>
+                <w:noProof/>
+                <w:webHidden/>
+              </w:rPr>
+              <w:tab/>
+            </w:r>
+            <w:r>
+              <w:rPr>
+                <w:noProof/>
+                <w:webHidden/>
+              </w:rPr>
+              <w:fldChar w:fldCharType="begin"/>
+            </w:r>
+            <w:r>
+              <w:rPr>
+                <w:noProof/>
+                <w:webHidden/>
+              </w:rPr>
+              <w:instrText xml:space="preserve"> PAGEREF _Toc529270278 \h </w:instrText>
+            </w:r>
+            <w:r>
+              <w:rPr>
+                <w:noProof/>
+                <w:webHidden/>
+              </w:rPr>
+            </w:r>
+            <w:r>
+              <w:rPr>
+                <w:noProof/>
+                <w:webHidden/>
+              </w:rPr>
+              <w:fldChar w:fldCharType="separate"/>
+            </w:r>
+            <w:r>
+              <w:rPr>
+                <w:noProof/>
+                <w:webHidden/>
+              </w:rPr>
+              <w:t>2</w:t>
+            </w:r>
+            <w:r>
+              <w:rPr>
+                <w:noProof/>
+                <w:webHidden/>
+              </w:rPr>
+              <w:fldChar w:fldCharType="end"/>
+            </w:r>
+          </w:hyperlink>
+        </w:p>
+        <w:p>
+          <w:pPr>
+            <w:pStyle w:val="Indholdsfortegnelse3"/>
+            <w:tabs>
+              <w:tab w:val="right" w:leader="dot" w:pos="9628"/>
+            </w:tabs>
+            <w:rPr>
+              <w:noProof/>
+              <w:sz w:val="22"/>
+              <w:szCs w:val="22"/>
+              <w:lang w:eastAsia="da-DK"/>
+            </w:rPr>
+          </w:pPr>
+          <w:hyperlink w:anchor="_Toc529270279" w:history="1">
+            <w:r>
+              <w:rPr>
+                <w:rStyle w:val="Hyperlink"/>
+                <w:noProof/>
+              </w:rPr>
+              <w:t>Retningslinjer for udviklingsmodellen</w:t>
+            </w:r>
+            <w:r>
+              <w:rPr>
+                <w:noProof/>
+                <w:webHidden/>
+              </w:rPr>
+              <w:tab/>
+            </w:r>
+            <w:r>
+              <w:rPr>
+                <w:noProof/>
+                <w:webHidden/>
+              </w:rPr>
+              <w:fldChar w:fldCharType="begin"/>
+            </w:r>
+            <w:r>
+              <w:rPr>
+                <w:noProof/>
+                <w:webHidden/>
+              </w:rPr>
+              <w:instrText xml:space="preserve"> PAGEREF _Toc529270279 \h </w:instrText>
             </w:r>
             <w:r>
               <w:rPr>
@@ -1180,7 +1677,7 @@
               <w:lang w:eastAsia="da-DK"/>
             </w:rPr>
           </w:pPr>
-          <w:hyperlink w:anchor="_Toc529266951" w:history="1">
+          <w:hyperlink w:anchor="_Toc529270280" w:history="1">
             <w:r>
               <w:rPr>
                 <w:rStyle w:val="Hyperlink"/>
@@ -1207,7 +1704,7 @@
                 <w:noProof/>
                 <w:webHidden/>
               </w:rPr>
-              <w:instrText xml:space="preserve"> PAGEREF _Toc529266951 \h </w:instrText>
+              <w:instrText xml:space="preserve"> PAGEREF _Toc529270280 \h </w:instrText>
             </w:r>
             <w:r>
               <w:rPr>
@@ -1228,6 +1725,290 @@
                 <w:webHidden/>
               </w:rPr>
               <w:t>2</w:t>
+            </w:r>
+            <w:r>
+              <w:rPr>
+                <w:noProof/>
+                <w:webHidden/>
+              </w:rPr>
+              <w:fldChar w:fldCharType="end"/>
+            </w:r>
+          </w:hyperlink>
+        </w:p>
+        <w:p>
+          <w:pPr>
+            <w:pStyle w:val="Indholdsfortegnelse2"/>
+            <w:tabs>
+              <w:tab w:val="right" w:leader="dot" w:pos="9628"/>
+            </w:tabs>
+            <w:rPr>
+              <w:noProof/>
+              <w:sz w:val="22"/>
+              <w:szCs w:val="22"/>
+              <w:lang w:eastAsia="da-DK"/>
+            </w:rPr>
+          </w:pPr>
+          <w:hyperlink w:anchor="_Toc529270281" w:history="1">
+            <w:r>
+              <w:rPr>
+                <w:rStyle w:val="Hyperlink"/>
+                <w:noProof/>
+              </w:rPr>
+              <w:t>Kunden*</w:t>
+            </w:r>
+            <w:r>
+              <w:rPr>
+                <w:noProof/>
+                <w:webHidden/>
+              </w:rPr>
+              <w:tab/>
+            </w:r>
+            <w:r>
+              <w:rPr>
+                <w:noProof/>
+                <w:webHidden/>
+              </w:rPr>
+              <w:fldChar w:fldCharType="begin"/>
+            </w:r>
+            <w:r>
+              <w:rPr>
+                <w:noProof/>
+                <w:webHidden/>
+              </w:rPr>
+              <w:instrText xml:space="preserve"> PAGEREF _Toc529270281 \h </w:instrText>
+            </w:r>
+            <w:r>
+              <w:rPr>
+                <w:noProof/>
+                <w:webHidden/>
+              </w:rPr>
+            </w:r>
+            <w:r>
+              <w:rPr>
+                <w:noProof/>
+                <w:webHidden/>
+              </w:rPr>
+              <w:fldChar w:fldCharType="separate"/>
+            </w:r>
+            <w:r>
+              <w:rPr>
+                <w:noProof/>
+                <w:webHidden/>
+              </w:rPr>
+              <w:t>2</w:t>
+            </w:r>
+            <w:r>
+              <w:rPr>
+                <w:noProof/>
+                <w:webHidden/>
+              </w:rPr>
+              <w:fldChar w:fldCharType="end"/>
+            </w:r>
+          </w:hyperlink>
+        </w:p>
+        <w:p>
+          <w:pPr>
+            <w:pStyle w:val="Indholdsfortegnelse2"/>
+            <w:tabs>
+              <w:tab w:val="right" w:leader="dot" w:pos="9628"/>
+            </w:tabs>
+            <w:rPr>
+              <w:noProof/>
+              <w:sz w:val="22"/>
+              <w:szCs w:val="22"/>
+              <w:lang w:eastAsia="da-DK"/>
+            </w:rPr>
+          </w:pPr>
+          <w:hyperlink w:anchor="_Toc529270282" w:history="1">
+            <w:r>
+              <w:rPr>
+                <w:rStyle w:val="Hyperlink"/>
+                <w:noProof/>
+              </w:rPr>
+              <w:t>Kundekontrakt</w:t>
+            </w:r>
+            <w:r>
+              <w:rPr>
+                <w:noProof/>
+                <w:webHidden/>
+              </w:rPr>
+              <w:tab/>
+            </w:r>
+            <w:r>
+              <w:rPr>
+                <w:noProof/>
+                <w:webHidden/>
+              </w:rPr>
+              <w:fldChar w:fldCharType="begin"/>
+            </w:r>
+            <w:r>
+              <w:rPr>
+                <w:noProof/>
+                <w:webHidden/>
+              </w:rPr>
+              <w:instrText xml:space="preserve"> PAGEREF _Toc529270282 \h </w:instrText>
+            </w:r>
+            <w:r>
+              <w:rPr>
+                <w:noProof/>
+                <w:webHidden/>
+              </w:rPr>
+            </w:r>
+            <w:r>
+              <w:rPr>
+                <w:noProof/>
+                <w:webHidden/>
+              </w:rPr>
+              <w:fldChar w:fldCharType="separate"/>
+            </w:r>
+            <w:r>
+              <w:rPr>
+                <w:noProof/>
+                <w:webHidden/>
+              </w:rPr>
+              <w:t>2</w:t>
+            </w:r>
+            <w:r>
+              <w:rPr>
+                <w:noProof/>
+                <w:webHidden/>
+              </w:rPr>
+              <w:fldChar w:fldCharType="end"/>
+            </w:r>
+          </w:hyperlink>
+        </w:p>
+        <w:p>
+          <w:pPr>
+            <w:pStyle w:val="Indholdsfortegnelse2"/>
+            <w:tabs>
+              <w:tab w:val="right" w:leader="dot" w:pos="9628"/>
+            </w:tabs>
+            <w:rPr>
+              <w:noProof/>
+              <w:sz w:val="22"/>
+              <w:szCs w:val="22"/>
+              <w:lang w:eastAsia="da-DK"/>
+            </w:rPr>
+          </w:pPr>
+          <w:hyperlink w:anchor="_Toc529270283" w:history="1">
+            <w:r>
+              <w:rPr>
+                <w:rStyle w:val="Hyperlink"/>
+                <w:noProof/>
+              </w:rPr>
+              <w:t>Interessentanalyse</w:t>
+            </w:r>
+            <w:r>
+              <w:rPr>
+                <w:noProof/>
+                <w:webHidden/>
+              </w:rPr>
+              <w:tab/>
+            </w:r>
+            <w:r>
+              <w:rPr>
+                <w:noProof/>
+                <w:webHidden/>
+              </w:rPr>
+              <w:fldChar w:fldCharType="begin"/>
+            </w:r>
+            <w:r>
+              <w:rPr>
+                <w:noProof/>
+                <w:webHidden/>
+              </w:rPr>
+              <w:instrText xml:space="preserve"> PAGEREF _Toc529270283 \h </w:instrText>
+            </w:r>
+            <w:r>
+              <w:rPr>
+                <w:noProof/>
+                <w:webHidden/>
+              </w:rPr>
+            </w:r>
+            <w:r>
+              <w:rPr>
+                <w:noProof/>
+                <w:webHidden/>
+              </w:rPr>
+              <w:fldChar w:fldCharType="separate"/>
+            </w:r>
+            <w:r>
+              <w:rPr>
+                <w:noProof/>
+                <w:webHidden/>
+              </w:rPr>
+              <w:t>2</w:t>
+            </w:r>
+            <w:r>
+              <w:rPr>
+                <w:noProof/>
+                <w:webHidden/>
+              </w:rPr>
+              <w:fldChar w:fldCharType="end"/>
+            </w:r>
+          </w:hyperlink>
+        </w:p>
+        <w:p>
+          <w:pPr>
+            <w:pStyle w:val="Indholdsfortegnelse2"/>
+            <w:tabs>
+              <w:tab w:val="right" w:leader="dot" w:pos="9628"/>
+            </w:tabs>
+            <w:rPr>
+              <w:noProof/>
+              <w:sz w:val="22"/>
+              <w:szCs w:val="22"/>
+              <w:lang w:eastAsia="da-DK"/>
+            </w:rPr>
+          </w:pPr>
+          <w:hyperlink w:anchor="_Toc529270284" w:history="1">
+            <w:r>
+              <w:rPr>
+                <w:rStyle w:val="Hyperlink"/>
+                <w:noProof/>
+              </w:rPr>
+              <w:t>Kravspecifikation</w:t>
+            </w:r>
+            <w:r>
+              <w:rPr>
+                <w:noProof/>
+                <w:webHidden/>
+              </w:rPr>
+              <w:tab/>
+            </w:r>
+            <w:r>
+              <w:rPr>
+                <w:noProof/>
+                <w:webHidden/>
+              </w:rPr>
+              <w:fldChar w:fldCharType="begin"/>
+            </w:r>
+            <w:r>
+              <w:rPr>
+                <w:noProof/>
+                <w:webHidden/>
+              </w:rPr>
+              <w:instrText xml:space="preserve"> PAGEREF _Toc529270284 \h </w:instrText>
+            </w:r>
+            <w:r>
+              <w:rPr>
+                <w:noProof/>
+                <w:webHidden/>
+              </w:rPr>
+            </w:r>
+            <w:r>
+              <w:rPr>
+                <w:noProof/>
+                <w:webHidden/>
+              </w:rPr>
+              <w:fldChar w:fldCharType="separate"/>
+            </w:r>
+            <w:r>
+              <w:rPr>
+                <w:noProof/>
+                <w:webHidden/>
+              </w:rPr>
+              <w:t>3</w:t>
             </w:r>
             <w:r>
               <w:rPr>
@@ -1251,7 +2032,7 @@
               <w:lang w:eastAsia="da-DK"/>
             </w:rPr>
           </w:pPr>
-          <w:hyperlink w:anchor="_Toc529266952" w:history="1">
+          <w:hyperlink w:anchor="_Toc529270285" w:history="1">
             <w:r>
               <w:rPr>
                 <w:rStyle w:val="Hyperlink"/>
@@ -1278,7 +2059,7 @@
                 <w:noProof/>
                 <w:webHidden/>
               </w:rPr>
-              <w:instrText xml:space="preserve"> PAGEREF _Toc529266952 \h </w:instrText>
+              <w:instrText xml:space="preserve"> PAGEREF _Toc529270285 \h </w:instrText>
             </w:r>
             <w:r>
               <w:rPr>
@@ -1298,7 +2079,7 @@
                 <w:noProof/>
                 <w:webHidden/>
               </w:rPr>
-              <w:t>2</w:t>
+              <w:t>3</w:t>
             </w:r>
             <w:r>
               <w:rPr>
@@ -1322,7 +2103,7 @@
               <w:lang w:eastAsia="da-DK"/>
             </w:rPr>
           </w:pPr>
-          <w:hyperlink w:anchor="_Toc529266953" w:history="1">
+          <w:hyperlink w:anchor="_Toc529270286" w:history="1">
             <w:r>
               <w:rPr>
                 <w:rStyle w:val="Hyperlink"/>
@@ -1349,7 +2130,7 @@
                 <w:noProof/>
                 <w:webHidden/>
               </w:rPr>
-              <w:instrText xml:space="preserve"> PAGEREF _Toc529266953 \h </w:instrText>
+              <w:instrText xml:space="preserve"> PAGEREF _Toc529270286 \h </w:instrText>
             </w:r>
             <w:r>
               <w:rPr>
@@ -1369,7 +2150,7 @@
                 <w:noProof/>
                 <w:webHidden/>
               </w:rPr>
-              <w:t>2</w:t>
+              <w:t>3</w:t>
             </w:r>
             <w:r>
               <w:rPr>
@@ -1393,7 +2174,7 @@
               <w:lang w:eastAsia="da-DK"/>
             </w:rPr>
           </w:pPr>
-          <w:hyperlink w:anchor="_Toc529266954" w:history="1">
+          <w:hyperlink w:anchor="_Toc529270287" w:history="1">
             <w:r>
               <w:rPr>
                 <w:rStyle w:val="Hyperlink"/>
@@ -1420,7 +2201,7 @@
                 <w:noProof/>
                 <w:webHidden/>
               </w:rPr>
-              <w:instrText xml:space="preserve"> PAGEREF _Toc529266954 \h </w:instrText>
+              <w:instrText xml:space="preserve"> PAGEREF _Toc529270287 \h </w:instrText>
             </w:r>
             <w:r>
               <w:rPr>
@@ -1440,7 +2221,7 @@
                 <w:noProof/>
                 <w:webHidden/>
               </w:rPr>
-              <w:t>2</w:t>
+              <w:t>3</w:t>
             </w:r>
             <w:r>
               <w:rPr>
@@ -1464,7 +2245,7 @@
               <w:lang w:eastAsia="da-DK"/>
             </w:rPr>
           </w:pPr>
-          <w:hyperlink w:anchor="_Toc529266955" w:history="1">
+          <w:hyperlink w:anchor="_Toc529270288" w:history="1">
             <w:r>
               <w:rPr>
                 <w:rStyle w:val="Hyperlink"/>
@@ -1491,7 +2272,7 @@
                 <w:noProof/>
                 <w:webHidden/>
               </w:rPr>
-              <w:instrText xml:space="preserve"> PAGEREF _Toc529266955 \h </w:instrText>
+              <w:instrText xml:space="preserve"> PAGEREF _Toc529270288 \h </w:instrText>
             </w:r>
             <w:r>
               <w:rPr>
@@ -1511,7 +2292,7 @@
                 <w:noProof/>
                 <w:webHidden/>
               </w:rPr>
-              <w:t>2</w:t>
+              <w:t>3</w:t>
             </w:r>
             <w:r>
               <w:rPr>
@@ -1543,7 +2324,7 @@
       <w:pPr>
         <w:pStyle w:val="Overskrift1"/>
       </w:pPr>
-      <w:bookmarkStart w:id="0" w:name="_Toc529266949"/>
+      <w:bookmarkStart w:id="0" w:name="_Toc529270271"/>
       <w:r>
         <w:lastRenderedPageBreak/>
         <w:t>Introduktion</w:t>
@@ -1556,7 +2337,7 @@
       <w:pPr>
         <w:pStyle w:val="Overskrift1"/>
       </w:pPr>
-      <w:bookmarkStart w:id="1" w:name="_Toc529266950"/>
+      <w:bookmarkStart w:id="1" w:name="_Toc529270272"/>
       <w:r>
         <w:t>Opsætning</w:t>
       </w:r>
@@ -1567,11 +2348,144 @@
       <w:pPr>
         <w:pStyle w:val="Overskrift2"/>
       </w:pPr>
+      <w:bookmarkStart w:id="2" w:name="_Toc529270273"/>
       <w:r>
         <w:t>Rollefordeling</w:t>
       </w:r>
       <w:r>
         <w:t xml:space="preserve"> og ansvarsområder*</w:t>
+      </w:r>
+      <w:bookmarkEnd w:id="2"/>
+    </w:p>
+    <w:p/>
+    <w:p>
+      <w:pPr>
+        <w:pStyle w:val="Overskrift2"/>
+      </w:pPr>
+      <w:bookmarkStart w:id="3" w:name="_Toc529270274"/>
+      <w:r>
+        <w:t>Arbejdsmiljø</w:t>
+      </w:r>
+      <w:bookmarkEnd w:id="3"/>
+    </w:p>
+    <w:p/>
+    <w:p>
+      <w:pPr>
+        <w:pStyle w:val="Overskrift3"/>
+      </w:pPr>
+      <w:bookmarkStart w:id="4" w:name="_Toc529270275"/>
+      <w:r>
+        <w:t>Coding standards</w:t>
+      </w:r>
+      <w:bookmarkEnd w:id="4"/>
+    </w:p>
+    <w:p/>
+    <w:p>
+      <w:pPr>
+        <w:pStyle w:val="Overskrift3"/>
+      </w:pPr>
+      <w:bookmarkStart w:id="5" w:name="_Toc529270276"/>
+      <w:r>
+        <w:t>Patterns</w:t>
+      </w:r>
+      <w:bookmarkEnd w:id="5"/>
+    </w:p>
+    <w:p/>
+    <w:p>
+      <w:pPr>
+        <w:pStyle w:val="Overskrift2"/>
+      </w:pPr>
+      <w:bookmarkStart w:id="6" w:name="_Toc529270277"/>
+      <w:r>
+        <w:t>Udviklingsmodel</w:t>
+      </w:r>
+      <w:bookmarkEnd w:id="6"/>
+    </w:p>
+    <w:p/>
+    <w:p>
+      <w:pPr>
+        <w:pStyle w:val="Overskrift3"/>
+      </w:pPr>
+      <w:bookmarkStart w:id="7" w:name="_Toc529270278"/>
+      <w:r>
+        <w:t>Argumentation</w:t>
+      </w:r>
+      <w:bookmarkEnd w:id="7"/>
+    </w:p>
+    <w:p/>
+    <w:p>
+      <w:pPr>
+        <w:pStyle w:val="Overskrift3"/>
+      </w:pPr>
+      <w:bookmarkStart w:id="8" w:name="_Toc529270279"/>
+      <w:r>
+        <w:t>Retningslinjer for udviklingsmodellen</w:t>
+      </w:r>
+      <w:bookmarkEnd w:id="8"/>
+    </w:p>
+    <w:p/>
+    <w:p>
+      <w:pPr>
+        <w:pStyle w:val="Overskrift1"/>
+      </w:pPr>
+      <w:bookmarkStart w:id="9" w:name="_Toc529270280"/>
+      <w:r>
+        <w:t>Analyse</w:t>
+      </w:r>
+      <w:bookmarkEnd w:id="9"/>
+    </w:p>
+    <w:p/>
+    <w:p>
+      <w:pPr>
+        <w:pStyle w:val="Overskrift2"/>
+      </w:pPr>
+      <w:bookmarkStart w:id="10" w:name="_Toc529270281"/>
+      <w:r>
+        <w:t>Kunden*</w:t>
+      </w:r>
+      <w:bookmarkEnd w:id="10"/>
+    </w:p>
+    <w:p/>
+    <w:p>
+      <w:pPr>
+        <w:pStyle w:val="Overskrift2"/>
+      </w:pPr>
+      <w:bookmarkStart w:id="11" w:name="_Toc529270282"/>
+      <w:r>
+        <w:t>Kundekontrakt</w:t>
+      </w:r>
+      <w:bookmarkEnd w:id="11"/>
+    </w:p>
+    <w:p/>
+    <w:p>
+      <w:pPr>
+        <w:pStyle w:val="Overskrift2"/>
+      </w:pPr>
+      <w:bookmarkStart w:id="12" w:name="_Toc529270283"/>
+      <w:r>
+        <w:t>Interessentanalyse</w:t>
+      </w:r>
+      <w:bookmarkEnd w:id="12"/>
+    </w:p>
+    <w:p/>
+    <w:p>
+      <w:pPr>
+        <w:pStyle w:val="Overskrift2"/>
+      </w:pPr>
+      <w:bookmarkStart w:id="13" w:name="_Toc529270284"/>
+      <w:r>
+        <w:lastRenderedPageBreak/>
+        <w:t>Kravspecifikation</w:t>
+      </w:r>
+      <w:bookmarkEnd w:id="13"/>
+    </w:p>
+    <w:p/>
+    <w:p>
+      <w:pPr>
+        <w:pStyle w:val="Overskrift2"/>
+      </w:pPr>
+      <w:r>
+        <w:t>Scope</w:t>
       </w:r>
     </w:p>
     <w:p/>
@@ -1580,55 +2494,12 @@
         <w:pStyle w:val="Overskrift2"/>
       </w:pPr>
       <w:r>
-        <w:t>Arbejdsmiljø</w:t>
+        <w:t>(</w:t>
       </w:r>
-    </w:p>
-    <w:p/>
-    <w:p>
-      <w:pPr>
-        <w:pStyle w:val="Overskrift3"/>
-      </w:pPr>
+      <w:bookmarkStart w:id="14" w:name="_GoBack"/>
+      <w:bookmarkEnd w:id="14"/>
       <w:r>
-        <w:t>Coding standards</w:t>
-      </w:r>
-    </w:p>
-    <w:p/>
-    <w:p>
-      <w:pPr>
-        <w:pStyle w:val="Overskrift3"/>
-      </w:pPr>
-      <w:r>
-        <w:t>GRASP</w:t>
-      </w:r>
-    </w:p>
-    <w:p>
-      <w:bookmarkStart w:id="2" w:name="_GoBack"/>
-      <w:bookmarkEnd w:id="2"/>
-    </w:p>
-    <w:p>
-      <w:pPr>
-        <w:pStyle w:val="Overskrift2"/>
-      </w:pPr>
-      <w:r>
-        <w:t>Udviklingsmodel</w:t>
-      </w:r>
-    </w:p>
-    <w:p/>
-    <w:p>
-      <w:pPr>
-        <w:pStyle w:val="Overskrift3"/>
-      </w:pPr>
-      <w:r>
-        <w:t>Argumentation</w:t>
-      </w:r>
-    </w:p>
-    <w:p/>
-    <w:p>
-      <w:pPr>
-        <w:pStyle w:val="Overskrift3"/>
-      </w:pPr>
-      <w:r>
-        <w:t>Retningslinjer for udviklingsmodellen</w:t>
+        <w:t>Gantt-chart)</w:t>
       </w:r>
     </w:p>
     <w:p/>
@@ -1636,65 +2507,11 @@
       <w:pPr>
         <w:pStyle w:val="Overskrift1"/>
       </w:pPr>
-      <w:bookmarkStart w:id="3" w:name="_Toc529266951"/>
-      <w:r>
-        <w:t>Analyse</w:t>
-      </w:r>
-      <w:bookmarkEnd w:id="3"/>
-    </w:p>
-    <w:p/>
-    <w:p>
-      <w:pPr>
-        <w:pStyle w:val="Overskrift2"/>
-      </w:pPr>
-      <w:r>
-        <w:t>Kunden*</w:t>
-      </w:r>
-    </w:p>
-    <w:p/>
-    <w:p>
-      <w:pPr>
-        <w:pStyle w:val="Overskrift2"/>
-      </w:pPr>
-      <w:r>
-        <w:t>Kundekontrakt</w:t>
-      </w:r>
-    </w:p>
-    <w:p/>
-    <w:p>
-      <w:pPr>
-        <w:pStyle w:val="Overskrift2"/>
-      </w:pPr>
-      <w:r>
-        <w:t>Interessentanalyse</w:t>
-      </w:r>
-    </w:p>
-    <w:p/>
-    <w:p>
-      <w:pPr>
-        <w:pStyle w:val="Overskrift2"/>
-      </w:pPr>
-      <w:r>
-        <w:lastRenderedPageBreak/>
-        <w:t>Kravspecifikation</w:t>
-      </w:r>
-    </w:p>
-    <w:p/>
-    <w:p>
-      <w:pPr>
-        <w:pStyle w:val="Overskrift2"/>
-      </w:pPr>
-    </w:p>
-    <w:p/>
-    <w:p>
-      <w:pPr>
-        <w:pStyle w:val="Overskrift1"/>
-      </w:pPr>
-      <w:bookmarkStart w:id="4" w:name="_Toc529266952"/>
+      <w:bookmarkStart w:id="15" w:name="_Toc529270285"/>
       <w:r>
         <w:t>Iteration 1</w:t>
       </w:r>
-      <w:bookmarkEnd w:id="4"/>
+      <w:bookmarkEnd w:id="15"/>
     </w:p>
     <w:p/>
     <w:p/>
@@ -1702,11 +2519,11 @@
       <w:pPr>
         <w:pStyle w:val="Overskrift1"/>
       </w:pPr>
-      <w:bookmarkStart w:id="5" w:name="_Toc529266953"/>
+      <w:bookmarkStart w:id="16" w:name="_Toc529270286"/>
       <w:r>
         <w:t>Iteration 2</w:t>
       </w:r>
-      <w:bookmarkEnd w:id="5"/>
+      <w:bookmarkEnd w:id="16"/>
     </w:p>
     <w:p/>
     <w:p/>
@@ -1714,21 +2531,23 @@
       <w:pPr>
         <w:pStyle w:val="Overskrift1"/>
       </w:pPr>
-      <w:bookmarkStart w:id="6" w:name="_Toc529266954"/>
+      <w:bookmarkStart w:id="17" w:name="_Toc529270287"/>
       <w:r>
         <w:t>Iteration 3</w:t>
       </w:r>
-      <w:bookmarkEnd w:id="6"/>
+      <w:bookmarkEnd w:id="17"/>
     </w:p>
+    <w:p/>
+    <w:p/>
     <w:p>
       <w:pPr>
         <w:pStyle w:val="Overskrift1"/>
       </w:pPr>
-      <w:bookmarkStart w:id="7" w:name="_Toc529266955"/>
+      <w:bookmarkStart w:id="18" w:name="_Toc529270288"/>
       <w:r>
         <w:t>Konklusion</w:t>
       </w:r>
-      <w:bookmarkEnd w:id="7"/>
+      <w:bookmarkEnd w:id="18"/>
     </w:p>
     <w:p/>
     <w:sectPr>
@@ -3318,7 +4137,7 @@
 </file>
 
 <file path=customXml/itemProps2.xml><?xml version="1.0" encoding="utf-8"?>
-<ds:datastoreItem xmlns:ds="http://schemas.openxmlformats.org/officeDocument/2006/customXml" ds:itemID="{DAB7C71B-6A38-47DD-A07D-04822FCF148A}">
+<ds:datastoreItem xmlns:ds="http://schemas.openxmlformats.org/officeDocument/2006/customXml" ds:itemID="{B6780D53-B637-4126-9FAD-6B459BA2EEB5}">
   <ds:schemaRefs>
     <ds:schemaRef ds:uri="http://schemas.openxmlformats.org/officeDocument/2006/bibliography"/>
   </ds:schemaRefs>

--- a/Rapport/Rapport.docx
+++ b/Rapport/Rapport.docx
@@ -2441,19 +2441,10 @@
       </w:pPr>
       <w:bookmarkStart w:id="10" w:name="_Toc529270281"/>
       <w:r>
-        <w:t>Kunden*</w:t>
+        <w:t>Kunden</w:t>
       </w:r>
+      <w:bookmarkStart w:id="11" w:name="_GoBack"/>
       <w:bookmarkEnd w:id="10"/>
-    </w:p>
-    <w:p/>
-    <w:p>
-      <w:pPr>
-        <w:pStyle w:val="Overskrift2"/>
-      </w:pPr>
-      <w:bookmarkStart w:id="11" w:name="_Toc529270282"/>
-      <w:r>
-        <w:t>Kundekontrakt</w:t>
-      </w:r>
       <w:bookmarkEnd w:id="11"/>
     </w:p>
     <w:p/>
@@ -2461,9 +2452,9 @@
       <w:pPr>
         <w:pStyle w:val="Overskrift2"/>
       </w:pPr>
-      <w:bookmarkStart w:id="12" w:name="_Toc529270283"/>
+      <w:bookmarkStart w:id="12" w:name="_Toc529270282"/>
       <w:r>
-        <w:t>Interessentanalyse</w:t>
+        <w:t>Kundekontrakt</w:t>
       </w:r>
       <w:bookmarkEnd w:id="12"/>
     </w:p>
@@ -2472,12 +2463,23 @@
       <w:pPr>
         <w:pStyle w:val="Overskrift2"/>
       </w:pPr>
-      <w:bookmarkStart w:id="13" w:name="_Toc529270284"/>
+      <w:bookmarkStart w:id="13" w:name="_Toc529270283"/>
+      <w:r>
+        <w:t>Interessentanalyse</w:t>
+      </w:r>
+      <w:bookmarkEnd w:id="13"/>
+    </w:p>
+    <w:p/>
+    <w:p>
+      <w:pPr>
+        <w:pStyle w:val="Overskrift2"/>
+      </w:pPr>
+      <w:bookmarkStart w:id="14" w:name="_Toc529270284"/>
       <w:r>
         <w:lastRenderedPageBreak/>
         <w:t>Kravspecifikation</w:t>
       </w:r>
-      <w:bookmarkEnd w:id="13"/>
+      <w:bookmarkEnd w:id="14"/>
     </w:p>
     <w:p/>
     <w:p>
@@ -2494,12 +2496,25 @@
         <w:pStyle w:val="Overskrift2"/>
       </w:pPr>
       <w:r>
-        <w:t>(</w:t>
+        <w:t>User storys</w:t>
       </w:r>
-      <w:bookmarkStart w:id="14" w:name="_GoBack"/>
-      <w:bookmarkEnd w:id="14"/>
+    </w:p>
+    <w:p/>
+    <w:p>
+      <w:pPr>
+        <w:pStyle w:val="Overskrift2"/>
+      </w:pPr>
       <w:r>
-        <w:t>Gantt-chart)</w:t>
+        <w:t>(Gantt-chart)</w:t>
+      </w:r>
+    </w:p>
+    <w:p/>
+    <w:p>
+      <w:pPr>
+        <w:pStyle w:val="Overskrift2"/>
+      </w:pPr>
+      <w:r>
+        <w:t>(Metrics &amp; Function points)</w:t>
       </w:r>
     </w:p>
     <w:p/>
@@ -2514,6 +2529,14 @@
       <w:bookmarkEnd w:id="15"/>
     </w:p>
     <w:p/>
+    <w:p>
+      <w:pPr>
+        <w:pStyle w:val="Overskrift2"/>
+      </w:pPr>
+      <w:r>
+        <w:t>Burndown chart 1</w:t>
+      </w:r>
+    </w:p>
     <w:p/>
     <w:p>
       <w:pPr>
@@ -2526,6 +2549,14 @@
       <w:bookmarkEnd w:id="16"/>
     </w:p>
     <w:p/>
+    <w:p>
+      <w:pPr>
+        <w:pStyle w:val="Overskrift2"/>
+      </w:pPr>
+      <w:r>
+        <w:t>Burndown chart 2</w:t>
+      </w:r>
+    </w:p>
     <w:p/>
     <w:p>
       <w:pPr>
@@ -2538,7 +2569,22 @@
       <w:bookmarkEnd w:id="17"/>
     </w:p>
     <w:p/>
-    <w:p/>
+    <w:p>
+      <w:pPr>
+        <w:pStyle w:val="Overskrift2"/>
+      </w:pPr>
+      <w:r>
+        <w:t>Burndown chart 3</w:t>
+      </w:r>
+    </w:p>
+    <w:p>
+      <w:r>
+        <w:tab/>
+      </w:r>
+      <w:r>
+        <w:tab/>
+      </w:r>
+    </w:p>
     <w:p>
       <w:pPr>
         <w:pStyle w:val="Overskrift1"/>
@@ -2550,6 +2596,14 @@
       <w:bookmarkEnd w:id="18"/>
     </w:p>
     <w:p/>
+    <w:p>
+      <w:pPr>
+        <w:pStyle w:val="Overskrift1"/>
+      </w:pPr>
+      <w:r>
+        <w:t>Bilag</w:t>
+      </w:r>
+    </w:p>
     <w:sectPr>
       <w:footerReference w:type="default" r:id="rId8"/>
       <w:pgSz w:w="11906" w:h="16838"/>
@@ -4137,7 +4191,7 @@
 </file>
 
 <file path=customXml/itemProps2.xml><?xml version="1.0" encoding="utf-8"?>
-<ds:datastoreItem xmlns:ds="http://schemas.openxmlformats.org/officeDocument/2006/customXml" ds:itemID="{B6780D53-B637-4126-9FAD-6B459BA2EEB5}">
+<ds:datastoreItem xmlns:ds="http://schemas.openxmlformats.org/officeDocument/2006/customXml" ds:itemID="{FE94C31E-1C22-41E2-A8B2-C2A6C552BC5C}">
   <ds:schemaRefs>
     <ds:schemaRef ds:uri="http://schemas.openxmlformats.org/officeDocument/2006/bibliography"/>
   </ds:schemaRefs>

--- a/Rapport/Rapport.docx
+++ b/Rapport/Rapport.docx
@@ -642,6 +642,7 @@
                                     <w:color w:val="5B9BD5" w:themeColor="accent5"/>
                                     <w:sz w:val="24"/>
                                     <w:szCs w:val="24"/>
+                                    <w:lang w:val="en-US"/>
                                   </w:rPr>
                                   <w:alias w:val="Forfatter"/>
                                   <w:tag w:val=""/>
@@ -660,6 +661,7 @@
                                         <w:color w:val="5B9BD5" w:themeColor="accent5"/>
                                         <w:sz w:val="24"/>
                                         <w:szCs w:val="24"/>
+                                        <w:lang w:val="en-US"/>
                                       </w:rPr>
                                     </w:pPr>
                                     <w:r>
@@ -668,6 +670,7 @@
                                         <w:color w:val="5B9BD5" w:themeColor="accent5"/>
                                         <w:sz w:val="24"/>
                                         <w:szCs w:val="24"/>
+                                        <w:lang w:val="en-US"/>
                                       </w:rPr>
                                       <w:t>Casper Frost, Patrick Sirich, Matthias Skou, Christian Strunge</w:t>
                                     </w:r>
@@ -745,6 +748,7 @@
                               <w:color w:val="5B9BD5" w:themeColor="accent5"/>
                               <w:sz w:val="24"/>
                               <w:szCs w:val="24"/>
+                              <w:lang w:val="en-US"/>
                             </w:rPr>
                             <w:alias w:val="Forfatter"/>
                             <w:tag w:val=""/>
@@ -763,6 +767,7 @@
                                   <w:color w:val="5B9BD5" w:themeColor="accent5"/>
                                   <w:sz w:val="24"/>
                                   <w:szCs w:val="24"/>
+                                  <w:lang w:val="en-US"/>
                                 </w:rPr>
                               </w:pPr>
                               <w:r>
@@ -771,6 +776,7 @@
                                   <w:color w:val="5B9BD5" w:themeColor="accent5"/>
                                   <w:sz w:val="24"/>
                                   <w:szCs w:val="24"/>
+                                  <w:lang w:val="en-US"/>
                                 </w:rPr>
                                 <w:t>Casper Frost, Patrick Sirich, Matthias Skou, Christian Strunge</w:t>
                               </w:r>
@@ -2443,8 +2449,17 @@
       <w:r>
         <w:t>Kunden</w:t>
       </w:r>
-      <w:bookmarkStart w:id="11" w:name="_GoBack"/>
       <w:bookmarkEnd w:id="10"/>
+    </w:p>
+    <w:p/>
+    <w:p>
+      <w:pPr>
+        <w:pStyle w:val="Overskrift2"/>
+      </w:pPr>
+      <w:bookmarkStart w:id="11" w:name="_Toc529270282"/>
+      <w:r>
+        <w:t>Kundekontrakt</w:t>
+      </w:r>
       <w:bookmarkEnd w:id="11"/>
     </w:p>
     <w:p/>
@@ -2452,9 +2467,9 @@
       <w:pPr>
         <w:pStyle w:val="Overskrift2"/>
       </w:pPr>
-      <w:bookmarkStart w:id="12" w:name="_Toc529270282"/>
+      <w:bookmarkStart w:id="12" w:name="_Toc529270283"/>
       <w:r>
-        <w:t>Kundekontrakt</w:t>
+        <w:t>Interessentanalyse</w:t>
       </w:r>
       <w:bookmarkEnd w:id="12"/>
     </w:p>
@@ -2463,23 +2478,12 @@
       <w:pPr>
         <w:pStyle w:val="Overskrift2"/>
       </w:pPr>
-      <w:bookmarkStart w:id="13" w:name="_Toc529270283"/>
-      <w:r>
-        <w:t>Interessentanalyse</w:t>
-      </w:r>
-      <w:bookmarkEnd w:id="13"/>
-    </w:p>
-    <w:p/>
-    <w:p>
-      <w:pPr>
-        <w:pStyle w:val="Overskrift2"/>
-      </w:pPr>
-      <w:bookmarkStart w:id="14" w:name="_Toc529270284"/>
+      <w:bookmarkStart w:id="13" w:name="_Toc529270284"/>
       <w:r>
         <w:lastRenderedPageBreak/>
         <w:t>Kravspecifikation</w:t>
       </w:r>
-      <w:bookmarkEnd w:id="14"/>
+      <w:bookmarkEnd w:id="13"/>
     </w:p>
     <w:p/>
     <w:p>
@@ -2496,68 +2500,356 @@
         <w:pStyle w:val="Overskrift2"/>
       </w:pPr>
       <w:r>
-        <w:t>User storys</w:t>
+        <w:t>User stor</w:t>
+      </w:r>
+      <w:r>
+        <w:t>ie</w:t>
+      </w:r>
+      <w:r>
+        <w:t>s</w:t>
+      </w:r>
+      <w:bookmarkStart w:id="14" w:name="_GoBack"/>
+      <w:bookmarkEnd w:id="14"/>
+    </w:p>
+    <w:p>
+      <w:pPr>
+        <w:numPr>
+          <w:ilvl w:val="0"/>
+          <w:numId w:val="1"/>
+        </w:numPr>
+        <w:spacing w:before="0" w:after="0" w:line="240" w:lineRule="auto"/>
+        <w:ind w:left="540"/>
+        <w:textAlignment w:val="center"/>
+        <w:rPr>
+          <w:rFonts w:ascii="Calibri" w:eastAsia="Times New Roman" w:hAnsi="Calibri" w:cs="Calibri"/>
+          <w:sz w:val="22"/>
+          <w:szCs w:val="22"/>
+          <w:lang w:eastAsia="da-DK"/>
+        </w:rPr>
+      </w:pPr>
+      <w:r>
+        <w:rPr>
+          <w:rFonts w:ascii="Calibri" w:eastAsia="Times New Roman" w:hAnsi="Calibri" w:cs="Calibri"/>
+          <w:sz w:val="22"/>
+          <w:szCs w:val="22"/>
+          <w:lang w:eastAsia="da-DK"/>
+        </w:rPr>
+        <w:t>Som kunde og firma skal jeg kunne logge ind, og have forskellige rettigheder.</w:t>
+      </w:r>
+    </w:p>
+    <w:p>
+      <w:pPr>
+        <w:numPr>
+          <w:ilvl w:val="0"/>
+          <w:numId w:val="1"/>
+        </w:numPr>
+        <w:spacing w:before="0" w:after="0" w:line="240" w:lineRule="auto"/>
+        <w:ind w:left="540"/>
+        <w:textAlignment w:val="center"/>
+        <w:rPr>
+          <w:rFonts w:ascii="Calibri" w:eastAsia="Times New Roman" w:hAnsi="Calibri" w:cs="Calibri"/>
+          <w:sz w:val="22"/>
+          <w:szCs w:val="22"/>
+          <w:lang w:eastAsia="da-DK"/>
+        </w:rPr>
+      </w:pPr>
+      <w:r>
+        <w:rPr>
+          <w:rFonts w:ascii="Calibri" w:eastAsia="Times New Roman" w:hAnsi="Calibri" w:cs="Calibri"/>
+          <w:sz w:val="22"/>
+          <w:szCs w:val="22"/>
+          <w:lang w:eastAsia="da-DK"/>
+        </w:rPr>
+        <w:t>Som kunde skal jeg kunne oprette en bruger, hvor mine interesser bliver gemt.</w:t>
+      </w:r>
+    </w:p>
+    <w:p>
+      <w:pPr>
+        <w:numPr>
+          <w:ilvl w:val="0"/>
+          <w:numId w:val="1"/>
+        </w:numPr>
+        <w:spacing w:before="0" w:after="0" w:line="240" w:lineRule="auto"/>
+        <w:ind w:left="540"/>
+        <w:textAlignment w:val="center"/>
+        <w:rPr>
+          <w:rFonts w:ascii="Calibri" w:eastAsia="Times New Roman" w:hAnsi="Calibri" w:cs="Calibri"/>
+          <w:sz w:val="22"/>
+          <w:szCs w:val="22"/>
+          <w:lang w:eastAsia="da-DK"/>
+        </w:rPr>
+      </w:pPr>
+      <w:r>
+        <w:rPr>
+          <w:rFonts w:ascii="Calibri" w:eastAsia="Times New Roman" w:hAnsi="Calibri" w:cs="Calibri"/>
+          <w:sz w:val="22"/>
+          <w:szCs w:val="22"/>
+          <w:lang w:eastAsia="da-DK"/>
+        </w:rPr>
+        <w:t>Som firma skal jeg kunne oprette en bruger, (ny user story?) hvor jeg kan oprette nye tilbud som vises til kunder.</w:t>
+      </w:r>
+    </w:p>
+    <w:p>
+      <w:pPr>
+        <w:numPr>
+          <w:ilvl w:val="0"/>
+          <w:numId w:val="1"/>
+        </w:numPr>
+        <w:spacing w:before="0" w:after="0" w:line="240" w:lineRule="auto"/>
+        <w:ind w:left="540"/>
+        <w:textAlignment w:val="center"/>
+        <w:rPr>
+          <w:rFonts w:ascii="Calibri" w:eastAsia="Times New Roman" w:hAnsi="Calibri" w:cs="Calibri"/>
+          <w:sz w:val="22"/>
+          <w:szCs w:val="22"/>
+          <w:lang w:eastAsia="da-DK"/>
+        </w:rPr>
+      </w:pPr>
+      <w:r>
+        <w:rPr>
+          <w:rFonts w:ascii="Calibri" w:eastAsia="Times New Roman" w:hAnsi="Calibri" w:cs="Calibri"/>
+          <w:sz w:val="22"/>
+          <w:szCs w:val="22"/>
+          <w:lang w:eastAsia="da-DK"/>
+        </w:rPr>
+        <w:t>Som kunde skal jeg kunne se en oversigt over tilbud i mit nærområde og sortere i disse ud fra kategorier.</w:t>
+      </w:r>
+    </w:p>
+    <w:p>
+      <w:pPr>
+        <w:numPr>
+          <w:ilvl w:val="0"/>
+          <w:numId w:val="1"/>
+        </w:numPr>
+        <w:spacing w:before="0" w:after="0" w:line="240" w:lineRule="auto"/>
+        <w:ind w:left="540"/>
+        <w:textAlignment w:val="center"/>
+        <w:rPr>
+          <w:rFonts w:ascii="Calibri" w:eastAsia="Times New Roman" w:hAnsi="Calibri" w:cs="Calibri"/>
+          <w:sz w:val="22"/>
+          <w:szCs w:val="22"/>
+          <w:lang w:eastAsia="da-DK"/>
+        </w:rPr>
+      </w:pPr>
+      <w:r>
+        <w:rPr>
+          <w:rFonts w:ascii="Calibri" w:eastAsia="Times New Roman" w:hAnsi="Calibri" w:cs="Calibri"/>
+          <w:sz w:val="22"/>
+          <w:szCs w:val="22"/>
+          <w:lang w:eastAsia="da-DK"/>
+        </w:rPr>
+        <w:t>Som kunde skal jeg kunne købe et tilbud.</w:t>
+      </w:r>
+    </w:p>
+    <w:p>
+      <w:pPr>
+        <w:numPr>
+          <w:ilvl w:val="0"/>
+          <w:numId w:val="1"/>
+        </w:numPr>
+        <w:spacing w:before="0" w:after="0" w:line="240" w:lineRule="auto"/>
+        <w:ind w:left="540"/>
+        <w:textAlignment w:val="center"/>
+        <w:rPr>
+          <w:rFonts w:ascii="Calibri" w:eastAsia="Times New Roman" w:hAnsi="Calibri" w:cs="Calibri"/>
+          <w:sz w:val="22"/>
+          <w:szCs w:val="22"/>
+          <w:lang w:eastAsia="da-DK"/>
+        </w:rPr>
+      </w:pPr>
+      <w:r>
+        <w:rPr>
+          <w:rFonts w:ascii="Calibri" w:eastAsia="Times New Roman" w:hAnsi="Calibri" w:cs="Calibri"/>
+          <w:sz w:val="22"/>
+          <w:szCs w:val="22"/>
+          <w:lang w:eastAsia="da-DK"/>
+        </w:rPr>
+        <w:t>Som kunde skal jeg modtage push-meddelelser om tilbud indenfor en geolokation på 5 km.</w:t>
+      </w:r>
+    </w:p>
+    <w:p>
+      <w:pPr>
+        <w:numPr>
+          <w:ilvl w:val="0"/>
+          <w:numId w:val="1"/>
+        </w:numPr>
+        <w:spacing w:before="0" w:after="0" w:line="240" w:lineRule="auto"/>
+        <w:ind w:left="540"/>
+        <w:textAlignment w:val="center"/>
+        <w:rPr>
+          <w:rFonts w:ascii="Calibri" w:eastAsia="Times New Roman" w:hAnsi="Calibri" w:cs="Calibri"/>
+          <w:sz w:val="22"/>
+          <w:szCs w:val="22"/>
+          <w:lang w:eastAsia="da-DK"/>
+        </w:rPr>
+      </w:pPr>
+      <w:r>
+        <w:rPr>
+          <w:rFonts w:ascii="Calibri" w:eastAsia="Times New Roman" w:hAnsi="Calibri" w:cs="Calibri"/>
+          <w:sz w:val="22"/>
+          <w:szCs w:val="22"/>
+          <w:lang w:eastAsia="da-DK"/>
+        </w:rPr>
+        <w:t>Som firma skal jeg kunne se en oversigt over hvor mange tilbud der er blevet købt.</w:t>
+      </w:r>
+    </w:p>
+    <w:p>
+      <w:pPr>
+        <w:numPr>
+          <w:ilvl w:val="0"/>
+          <w:numId w:val="1"/>
+        </w:numPr>
+        <w:spacing w:before="0" w:after="0" w:line="240" w:lineRule="auto"/>
+        <w:ind w:left="540"/>
+        <w:textAlignment w:val="center"/>
+        <w:rPr>
+          <w:rFonts w:ascii="Calibri" w:eastAsia="Times New Roman" w:hAnsi="Calibri" w:cs="Calibri"/>
+          <w:sz w:val="22"/>
+          <w:szCs w:val="22"/>
+          <w:lang w:eastAsia="da-DK"/>
+        </w:rPr>
+      </w:pPr>
+      <w:r>
+        <w:rPr>
+          <w:rFonts w:ascii="Calibri" w:eastAsia="Times New Roman" w:hAnsi="Calibri" w:cs="Calibri"/>
+          <w:sz w:val="22"/>
+          <w:szCs w:val="22"/>
+          <w:lang w:eastAsia="da-DK"/>
+        </w:rPr>
+        <w:t>Som ansat skal jeg have administrative rettigheder over firmaer og kunder.</w:t>
       </w:r>
     </w:p>
     <w:p/>
     <w:p>
       <w:pPr>
         <w:pStyle w:val="Overskrift2"/>
+        <w:rPr>
+          <w:lang w:val="en-US"/>
+        </w:rPr>
       </w:pPr>
       <w:r>
+        <w:rPr>
+          <w:lang w:val="en-US"/>
+        </w:rPr>
         <w:t>(Gantt-chart)</w:t>
       </w:r>
     </w:p>
-    <w:p/>
     <w:p>
       <w:pPr>
+        <w:rPr>
+          <w:lang w:val="en-US"/>
+        </w:rPr>
+      </w:pPr>
+    </w:p>
+    <w:p>
+      <w:pPr>
         <w:pStyle w:val="Overskrift2"/>
+        <w:rPr>
+          <w:lang w:val="en-US"/>
+        </w:rPr>
       </w:pPr>
       <w:r>
+        <w:rPr>
+          <w:lang w:val="en-US"/>
+        </w:rPr>
         <w:t>(Metrics &amp; Function points)</w:t>
       </w:r>
     </w:p>
-    <w:p/>
     <w:p>
       <w:pPr>
+        <w:rPr>
+          <w:lang w:val="en-US"/>
+        </w:rPr>
+      </w:pPr>
+    </w:p>
+    <w:p>
+      <w:pPr>
         <w:pStyle w:val="Overskrift1"/>
+        <w:rPr>
+          <w:lang w:val="en-US"/>
+        </w:rPr>
       </w:pPr>
       <w:bookmarkStart w:id="15" w:name="_Toc529270285"/>
       <w:r>
+        <w:rPr>
+          <w:lang w:val="en-US"/>
+        </w:rPr>
         <w:t>Iteration 1</w:t>
       </w:r>
       <w:bookmarkEnd w:id="15"/>
     </w:p>
-    <w:p/>
     <w:p>
       <w:pPr>
+        <w:rPr>
+          <w:lang w:val="en-US"/>
+        </w:rPr>
+      </w:pPr>
+    </w:p>
+    <w:p>
+      <w:pPr>
         <w:pStyle w:val="Overskrift2"/>
+        <w:rPr>
+          <w:lang w:val="en-US"/>
+        </w:rPr>
       </w:pPr>
       <w:r>
+        <w:rPr>
+          <w:lang w:val="en-US"/>
+        </w:rPr>
         <w:t>Burndown chart 1</w:t>
       </w:r>
     </w:p>
-    <w:p/>
     <w:p>
       <w:pPr>
+        <w:rPr>
+          <w:lang w:val="en-US"/>
+        </w:rPr>
+      </w:pPr>
+    </w:p>
+    <w:p>
+      <w:pPr>
         <w:pStyle w:val="Overskrift1"/>
+        <w:rPr>
+          <w:lang w:val="en-US"/>
+        </w:rPr>
       </w:pPr>
       <w:bookmarkStart w:id="16" w:name="_Toc529270286"/>
       <w:r>
+        <w:rPr>
+          <w:lang w:val="en-US"/>
+        </w:rPr>
         <w:t>Iteration 2</w:t>
       </w:r>
       <w:bookmarkEnd w:id="16"/>
     </w:p>
-    <w:p/>
     <w:p>
       <w:pPr>
+        <w:rPr>
+          <w:lang w:val="en-US"/>
+        </w:rPr>
+      </w:pPr>
+    </w:p>
+    <w:p>
+      <w:pPr>
         <w:pStyle w:val="Overskrift2"/>
+        <w:rPr>
+          <w:lang w:val="en-US"/>
+        </w:rPr>
       </w:pPr>
       <w:r>
+        <w:rPr>
+          <w:lang w:val="en-US"/>
+        </w:rPr>
         <w:t>Burndown chart 2</w:t>
       </w:r>
     </w:p>
-    <w:p/>
+    <w:p>
+      <w:pPr>
+        <w:rPr>
+          <w:lang w:val="en-US"/>
+        </w:rPr>
+      </w:pPr>
+    </w:p>
     <w:p>
       <w:pPr>
         <w:pStyle w:val="Overskrift1"/>
@@ -2591,6 +2883,7 @@
       </w:pPr>
       <w:bookmarkStart w:id="18" w:name="_Toc529270288"/>
       <w:r>
+        <w:lastRenderedPageBreak/>
         <w:t>Konklusion</w:t>
       </w:r>
       <w:bookmarkEnd w:id="18"/>
@@ -2605,7 +2898,7 @@
       </w:r>
     </w:p>
     <w:sectPr>
-      <w:footerReference w:type="default" r:id="rId8"/>
+      <w:footerReference w:type="default" r:id="rId9"/>
       <w:pgSz w:w="11906" w:h="16838"/>
       <w:pgMar w:top="1701" w:right="1134" w:bottom="1701" w:left="1134" w:header="708" w:footer="708" w:gutter="0"/>
       <w:pgNumType w:start="0"/>
@@ -2766,6 +3059,163 @@
     </w:p>
   </w:footnote>
 </w:footnotes>
+</file>
+
+<file path=word/numbering.xml><?xml version="1.0" encoding="utf-8"?>
+<w:numbering xmlns:wpc="http://schemas.microsoft.com/office/word/2010/wordprocessingCanvas" xmlns:cx="http://schemas.microsoft.com/office/drawing/2014/chartex" xmlns:cx1="http://schemas.microsoft.com/office/drawing/2015/9/8/chartex" xmlns:cx2="http://schemas.microsoft.com/office/drawing/2015/10/21/chartex" xmlns:cx3="http://schemas.microsoft.com/office/drawing/2016/5/9/chartex" xmlns:cx4="http://schemas.microsoft.com/office/drawing/2016/5/10/chartex" xmlns:cx5="http://schemas.microsoft.com/office/drawing/2016/5/11/chartex" xmlns:cx6="http://schemas.microsoft.com/office/drawing/2016/5/12/chartex" xmlns:cx7="http://schemas.microsoft.com/office/drawing/2016/5/13/chartex" xmlns:cx8="http://schemas.microsoft.com/office/drawing/2016/5/14/chartex" xmlns:mc="http://schemas.openxmlformats.org/markup-compatibility/2006" xmlns:aink="http://schemas.microsoft.com/office/drawing/2016/ink" xmlns:am3d="http://schemas.microsoft.com/office/drawing/2017/model3d" xmlns:o="urn:schemas-microsoft-com:office:office" xmlns:r="http://schemas.openxmlformats.org/officeDocument/2006/relationships" xmlns:m="http://schemas.openxmlformats.org/officeDocument/2006/math" xmlns:v="urn:schemas-microsoft-com:vml" xmlns:wp14="http://schemas.microsoft.com/office/word/2010/wordprocessingDrawing" xmlns:wp="http://schemas.openxmlformats.org/drawingml/2006/wordprocessingDrawing" xmlns:w10="urn:schemas-microsoft-com:office:word" xmlns:w="http://schemas.openxmlformats.org/wordprocessingml/2006/main" xmlns:w14="http://schemas.microsoft.com/office/word/2010/wordml" xmlns:w15="http://schemas.microsoft.com/office/word/2012/wordml" xmlns:w16cid="http://schemas.microsoft.com/office/word/2016/wordml/cid" xmlns:w16se="http://schemas.microsoft.com/office/word/2015/wordml/symex" xmlns:wpg="http://schemas.microsoft.com/office/word/2010/wordprocessingGroup" xmlns:wpi="http://schemas.microsoft.com/office/word/2010/wordprocessingInk" xmlns:wne="http://schemas.microsoft.com/office/word/2006/wordml" xmlns:wps="http://schemas.microsoft.com/office/word/2010/wordprocessingShape" mc:Ignorable="w14 w15 w16se w16cid wp14">
+  <w:abstractNum w:abstractNumId="0" w15:restartNumberingAfterBreak="0">
+    <w:nsid w:val="09330A13"/>
+    <w:multiLevelType w:val="multilevel"/>
+    <w:tmpl w:val="6E0E9D5C"/>
+    <w:lvl w:ilvl="0">
+      <w:start w:val="1"/>
+      <w:numFmt w:val="bullet"/>
+      <w:lvlText w:val=""/>
+      <w:lvlJc w:val="left"/>
+      <w:pPr>
+        <w:tabs>
+          <w:tab w:val="num" w:pos="720"/>
+        </w:tabs>
+        <w:ind w:left="720" w:hanging="360"/>
+      </w:pPr>
+      <w:rPr>
+        <w:rFonts w:ascii="Symbol" w:hAnsi="Symbol" w:hint="default"/>
+        <w:sz w:val="20"/>
+      </w:rPr>
+    </w:lvl>
+    <w:lvl w:ilvl="1" w:tentative="1">
+      <w:start w:val="1"/>
+      <w:numFmt w:val="bullet"/>
+      <w:lvlText w:val=""/>
+      <w:lvlJc w:val="left"/>
+      <w:pPr>
+        <w:tabs>
+          <w:tab w:val="num" w:pos="1440"/>
+        </w:tabs>
+        <w:ind w:left="1440" w:hanging="360"/>
+      </w:pPr>
+      <w:rPr>
+        <w:rFonts w:ascii="Symbol" w:hAnsi="Symbol" w:hint="default"/>
+        <w:sz w:val="20"/>
+      </w:rPr>
+    </w:lvl>
+    <w:lvl w:ilvl="2" w:tentative="1">
+      <w:start w:val="1"/>
+      <w:numFmt w:val="bullet"/>
+      <w:lvlText w:val=""/>
+      <w:lvlJc w:val="left"/>
+      <w:pPr>
+        <w:tabs>
+          <w:tab w:val="num" w:pos="2160"/>
+        </w:tabs>
+        <w:ind w:left="2160" w:hanging="360"/>
+      </w:pPr>
+      <w:rPr>
+        <w:rFonts w:ascii="Symbol" w:hAnsi="Symbol" w:hint="default"/>
+        <w:sz w:val="20"/>
+      </w:rPr>
+    </w:lvl>
+    <w:lvl w:ilvl="3" w:tentative="1">
+      <w:start w:val="1"/>
+      <w:numFmt w:val="bullet"/>
+      <w:lvlText w:val=""/>
+      <w:lvlJc w:val="left"/>
+      <w:pPr>
+        <w:tabs>
+          <w:tab w:val="num" w:pos="2880"/>
+        </w:tabs>
+        <w:ind w:left="2880" w:hanging="360"/>
+      </w:pPr>
+      <w:rPr>
+        <w:rFonts w:ascii="Symbol" w:hAnsi="Symbol" w:hint="default"/>
+        <w:sz w:val="20"/>
+      </w:rPr>
+    </w:lvl>
+    <w:lvl w:ilvl="4" w:tentative="1">
+      <w:start w:val="1"/>
+      <w:numFmt w:val="bullet"/>
+      <w:lvlText w:val=""/>
+      <w:lvlJc w:val="left"/>
+      <w:pPr>
+        <w:tabs>
+          <w:tab w:val="num" w:pos="3600"/>
+        </w:tabs>
+        <w:ind w:left="3600" w:hanging="360"/>
+      </w:pPr>
+      <w:rPr>
+        <w:rFonts w:ascii="Symbol" w:hAnsi="Symbol" w:hint="default"/>
+        <w:sz w:val="20"/>
+      </w:rPr>
+    </w:lvl>
+    <w:lvl w:ilvl="5" w:tentative="1">
+      <w:start w:val="1"/>
+      <w:numFmt w:val="bullet"/>
+      <w:lvlText w:val=""/>
+      <w:lvlJc w:val="left"/>
+      <w:pPr>
+        <w:tabs>
+          <w:tab w:val="num" w:pos="4320"/>
+        </w:tabs>
+        <w:ind w:left="4320" w:hanging="360"/>
+      </w:pPr>
+      <w:rPr>
+        <w:rFonts w:ascii="Symbol" w:hAnsi="Symbol" w:hint="default"/>
+        <w:sz w:val="20"/>
+      </w:rPr>
+    </w:lvl>
+    <w:lvl w:ilvl="6" w:tentative="1">
+      <w:start w:val="1"/>
+      <w:numFmt w:val="bullet"/>
+      <w:lvlText w:val=""/>
+      <w:lvlJc w:val="left"/>
+      <w:pPr>
+        <w:tabs>
+          <w:tab w:val="num" w:pos="5040"/>
+        </w:tabs>
+        <w:ind w:left="5040" w:hanging="360"/>
+      </w:pPr>
+      <w:rPr>
+        <w:rFonts w:ascii="Symbol" w:hAnsi="Symbol" w:hint="default"/>
+        <w:sz w:val="20"/>
+      </w:rPr>
+    </w:lvl>
+    <w:lvl w:ilvl="7" w:tentative="1">
+      <w:start w:val="1"/>
+      <w:numFmt w:val="bullet"/>
+      <w:lvlText w:val=""/>
+      <w:lvlJc w:val="left"/>
+      <w:pPr>
+        <w:tabs>
+          <w:tab w:val="num" w:pos="5760"/>
+        </w:tabs>
+        <w:ind w:left="5760" w:hanging="360"/>
+      </w:pPr>
+      <w:rPr>
+        <w:rFonts w:ascii="Symbol" w:hAnsi="Symbol" w:hint="default"/>
+        <w:sz w:val="20"/>
+      </w:rPr>
+    </w:lvl>
+    <w:lvl w:ilvl="8" w:tentative="1">
+      <w:start w:val="1"/>
+      <w:numFmt w:val="bullet"/>
+      <w:lvlText w:val=""/>
+      <w:lvlJc w:val="left"/>
+      <w:pPr>
+        <w:tabs>
+          <w:tab w:val="num" w:pos="6480"/>
+        </w:tabs>
+        <w:ind w:left="6480" w:hanging="360"/>
+      </w:pPr>
+      <w:rPr>
+        <w:rFonts w:ascii="Symbol" w:hAnsi="Symbol" w:hint="default"/>
+        <w:sz w:val="20"/>
+      </w:rPr>
+    </w:lvl>
+  </w:abstractNum>
+  <w:num w:numId="1">
+    <w:abstractNumId w:val="0"/>
+  </w:num>
+</w:numbering>
 </file>
 
 <file path=word/styles.xml><?xml version="1.0" encoding="utf-8"?>
@@ -4191,7 +4641,7 @@
 </file>
 
 <file path=customXml/itemProps2.xml><?xml version="1.0" encoding="utf-8"?>
-<ds:datastoreItem xmlns:ds="http://schemas.openxmlformats.org/officeDocument/2006/customXml" ds:itemID="{FE94C31E-1C22-41E2-A8B2-C2A6C552BC5C}">
+<ds:datastoreItem xmlns:ds="http://schemas.openxmlformats.org/officeDocument/2006/customXml" ds:itemID="{5E935D66-D4D0-4BCB-B359-651875E96043}">
   <ds:schemaRefs>
     <ds:schemaRef ds:uri="http://schemas.openxmlformats.org/officeDocument/2006/bibliography"/>
   </ds:schemaRefs>

--- a/Rapport/Rapport.docx
+++ b/Rapport/Rapport.docx
@@ -211,13 +211,23 @@
                                       <w:szCs w:val="72"/>
                                     </w:rPr>
                                   </w:pPr>
+                                  <w:proofErr w:type="spellStart"/>
                                   <w:r>
                                     <w:rPr>
                                       <w:color w:val="FFFFFF" w:themeColor="background1"/>
                                       <w:sz w:val="72"/>
                                       <w:szCs w:val="72"/>
                                     </w:rPr>
-                                    <w:t>Titel skal stå her</w:t>
+                                    <w:t>TheNext</w:t>
+                                  </w:r>
+                                  <w:proofErr w:type="spellEnd"/>
+                                  <w:r>
+                                    <w:rPr>
+                                      <w:color w:val="FFFFFF" w:themeColor="background1"/>
+                                      <w:sz w:val="72"/>
+                                      <w:szCs w:val="72"/>
+                                    </w:rPr>
+                                    <w:t xml:space="preserve"> Platform</w:t>
                                   </w:r>
                                 </w:p>
                               </w:txbxContent>
@@ -348,8 +358,8 @@
                 <w:pict>
                   <v:group id="Gruppe 125" o:spid="_x0000_s1026" style="position:absolute;margin-left:0;margin-top:0;width:540pt;height:556.55pt;z-index:-251657216;mso-width-percent:1154;mso-height-percent:670;mso-top-percent:45;mso-position-horizontal:center;mso-position-horizontal-relative:margin;mso-position-vertical-relative:page;mso-width-percent:1154;mso-height-percent:670;mso-top-percent:45;mso-width-relative:margin" coordsize="55613,54044" o:gfxdata="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">
                     <o:lock v:ext="edit" aspectratio="t"/>
-                    <v:shape id="Kombinationstegning 10" o:spid="_x0000_s1027" style="position:absolute;width:55575;height:54044;visibility:visible;mso-wrap-style:square;v-text-anchor:bottom" coordsize="720,700" o:spt="100" o:gfxdata="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" adj="-11796480,,5400" path="m,c,644,,644,,644v23,6,62,14,113,21c250,685,476,700,720,644v,-27,,-27,,-27c720,,720,,720,,,,,,,e" fillcolor="#4d5f78 [2994]" stroked="f">
-                      <v:fill color2="#2a3442 [2018]" rotate="t" colors="0 #5d6d85;.5 #485972;1 #334258" focus="100%" type="gradient">
+                    <v:shape id="Kombinationstegning 10" o:spid="_x0000_s1027" style="position:absolute;width:55575;height:54044;visibility:visible;mso-wrap-style:square;v-text-anchor:bottom" coordsize="720,700" o:spt="100" o:gfxdata="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" adj="-11796480,,5400" path="m,c,644,,644,,644v23,6,62,14,113,21c250,685,476,700,720,644v,-27,,-27,,-27c720,,720,,720,,,,,,,e" fillcolor="#4f6d5c [2994]" stroked="f">
+                      <v:fill color2="#2b3b32 [2018]" rotate="t" colors="0 #607a6b;.5 #4a6757;1 #344e40" focus="100%" type="gradient">
                         <o:fill v:ext="view" type="gradientUnscaled"/>
                       </v:fill>
                       <v:stroke joinstyle="miter"/>
@@ -400,13 +410,23 @@
                                 <w:szCs w:val="72"/>
                               </w:rPr>
                             </w:pPr>
+                            <w:proofErr w:type="spellStart"/>
                             <w:r>
                               <w:rPr>
                                 <w:color w:val="FFFFFF" w:themeColor="background1"/>
                                 <w:sz w:val="72"/>
                                 <w:szCs w:val="72"/>
                               </w:rPr>
-                              <w:t>Titel skal stå her</w:t>
+                              <w:t>TheNext</w:t>
+                            </w:r>
+                            <w:proofErr w:type="spellEnd"/>
+                            <w:r>
+                              <w:rPr>
+                                <w:color w:val="FFFFFF" w:themeColor="background1"/>
+                                <w:sz w:val="72"/>
+                                <w:szCs w:val="72"/>
+                              </w:rPr>
+                              <w:t xml:space="preserve"> Platform</w:t>
                             </w:r>
                           </w:p>
                         </w:txbxContent>
@@ -600,7 +620,7 @@
                                 <w:sdtPr>
                                   <w:rPr>
                                     <w:caps/>
-                                    <w:color w:val="4472C4" w:themeColor="accent1"/>
+                                    <w:color w:val="549E39" w:themeColor="accent1"/>
                                     <w:sz w:val="28"/>
                                     <w:szCs w:val="28"/>
                                   </w:rPr>
@@ -618,7 +638,7 @@
                                       <w:spacing w:before="40" w:after="40"/>
                                       <w:rPr>
                                         <w:caps/>
-                                        <w:color w:val="4472C4" w:themeColor="accent1"/>
+                                        <w:color w:val="549E39" w:themeColor="accent1"/>
                                         <w:sz w:val="28"/>
                                         <w:szCs w:val="28"/>
                                       </w:rPr>
@@ -626,7 +646,7 @@
                                     <w:r>
                                       <w:rPr>
                                         <w:caps/>
-                                        <w:color w:val="4472C4" w:themeColor="accent1"/>
+                                        <w:color w:val="549E39" w:themeColor="accent1"/>
                                         <w:sz w:val="28"/>
                                         <w:szCs w:val="28"/>
                                       </w:rPr>
@@ -639,7 +659,7 @@
                                 <w:sdtPr>
                                   <w:rPr>
                                     <w:caps/>
-                                    <w:color w:val="5B9BD5" w:themeColor="accent5"/>
+                                    <w:color w:val="4AB5C4" w:themeColor="accent5"/>
                                     <w:sz w:val="24"/>
                                     <w:szCs w:val="24"/>
                                   </w:rPr>
@@ -657,7 +677,7 @@
                                       <w:spacing w:before="40" w:after="40"/>
                                       <w:rPr>
                                         <w:caps/>
-                                        <w:color w:val="5B9BD5" w:themeColor="accent5"/>
+                                        <w:color w:val="4AB5C4" w:themeColor="accent5"/>
                                         <w:sz w:val="24"/>
                                         <w:szCs w:val="24"/>
                                       </w:rPr>
@@ -665,7 +685,7 @@
                                     <w:r>
                                       <w:rPr>
                                         <w:caps/>
-                                        <w:color w:val="5B9BD5" w:themeColor="accent5"/>
+                                        <w:color w:val="4AB5C4" w:themeColor="accent5"/>
                                         <w:sz w:val="24"/>
                                         <w:szCs w:val="24"/>
                                       </w:rPr>
@@ -703,7 +723,7 @@
                           <w:sdtPr>
                             <w:rPr>
                               <w:caps/>
-                              <w:color w:val="4472C4" w:themeColor="accent1"/>
+                              <w:color w:val="549E39" w:themeColor="accent1"/>
                               <w:sz w:val="28"/>
                               <w:szCs w:val="28"/>
                             </w:rPr>
@@ -721,7 +741,7 @@
                                 <w:spacing w:before="40" w:after="40"/>
                                 <w:rPr>
                                   <w:caps/>
-                                  <w:color w:val="4472C4" w:themeColor="accent1"/>
+                                  <w:color w:val="549E39" w:themeColor="accent1"/>
                                   <w:sz w:val="28"/>
                                   <w:szCs w:val="28"/>
                                 </w:rPr>
@@ -729,7 +749,7 @@
                               <w:r>
                                 <w:rPr>
                                   <w:caps/>
-                                  <w:color w:val="4472C4" w:themeColor="accent1"/>
+                                  <w:color w:val="549E39" w:themeColor="accent1"/>
                                   <w:sz w:val="28"/>
                                   <w:szCs w:val="28"/>
                                 </w:rPr>
@@ -742,7 +762,7 @@
                           <w:sdtPr>
                             <w:rPr>
                               <w:caps/>
-                              <w:color w:val="5B9BD5" w:themeColor="accent5"/>
+                              <w:color w:val="4AB5C4" w:themeColor="accent5"/>
                               <w:sz w:val="24"/>
                               <w:szCs w:val="24"/>
                             </w:rPr>
@@ -760,7 +780,7 @@
                                 <w:spacing w:before="40" w:after="40"/>
                                 <w:rPr>
                                   <w:caps/>
-                                  <w:color w:val="5B9BD5" w:themeColor="accent5"/>
+                                  <w:color w:val="4AB5C4" w:themeColor="accent5"/>
                                   <w:sz w:val="24"/>
                                   <w:szCs w:val="24"/>
                                 </w:rPr>
@@ -768,7 +788,7 @@
                               <w:r>
                                 <w:rPr>
                                   <w:caps/>
-                                  <w:color w:val="5B9BD5" w:themeColor="accent5"/>
+                                  <w:color w:val="4AB5C4" w:themeColor="accent5"/>
                                   <w:sz w:val="24"/>
                                   <w:szCs w:val="24"/>
                                 </w:rPr>
@@ -915,7 +935,7 @@
               </mc:Choice>
               <mc:Fallback>
                 <w:pict>
-                  <v:rect id="Rektangel 130" o:spid="_x0000_s1031" style="position:absolute;margin-left:-4.4pt;margin-top:0;width:46.8pt;height:77.75pt;z-index:251660288;visibility:visible;mso-wrap-style:square;mso-width-percent:76;mso-height-percent:98;mso-top-percent:23;mso-wrap-distance-left:9pt;mso-wrap-distance-top:0;mso-wrap-distance-right:9pt;mso-wrap-distance-bottom:0;mso-position-horizontal:right;mso-position-horizontal-relative:margin;mso-position-vertical-relative:page;mso-width-percent:76;mso-height-percent:98;mso-top-percent:23;mso-width-relative:page;mso-height-relative:page;v-text-anchor:bottom" o:gfxdata="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" fillcolor="#4472c4 [3204]" stroked="f" strokeweight="1pt">
+                  <v:rect id="Rektangel 130" o:spid="_x0000_s1031" style="position:absolute;margin-left:-4.4pt;margin-top:0;width:46.8pt;height:77.75pt;z-index:251660288;visibility:visible;mso-wrap-style:square;mso-width-percent:76;mso-height-percent:98;mso-top-percent:23;mso-wrap-distance-left:9pt;mso-wrap-distance-top:0;mso-wrap-distance-right:9pt;mso-wrap-distance-bottom:0;mso-position-horizontal:right;mso-position-horizontal-relative:margin;mso-position-vertical-relative:page;mso-width-percent:76;mso-height-percent:98;mso-top-percent:23;mso-width-relative:page;mso-height-relative:page;v-text-anchor:bottom" o:gfxdata="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" fillcolor="#549e39 [3204]" stroked="f" strokeweight="1pt">
                     <o:lock v:ext="edit" aspectratio="t"/>
                     <v:textbox inset="3.6pt,,3.6pt">
                       <w:txbxContent>
@@ -2443,8 +2463,17 @@
       <w:r>
         <w:t>Kunden</w:t>
       </w:r>
-      <w:bookmarkStart w:id="11" w:name="_GoBack"/>
       <w:bookmarkEnd w:id="10"/>
+    </w:p>
+    <w:p/>
+    <w:p>
+      <w:pPr>
+        <w:pStyle w:val="Overskrift2"/>
+      </w:pPr>
+      <w:bookmarkStart w:id="11" w:name="_Toc529270282"/>
+      <w:r>
+        <w:t>Kundekontrakt</w:t>
+      </w:r>
       <w:bookmarkEnd w:id="11"/>
     </w:p>
     <w:p/>
@@ -2452,9 +2481,9 @@
       <w:pPr>
         <w:pStyle w:val="Overskrift2"/>
       </w:pPr>
-      <w:bookmarkStart w:id="12" w:name="_Toc529270282"/>
+      <w:bookmarkStart w:id="12" w:name="_Toc529270283"/>
       <w:r>
-        <w:t>Kundekontrakt</w:t>
+        <w:t>Interessentanalyse</w:t>
       </w:r>
       <w:bookmarkEnd w:id="12"/>
     </w:p>
@@ -2463,23 +2492,12 @@
       <w:pPr>
         <w:pStyle w:val="Overskrift2"/>
       </w:pPr>
-      <w:bookmarkStart w:id="13" w:name="_Toc529270283"/>
-      <w:r>
-        <w:t>Interessentanalyse</w:t>
-      </w:r>
-      <w:bookmarkEnd w:id="13"/>
-    </w:p>
-    <w:p/>
-    <w:p>
-      <w:pPr>
-        <w:pStyle w:val="Overskrift2"/>
-      </w:pPr>
-      <w:bookmarkStart w:id="14" w:name="_Toc529270284"/>
+      <w:bookmarkStart w:id="13" w:name="_Toc529270284"/>
       <w:r>
         <w:lastRenderedPageBreak/>
         <w:t>Kravspecifikation</w:t>
       </w:r>
-      <w:bookmarkEnd w:id="14"/>
+      <w:bookmarkEnd w:id="13"/>
     </w:p>
     <w:p/>
     <w:p>
@@ -2499,6 +2517,321 @@
         <w:t>User storys</w:t>
       </w:r>
     </w:p>
+    <w:p>
+      <w:pPr>
+        <w:rPr>
+          <w:i/>
+        </w:rPr>
+      </w:pPr>
+      <w:r>
+        <w:rPr>
+          <w:i/>
+        </w:rPr>
+        <w:t>Af alle</w:t>
+      </w:r>
+    </w:p>
+    <w:p>
+      <w:r>
+        <w:t>Vi vil i projektet tage udgangspunkt i nogle user storys, som danner ramme for de funktionaliteter applikationen skal kunne. User storys er skrevet i en ”som x skal jeg kunne y” form, for at gøre forståelsen mellem udvikler og kunde lettere. Dette er første udkast, som vi efterfølgende vil bryde op i tasks, lave en tidsestimering på disse, og til sidst præsentere for kunden, som vil prioritere hvilke user storys der vægter højest:</w:t>
+      </w:r>
+      <w:bookmarkStart w:id="14" w:name="_GoBack"/>
+      <w:bookmarkEnd w:id="14"/>
+    </w:p>
+    <w:p/>
+    <w:tbl>
+      <w:tblPr>
+        <w:tblStyle w:val="Gittertabel4-farve1"/>
+        <w:tblW w:w="0" w:type="auto"/>
+        <w:tblLook w:val="04A0" w:firstRow="1" w:lastRow="0" w:firstColumn="1" w:lastColumn="0" w:noHBand="0" w:noVBand="1"/>
+      </w:tblPr>
+      <w:tblGrid>
+        <w:gridCol w:w="9628"/>
+      </w:tblGrid>
+      <w:tr>
+        <w:trPr>
+          <w:cnfStyle w:val="100000000000" w:firstRow="1" w:lastRow="0" w:firstColumn="0" w:lastColumn="0" w:oddVBand="0" w:evenVBand="0" w:oddHBand="0" w:evenHBand="0" w:firstRowFirstColumn="0" w:firstRowLastColumn="0" w:lastRowFirstColumn="0" w:lastRowLastColumn="0"/>
+        </w:trPr>
+        <w:tc>
+          <w:tcPr>
+            <w:cnfStyle w:val="001000000000" w:firstRow="0" w:lastRow="0" w:firstColumn="1" w:lastColumn="0" w:oddVBand="0" w:evenVBand="0" w:oddHBand="0" w:evenHBand="0" w:firstRowFirstColumn="0" w:firstRowLastColumn="0" w:lastRowFirstColumn="0" w:lastRowLastColumn="0"/>
+            <w:tcW w:w="9628" w:type="dxa"/>
+          </w:tcPr>
+          <w:p>
+            <w:pPr>
+              <w:jc w:val="center"/>
+              <w:rPr>
+                <w:sz w:val="24"/>
+                <w:szCs w:val="24"/>
+              </w:rPr>
+            </w:pPr>
+            <w:r>
+              <w:rPr>
+                <w:sz w:val="24"/>
+                <w:szCs w:val="24"/>
+              </w:rPr>
+              <w:t>User storys</w:t>
+            </w:r>
+          </w:p>
+        </w:tc>
+      </w:tr>
+      <w:tr>
+        <w:trPr>
+          <w:cnfStyle w:val="000000100000" w:firstRow="0" w:lastRow="0" w:firstColumn="0" w:lastColumn="0" w:oddVBand="0" w:evenVBand="0" w:oddHBand="1" w:evenHBand="0" w:firstRowFirstColumn="0" w:firstRowLastColumn="0" w:lastRowFirstColumn="0" w:lastRowLastColumn="0"/>
+          <w:trHeight w:val="421"/>
+        </w:trPr>
+        <w:tc>
+          <w:tcPr>
+            <w:cnfStyle w:val="001000000000" w:firstRow="0" w:lastRow="0" w:firstColumn="1" w:lastColumn="0" w:oddVBand="0" w:evenVBand="0" w:oddHBand="0" w:evenHBand="0" w:firstRowFirstColumn="0" w:firstRowLastColumn="0" w:lastRowFirstColumn="0" w:lastRowLastColumn="0"/>
+            <w:tcW w:w="9628" w:type="dxa"/>
+          </w:tcPr>
+          <w:p>
+            <w:pPr>
+              <w:spacing w:before="0"/>
+              <w:textAlignment w:val="center"/>
+              <w:rPr>
+                <w:rFonts w:eastAsia="Times New Roman" w:cstheme="minorHAnsi"/>
+                <w:lang w:eastAsia="da-DK"/>
+              </w:rPr>
+            </w:pPr>
+            <w:r>
+              <w:rPr>
+                <w:rFonts w:eastAsia="Times New Roman" w:cstheme="minorHAnsi"/>
+                <w:lang w:eastAsia="da-DK"/>
+              </w:rPr>
+              <w:t>Som kunde og firma skal jeg kunne logge ind, og have forskellige rettigheder.</w:t>
+            </w:r>
+          </w:p>
+        </w:tc>
+      </w:tr>
+      <w:tr>
+        <w:trPr>
+          <w:trHeight w:val="413"/>
+        </w:trPr>
+        <w:tc>
+          <w:tcPr>
+            <w:cnfStyle w:val="001000000000" w:firstRow="0" w:lastRow="0" w:firstColumn="1" w:lastColumn="0" w:oddVBand="0" w:evenVBand="0" w:oddHBand="0" w:evenHBand="0" w:firstRowFirstColumn="0" w:firstRowLastColumn="0" w:lastRowFirstColumn="0" w:lastRowLastColumn="0"/>
+            <w:tcW w:w="9628" w:type="dxa"/>
+          </w:tcPr>
+          <w:p>
+            <w:pPr>
+              <w:spacing w:before="0"/>
+              <w:textAlignment w:val="center"/>
+              <w:rPr>
+                <w:rFonts w:eastAsia="Times New Roman" w:cstheme="minorHAnsi"/>
+                <w:lang w:eastAsia="da-DK"/>
+              </w:rPr>
+            </w:pPr>
+            <w:r>
+              <w:rPr>
+                <w:rFonts w:eastAsia="Times New Roman" w:cstheme="minorHAnsi"/>
+                <w:lang w:eastAsia="da-DK"/>
+              </w:rPr>
+              <w:t>Som kunde skal jeg kunne oprette en bruger, hvor mine interesser bliver gemt.</w:t>
+            </w:r>
+          </w:p>
+        </w:tc>
+      </w:tr>
+      <w:tr>
+        <w:trPr>
+          <w:cnfStyle w:val="000000100000" w:firstRow="0" w:lastRow="0" w:firstColumn="0" w:lastColumn="0" w:oddVBand="0" w:evenVBand="0" w:oddHBand="1" w:evenHBand="0" w:firstRowFirstColumn="0" w:firstRowLastColumn="0" w:lastRowFirstColumn="0" w:lastRowLastColumn="0"/>
+          <w:trHeight w:val="419"/>
+        </w:trPr>
+        <w:tc>
+          <w:tcPr>
+            <w:cnfStyle w:val="001000000000" w:firstRow="0" w:lastRow="0" w:firstColumn="1" w:lastColumn="0" w:oddVBand="0" w:evenVBand="0" w:oddHBand="0" w:evenHBand="0" w:firstRowFirstColumn="0" w:firstRowLastColumn="0" w:lastRowFirstColumn="0" w:lastRowLastColumn="0"/>
+            <w:tcW w:w="9628" w:type="dxa"/>
+          </w:tcPr>
+          <w:p>
+            <w:pPr>
+              <w:spacing w:before="0"/>
+              <w:textAlignment w:val="center"/>
+              <w:rPr>
+                <w:rFonts w:eastAsia="Times New Roman" w:cstheme="minorHAnsi"/>
+                <w:lang w:eastAsia="da-DK"/>
+              </w:rPr>
+            </w:pPr>
+            <w:r>
+              <w:rPr>
+                <w:rFonts w:eastAsia="Times New Roman" w:cstheme="minorHAnsi"/>
+                <w:lang w:eastAsia="da-DK"/>
+              </w:rPr>
+              <w:t>Som firma skal jeg kunne oprette en bruger</w:t>
+            </w:r>
+          </w:p>
+        </w:tc>
+      </w:tr>
+      <w:tr>
+        <w:trPr>
+          <w:trHeight w:val="412"/>
+        </w:trPr>
+        <w:tc>
+          <w:tcPr>
+            <w:cnfStyle w:val="001000000000" w:firstRow="0" w:lastRow="0" w:firstColumn="1" w:lastColumn="0" w:oddVBand="0" w:evenVBand="0" w:oddHBand="0" w:evenHBand="0" w:firstRowFirstColumn="0" w:firstRowLastColumn="0" w:lastRowFirstColumn="0" w:lastRowLastColumn="0"/>
+            <w:tcW w:w="9628" w:type="dxa"/>
+          </w:tcPr>
+          <w:p>
+            <w:pPr>
+              <w:spacing w:before="0"/>
+              <w:textAlignment w:val="center"/>
+              <w:rPr>
+                <w:rFonts w:eastAsia="Times New Roman" w:cstheme="minorHAnsi"/>
+                <w:lang w:eastAsia="da-DK"/>
+              </w:rPr>
+            </w:pPr>
+            <w:r>
+              <w:rPr>
+                <w:rFonts w:eastAsia="Times New Roman" w:cstheme="minorHAnsi"/>
+                <w:lang w:eastAsia="da-DK"/>
+              </w:rPr>
+              <w:t>Som firma skal jeg kunne oprette nye tilbud som vises til relevante kunder.</w:t>
+            </w:r>
+          </w:p>
+        </w:tc>
+      </w:tr>
+      <w:tr>
+        <w:trPr>
+          <w:cnfStyle w:val="000000100000" w:firstRow="0" w:lastRow="0" w:firstColumn="0" w:lastColumn="0" w:oddVBand="0" w:evenVBand="0" w:oddHBand="1" w:evenHBand="0" w:firstRowFirstColumn="0" w:firstRowLastColumn="0" w:lastRowFirstColumn="0" w:lastRowLastColumn="0"/>
+          <w:trHeight w:val="417"/>
+        </w:trPr>
+        <w:tc>
+          <w:tcPr>
+            <w:cnfStyle w:val="001000000000" w:firstRow="0" w:lastRow="0" w:firstColumn="1" w:lastColumn="0" w:oddVBand="0" w:evenVBand="0" w:oddHBand="0" w:evenHBand="0" w:firstRowFirstColumn="0" w:firstRowLastColumn="0" w:lastRowFirstColumn="0" w:lastRowLastColumn="0"/>
+            <w:tcW w:w="9628" w:type="dxa"/>
+          </w:tcPr>
+          <w:p>
+            <w:pPr>
+              <w:spacing w:before="0"/>
+              <w:textAlignment w:val="center"/>
+              <w:rPr>
+                <w:rFonts w:eastAsia="Times New Roman" w:cstheme="minorHAnsi"/>
+                <w:lang w:eastAsia="da-DK"/>
+              </w:rPr>
+            </w:pPr>
+            <w:r>
+              <w:rPr>
+                <w:rFonts w:eastAsia="Times New Roman" w:cstheme="minorHAnsi"/>
+                <w:lang w:eastAsia="da-DK"/>
+              </w:rPr>
+              <w:t>Som kunde skal jeg kunne se en oversigt over tilbud i mit nærområde og sortere i disse ud fra kategorier.</w:t>
+            </w:r>
+          </w:p>
+        </w:tc>
+      </w:tr>
+      <w:tr>
+        <w:trPr>
+          <w:trHeight w:val="409"/>
+        </w:trPr>
+        <w:tc>
+          <w:tcPr>
+            <w:cnfStyle w:val="001000000000" w:firstRow="0" w:lastRow="0" w:firstColumn="1" w:lastColumn="0" w:oddVBand="0" w:evenVBand="0" w:oddHBand="0" w:evenHBand="0" w:firstRowFirstColumn="0" w:firstRowLastColumn="0" w:lastRowFirstColumn="0" w:lastRowLastColumn="0"/>
+            <w:tcW w:w="9628" w:type="dxa"/>
+          </w:tcPr>
+          <w:p>
+            <w:pPr>
+              <w:spacing w:before="0"/>
+              <w:textAlignment w:val="center"/>
+              <w:rPr>
+                <w:rFonts w:eastAsia="Times New Roman" w:cstheme="minorHAnsi"/>
+                <w:lang w:eastAsia="da-DK"/>
+              </w:rPr>
+            </w:pPr>
+            <w:r>
+              <w:rPr>
+                <w:rFonts w:eastAsia="Times New Roman" w:cstheme="minorHAnsi"/>
+                <w:lang w:eastAsia="da-DK"/>
+              </w:rPr>
+              <w:t>Som kunde skal jeg kunne købe et tilbud.</w:t>
+            </w:r>
+          </w:p>
+        </w:tc>
+      </w:tr>
+      <w:tr>
+        <w:trPr>
+          <w:cnfStyle w:val="000000100000" w:firstRow="0" w:lastRow="0" w:firstColumn="0" w:lastColumn="0" w:oddVBand="0" w:evenVBand="0" w:oddHBand="1" w:evenHBand="0" w:firstRowFirstColumn="0" w:firstRowLastColumn="0" w:lastRowFirstColumn="0" w:lastRowLastColumn="0"/>
+          <w:trHeight w:val="415"/>
+        </w:trPr>
+        <w:tc>
+          <w:tcPr>
+            <w:cnfStyle w:val="001000000000" w:firstRow="0" w:lastRow="0" w:firstColumn="1" w:lastColumn="0" w:oddVBand="0" w:evenVBand="0" w:oddHBand="0" w:evenHBand="0" w:firstRowFirstColumn="0" w:firstRowLastColumn="0" w:lastRowFirstColumn="0" w:lastRowLastColumn="0"/>
+            <w:tcW w:w="9628" w:type="dxa"/>
+          </w:tcPr>
+          <w:p>
+            <w:pPr>
+              <w:spacing w:before="0"/>
+              <w:textAlignment w:val="center"/>
+              <w:rPr>
+                <w:rFonts w:eastAsia="Times New Roman" w:cstheme="minorHAnsi"/>
+                <w:lang w:eastAsia="da-DK"/>
+              </w:rPr>
+            </w:pPr>
+            <w:r>
+              <w:rPr>
+                <w:rFonts w:eastAsia="Times New Roman" w:cstheme="minorHAnsi"/>
+                <w:lang w:eastAsia="da-DK"/>
+              </w:rPr>
+              <w:t>Som kunde skal jeg modtage push-meddelelser om tilbud indenfor en geolokation på 5 km.</w:t>
+            </w:r>
+          </w:p>
+        </w:tc>
+      </w:tr>
+      <w:tr>
+        <w:trPr>
+          <w:trHeight w:val="422"/>
+        </w:trPr>
+        <w:tc>
+          <w:tcPr>
+            <w:cnfStyle w:val="001000000000" w:firstRow="0" w:lastRow="0" w:firstColumn="1" w:lastColumn="0" w:oddVBand="0" w:evenVBand="0" w:oddHBand="0" w:evenHBand="0" w:firstRowFirstColumn="0" w:firstRowLastColumn="0" w:lastRowFirstColumn="0" w:lastRowLastColumn="0"/>
+            <w:tcW w:w="9628" w:type="dxa"/>
+          </w:tcPr>
+          <w:p>
+            <w:pPr>
+              <w:spacing w:before="0"/>
+              <w:textAlignment w:val="center"/>
+              <w:rPr>
+                <w:rFonts w:eastAsia="Times New Roman" w:cstheme="minorHAnsi"/>
+                <w:lang w:eastAsia="da-DK"/>
+              </w:rPr>
+            </w:pPr>
+            <w:r>
+              <w:rPr>
+                <w:rFonts w:eastAsia="Times New Roman" w:cstheme="minorHAnsi"/>
+                <w:lang w:eastAsia="da-DK"/>
+              </w:rPr>
+              <w:t>Som firma skal jeg kunne se en oversigt over hvor mange tilbud der er blevet købt.</w:t>
+            </w:r>
+          </w:p>
+        </w:tc>
+      </w:tr>
+      <w:tr>
+        <w:trPr>
+          <w:cnfStyle w:val="000000100000" w:firstRow="0" w:lastRow="0" w:firstColumn="0" w:lastColumn="0" w:oddVBand="0" w:evenVBand="0" w:oddHBand="1" w:evenHBand="0" w:firstRowFirstColumn="0" w:firstRowLastColumn="0" w:lastRowFirstColumn="0" w:lastRowLastColumn="0"/>
+          <w:trHeight w:val="372"/>
+        </w:trPr>
+        <w:tc>
+          <w:tcPr>
+            <w:cnfStyle w:val="001000000000" w:firstRow="0" w:lastRow="0" w:firstColumn="1" w:lastColumn="0" w:oddVBand="0" w:evenVBand="0" w:oddHBand="0" w:evenHBand="0" w:firstRowFirstColumn="0" w:firstRowLastColumn="0" w:lastRowFirstColumn="0" w:lastRowLastColumn="0"/>
+            <w:tcW w:w="9628" w:type="dxa"/>
+          </w:tcPr>
+          <w:p>
+            <w:pPr>
+              <w:spacing w:before="0"/>
+              <w:textAlignment w:val="center"/>
+              <w:rPr>
+                <w:rFonts w:eastAsia="Times New Roman" w:cstheme="minorHAnsi"/>
+                <w:lang w:eastAsia="da-DK"/>
+              </w:rPr>
+            </w:pPr>
+            <w:r>
+              <w:rPr>
+                <w:rFonts w:eastAsia="Times New Roman" w:cstheme="minorHAnsi"/>
+                <w:lang w:eastAsia="da-DK"/>
+              </w:rPr>
+              <w:t>Som ansat skal jeg have administrative rettigheder over firmaer og kunder.</w:t>
+            </w:r>
+          </w:p>
+        </w:tc>
+      </w:tr>
+    </w:tbl>
     <w:p/>
     <w:p>
       <w:pPr>
@@ -2544,6 +2877,7 @@
       </w:pPr>
       <w:bookmarkStart w:id="16" w:name="_Toc529270286"/>
       <w:r>
+        <w:lastRenderedPageBreak/>
         <w:t>Iteration 2</w:t>
       </w:r>
       <w:bookmarkEnd w:id="16"/>
@@ -2605,7 +2939,7 @@
       </w:r>
     </w:p>
     <w:sectPr>
-      <w:footerReference w:type="default" r:id="rId8"/>
+      <w:footerReference w:type="default" r:id="rId9"/>
       <w:pgSz w:w="11906" w:h="16838"/>
       <w:pgMar w:top="1701" w:right="1134" w:bottom="1701" w:left="1134" w:header="708" w:footer="708" w:gutter="0"/>
       <w:pgNumType w:start="0"/>
@@ -2680,7 +3014,7 @@
             <w:tcPr>
               <w:tcW w:w="4000" w:type="pct"/>
               <w:tcBorders>
-                <w:right w:val="triple" w:sz="4" w:space="0" w:color="4472C4" w:themeColor="accent1"/>
+                <w:right w:val="triple" w:sz="4" w:space="0" w:color="549E39" w:themeColor="accent1"/>
               </w:tcBorders>
             </w:tcPr>
             <w:p>
@@ -2700,7 +3034,7 @@
             <w:tcPr>
               <w:tcW w:w="1000" w:type="pct"/>
               <w:tcBorders>
-                <w:left w:val="triple" w:sz="4" w:space="0" w:color="4472C4" w:themeColor="accent1"/>
+                <w:left w:val="triple" w:sz="4" w:space="0" w:color="549E39" w:themeColor="accent1"/>
               </w:tcBorders>
             </w:tcPr>
             <w:p>
@@ -2766,6 +3100,279 @@
     </w:p>
   </w:footnote>
 </w:footnotes>
+</file>
+
+<file path=word/numbering.xml><?xml version="1.0" encoding="utf-8"?>
+<w:numbering xmlns:wpc="http://schemas.microsoft.com/office/word/2010/wordprocessingCanvas" xmlns:cx="http://schemas.microsoft.com/office/drawing/2014/chartex" xmlns:cx1="http://schemas.microsoft.com/office/drawing/2015/9/8/chartex" xmlns:cx2="http://schemas.microsoft.com/office/drawing/2015/10/21/chartex" xmlns:cx3="http://schemas.microsoft.com/office/drawing/2016/5/9/chartex" xmlns:cx4="http://schemas.microsoft.com/office/drawing/2016/5/10/chartex" xmlns:cx5="http://schemas.microsoft.com/office/drawing/2016/5/11/chartex" xmlns:cx6="http://schemas.microsoft.com/office/drawing/2016/5/12/chartex" xmlns:cx7="http://schemas.microsoft.com/office/drawing/2016/5/13/chartex" xmlns:cx8="http://schemas.microsoft.com/office/drawing/2016/5/14/chartex" xmlns:mc="http://schemas.openxmlformats.org/markup-compatibility/2006" xmlns:aink="http://schemas.microsoft.com/office/drawing/2016/ink" xmlns:am3d="http://schemas.microsoft.com/office/drawing/2017/model3d" xmlns:o="urn:schemas-microsoft-com:office:office" xmlns:r="http://schemas.openxmlformats.org/officeDocument/2006/relationships" xmlns:m="http://schemas.openxmlformats.org/officeDocument/2006/math" xmlns:v="urn:schemas-microsoft-com:vml" xmlns:wp14="http://schemas.microsoft.com/office/word/2010/wordprocessingDrawing" xmlns:wp="http://schemas.openxmlformats.org/drawingml/2006/wordprocessingDrawing" xmlns:w10="urn:schemas-microsoft-com:office:word" xmlns:w="http://schemas.openxmlformats.org/wordprocessingml/2006/main" xmlns:w14="http://schemas.microsoft.com/office/word/2010/wordml" xmlns:w15="http://schemas.microsoft.com/office/word/2012/wordml" xmlns:w16cid="http://schemas.microsoft.com/office/word/2016/wordml/cid" xmlns:w16se="http://schemas.microsoft.com/office/word/2015/wordml/symex" xmlns:wpg="http://schemas.microsoft.com/office/word/2010/wordprocessingGroup" xmlns:wpi="http://schemas.microsoft.com/office/word/2010/wordprocessingInk" xmlns:wne="http://schemas.microsoft.com/office/word/2006/wordml" xmlns:wps="http://schemas.microsoft.com/office/word/2010/wordprocessingShape" mc:Ignorable="w14 w15 w16se w16cid wp14">
+  <w:abstractNum w:abstractNumId="0" w15:restartNumberingAfterBreak="0">
+    <w:nsid w:val="164B754B"/>
+    <w:multiLevelType w:val="hybridMultilevel"/>
+    <w:tmpl w:val="3E722386"/>
+    <w:lvl w:ilvl="0" w:tplc="04060001">
+      <w:start w:val="1"/>
+      <w:numFmt w:val="bullet"/>
+      <w:lvlText w:val=""/>
+      <w:lvlJc w:val="left"/>
+      <w:pPr>
+        <w:ind w:left="900" w:hanging="360"/>
+      </w:pPr>
+      <w:rPr>
+        <w:rFonts w:ascii="Symbol" w:hAnsi="Symbol" w:hint="default"/>
+      </w:rPr>
+    </w:lvl>
+    <w:lvl w:ilvl="1" w:tplc="04060003" w:tentative="1">
+      <w:start w:val="1"/>
+      <w:numFmt w:val="bullet"/>
+      <w:lvlText w:val="o"/>
+      <w:lvlJc w:val="left"/>
+      <w:pPr>
+        <w:ind w:left="1620" w:hanging="360"/>
+      </w:pPr>
+      <w:rPr>
+        <w:rFonts w:ascii="Courier New" w:hAnsi="Courier New" w:cs="Courier New" w:hint="default"/>
+      </w:rPr>
+    </w:lvl>
+    <w:lvl w:ilvl="2" w:tplc="04060005" w:tentative="1">
+      <w:start w:val="1"/>
+      <w:numFmt w:val="bullet"/>
+      <w:lvlText w:val=""/>
+      <w:lvlJc w:val="left"/>
+      <w:pPr>
+        <w:ind w:left="2340" w:hanging="360"/>
+      </w:pPr>
+      <w:rPr>
+        <w:rFonts w:ascii="Wingdings" w:hAnsi="Wingdings" w:hint="default"/>
+      </w:rPr>
+    </w:lvl>
+    <w:lvl w:ilvl="3" w:tplc="04060001" w:tentative="1">
+      <w:start w:val="1"/>
+      <w:numFmt w:val="bullet"/>
+      <w:lvlText w:val=""/>
+      <w:lvlJc w:val="left"/>
+      <w:pPr>
+        <w:ind w:left="3060" w:hanging="360"/>
+      </w:pPr>
+      <w:rPr>
+        <w:rFonts w:ascii="Symbol" w:hAnsi="Symbol" w:hint="default"/>
+      </w:rPr>
+    </w:lvl>
+    <w:lvl w:ilvl="4" w:tplc="04060003" w:tentative="1">
+      <w:start w:val="1"/>
+      <w:numFmt w:val="bullet"/>
+      <w:lvlText w:val="o"/>
+      <w:lvlJc w:val="left"/>
+      <w:pPr>
+        <w:ind w:left="3780" w:hanging="360"/>
+      </w:pPr>
+      <w:rPr>
+        <w:rFonts w:ascii="Courier New" w:hAnsi="Courier New" w:cs="Courier New" w:hint="default"/>
+      </w:rPr>
+    </w:lvl>
+    <w:lvl w:ilvl="5" w:tplc="04060005" w:tentative="1">
+      <w:start w:val="1"/>
+      <w:numFmt w:val="bullet"/>
+      <w:lvlText w:val=""/>
+      <w:lvlJc w:val="left"/>
+      <w:pPr>
+        <w:ind w:left="4500" w:hanging="360"/>
+      </w:pPr>
+      <w:rPr>
+        <w:rFonts w:ascii="Wingdings" w:hAnsi="Wingdings" w:hint="default"/>
+      </w:rPr>
+    </w:lvl>
+    <w:lvl w:ilvl="6" w:tplc="04060001" w:tentative="1">
+      <w:start w:val="1"/>
+      <w:numFmt w:val="bullet"/>
+      <w:lvlText w:val=""/>
+      <w:lvlJc w:val="left"/>
+      <w:pPr>
+        <w:ind w:left="5220" w:hanging="360"/>
+      </w:pPr>
+      <w:rPr>
+        <w:rFonts w:ascii="Symbol" w:hAnsi="Symbol" w:hint="default"/>
+      </w:rPr>
+    </w:lvl>
+    <w:lvl w:ilvl="7" w:tplc="04060003" w:tentative="1">
+      <w:start w:val="1"/>
+      <w:numFmt w:val="bullet"/>
+      <w:lvlText w:val="o"/>
+      <w:lvlJc w:val="left"/>
+      <w:pPr>
+        <w:ind w:left="5940" w:hanging="360"/>
+      </w:pPr>
+      <w:rPr>
+        <w:rFonts w:ascii="Courier New" w:hAnsi="Courier New" w:cs="Courier New" w:hint="default"/>
+      </w:rPr>
+    </w:lvl>
+    <w:lvl w:ilvl="8" w:tplc="04060005" w:tentative="1">
+      <w:start w:val="1"/>
+      <w:numFmt w:val="bullet"/>
+      <w:lvlText w:val=""/>
+      <w:lvlJc w:val="left"/>
+      <w:pPr>
+        <w:ind w:left="6660" w:hanging="360"/>
+      </w:pPr>
+      <w:rPr>
+        <w:rFonts w:ascii="Wingdings" w:hAnsi="Wingdings" w:hint="default"/>
+      </w:rPr>
+    </w:lvl>
+  </w:abstractNum>
+  <w:abstractNum w:abstractNumId="1" w15:restartNumberingAfterBreak="0">
+    <w:nsid w:val="3D856ADF"/>
+    <w:multiLevelType w:val="multilevel"/>
+    <w:tmpl w:val="575E1FDC"/>
+    <w:lvl w:ilvl="0">
+      <w:start w:val="1"/>
+      <w:numFmt w:val="bullet"/>
+      <w:lvlText w:val=""/>
+      <w:lvlJc w:val="left"/>
+      <w:pPr>
+        <w:tabs>
+          <w:tab w:val="num" w:pos="720"/>
+        </w:tabs>
+        <w:ind w:left="720" w:hanging="360"/>
+      </w:pPr>
+      <w:rPr>
+        <w:rFonts w:ascii="Symbol" w:hAnsi="Symbol" w:hint="default"/>
+        <w:sz w:val="20"/>
+      </w:rPr>
+    </w:lvl>
+    <w:lvl w:ilvl="1" w:tentative="1">
+      <w:start w:val="1"/>
+      <w:numFmt w:val="bullet"/>
+      <w:lvlText w:val=""/>
+      <w:lvlJc w:val="left"/>
+      <w:pPr>
+        <w:tabs>
+          <w:tab w:val="num" w:pos="1440"/>
+        </w:tabs>
+        <w:ind w:left="1440" w:hanging="360"/>
+      </w:pPr>
+      <w:rPr>
+        <w:rFonts w:ascii="Symbol" w:hAnsi="Symbol" w:hint="default"/>
+        <w:sz w:val="20"/>
+      </w:rPr>
+    </w:lvl>
+    <w:lvl w:ilvl="2" w:tentative="1">
+      <w:start w:val="1"/>
+      <w:numFmt w:val="bullet"/>
+      <w:lvlText w:val=""/>
+      <w:lvlJc w:val="left"/>
+      <w:pPr>
+        <w:tabs>
+          <w:tab w:val="num" w:pos="2160"/>
+        </w:tabs>
+        <w:ind w:left="2160" w:hanging="360"/>
+      </w:pPr>
+      <w:rPr>
+        <w:rFonts w:ascii="Symbol" w:hAnsi="Symbol" w:hint="default"/>
+        <w:sz w:val="20"/>
+      </w:rPr>
+    </w:lvl>
+    <w:lvl w:ilvl="3" w:tentative="1">
+      <w:start w:val="1"/>
+      <w:numFmt w:val="bullet"/>
+      <w:lvlText w:val=""/>
+      <w:lvlJc w:val="left"/>
+      <w:pPr>
+        <w:tabs>
+          <w:tab w:val="num" w:pos="2880"/>
+        </w:tabs>
+        <w:ind w:left="2880" w:hanging="360"/>
+      </w:pPr>
+      <w:rPr>
+        <w:rFonts w:ascii="Symbol" w:hAnsi="Symbol" w:hint="default"/>
+        <w:sz w:val="20"/>
+      </w:rPr>
+    </w:lvl>
+    <w:lvl w:ilvl="4" w:tentative="1">
+      <w:start w:val="1"/>
+      <w:numFmt w:val="bullet"/>
+      <w:lvlText w:val=""/>
+      <w:lvlJc w:val="left"/>
+      <w:pPr>
+        <w:tabs>
+          <w:tab w:val="num" w:pos="3600"/>
+        </w:tabs>
+        <w:ind w:left="3600" w:hanging="360"/>
+      </w:pPr>
+      <w:rPr>
+        <w:rFonts w:ascii="Symbol" w:hAnsi="Symbol" w:hint="default"/>
+        <w:sz w:val="20"/>
+      </w:rPr>
+    </w:lvl>
+    <w:lvl w:ilvl="5" w:tentative="1">
+      <w:start w:val="1"/>
+      <w:numFmt w:val="bullet"/>
+      <w:lvlText w:val=""/>
+      <w:lvlJc w:val="left"/>
+      <w:pPr>
+        <w:tabs>
+          <w:tab w:val="num" w:pos="4320"/>
+        </w:tabs>
+        <w:ind w:left="4320" w:hanging="360"/>
+      </w:pPr>
+      <w:rPr>
+        <w:rFonts w:ascii="Symbol" w:hAnsi="Symbol" w:hint="default"/>
+        <w:sz w:val="20"/>
+      </w:rPr>
+    </w:lvl>
+    <w:lvl w:ilvl="6" w:tentative="1">
+      <w:start w:val="1"/>
+      <w:numFmt w:val="bullet"/>
+      <w:lvlText w:val=""/>
+      <w:lvlJc w:val="left"/>
+      <w:pPr>
+        <w:tabs>
+          <w:tab w:val="num" w:pos="5040"/>
+        </w:tabs>
+        <w:ind w:left="5040" w:hanging="360"/>
+      </w:pPr>
+      <w:rPr>
+        <w:rFonts w:ascii="Symbol" w:hAnsi="Symbol" w:hint="default"/>
+        <w:sz w:val="20"/>
+      </w:rPr>
+    </w:lvl>
+    <w:lvl w:ilvl="7" w:tentative="1">
+      <w:start w:val="1"/>
+      <w:numFmt w:val="bullet"/>
+      <w:lvlText w:val=""/>
+      <w:lvlJc w:val="left"/>
+      <w:pPr>
+        <w:tabs>
+          <w:tab w:val="num" w:pos="5760"/>
+        </w:tabs>
+        <w:ind w:left="5760" w:hanging="360"/>
+      </w:pPr>
+      <w:rPr>
+        <w:rFonts w:ascii="Symbol" w:hAnsi="Symbol" w:hint="default"/>
+        <w:sz w:val="20"/>
+      </w:rPr>
+    </w:lvl>
+    <w:lvl w:ilvl="8" w:tentative="1">
+      <w:start w:val="1"/>
+      <w:numFmt w:val="bullet"/>
+      <w:lvlText w:val=""/>
+      <w:lvlJc w:val="left"/>
+      <w:pPr>
+        <w:tabs>
+          <w:tab w:val="num" w:pos="6480"/>
+        </w:tabs>
+        <w:ind w:left="6480" w:hanging="360"/>
+      </w:pPr>
+      <w:rPr>
+        <w:rFonts w:ascii="Symbol" w:hAnsi="Symbol" w:hint="default"/>
+        <w:sz w:val="20"/>
+      </w:rPr>
+    </w:lvl>
+  </w:abstractNum>
+  <w:num w:numId="1">
+    <w:abstractNumId w:val="1"/>
+  </w:num>
+  <w:num w:numId="2">
+    <w:abstractNumId w:val="0"/>
+  </w:num>
+</w:numbering>
 </file>
 
 <file path=word/styles.xml><?xml version="1.0" encoding="utf-8"?>
@@ -3175,12 +3782,12 @@
     <w:rsid w:val="00903E49"/>
     <w:pPr>
       <w:pBdr>
-        <w:top w:val="single" w:sz="24" w:space="0" w:color="4472C4" w:themeColor="accent1"/>
-        <w:left w:val="single" w:sz="24" w:space="0" w:color="4472C4" w:themeColor="accent1"/>
-        <w:bottom w:val="single" w:sz="24" w:space="0" w:color="4472C4" w:themeColor="accent1"/>
-        <w:right w:val="single" w:sz="24" w:space="0" w:color="4472C4" w:themeColor="accent1"/>
+        <w:top w:val="single" w:sz="24" w:space="0" w:color="549E39" w:themeColor="accent1"/>
+        <w:left w:val="single" w:sz="24" w:space="0" w:color="549E39" w:themeColor="accent1"/>
+        <w:bottom w:val="single" w:sz="24" w:space="0" w:color="549E39" w:themeColor="accent1"/>
+        <w:right w:val="single" w:sz="24" w:space="0" w:color="549E39" w:themeColor="accent1"/>
       </w:pBdr>
-      <w:shd w:val="clear" w:color="auto" w:fill="4472C4" w:themeFill="accent1"/>
+      <w:shd w:val="clear" w:color="auto" w:fill="549E39" w:themeFill="accent1"/>
       <w:spacing w:after="0"/>
       <w:outlineLvl w:val="0"/>
     </w:pPr>
@@ -3203,12 +3810,12 @@
     <w:rsid w:val="00903E49"/>
     <w:pPr>
       <w:pBdr>
-        <w:top w:val="single" w:sz="24" w:space="0" w:color="D9E2F3" w:themeColor="accent1" w:themeTint="33"/>
-        <w:left w:val="single" w:sz="24" w:space="0" w:color="D9E2F3" w:themeColor="accent1" w:themeTint="33"/>
-        <w:bottom w:val="single" w:sz="24" w:space="0" w:color="D9E2F3" w:themeColor="accent1" w:themeTint="33"/>
-        <w:right w:val="single" w:sz="24" w:space="0" w:color="D9E2F3" w:themeColor="accent1" w:themeTint="33"/>
+        <w:top w:val="single" w:sz="24" w:space="0" w:color="DAEFD3" w:themeColor="accent1" w:themeTint="33"/>
+        <w:left w:val="single" w:sz="24" w:space="0" w:color="DAEFD3" w:themeColor="accent1" w:themeTint="33"/>
+        <w:bottom w:val="single" w:sz="24" w:space="0" w:color="DAEFD3" w:themeColor="accent1" w:themeTint="33"/>
+        <w:right w:val="single" w:sz="24" w:space="0" w:color="DAEFD3" w:themeColor="accent1" w:themeTint="33"/>
       </w:pBdr>
-      <w:shd w:val="clear" w:color="auto" w:fill="D9E2F3" w:themeFill="accent1" w:themeFillTint="33"/>
+      <w:shd w:val="clear" w:color="auto" w:fill="DAEFD3" w:themeFill="accent1" w:themeFillTint="33"/>
       <w:spacing w:after="0"/>
       <w:outlineLvl w:val="1"/>
     </w:pPr>
@@ -3228,14 +3835,14 @@
     <w:rsid w:val="00903E49"/>
     <w:pPr>
       <w:pBdr>
-        <w:top w:val="single" w:sz="6" w:space="2" w:color="4472C4" w:themeColor="accent1"/>
+        <w:top w:val="single" w:sz="6" w:space="2" w:color="549E39" w:themeColor="accent1"/>
       </w:pBdr>
       <w:spacing w:before="300" w:after="0"/>
       <w:outlineLvl w:val="2"/>
     </w:pPr>
     <w:rPr>
       <w:caps/>
-      <w:color w:val="1F3763" w:themeColor="accent1" w:themeShade="7F"/>
+      <w:color w:val="294E1C" w:themeColor="accent1" w:themeShade="7F"/>
       <w:spacing w:val="15"/>
     </w:rPr>
   </w:style>
@@ -3251,14 +3858,14 @@
     <w:rsid w:val="00903E49"/>
     <w:pPr>
       <w:pBdr>
-        <w:top w:val="dotted" w:sz="6" w:space="2" w:color="4472C4" w:themeColor="accent1"/>
+        <w:top w:val="dotted" w:sz="6" w:space="2" w:color="549E39" w:themeColor="accent1"/>
       </w:pBdr>
       <w:spacing w:before="200" w:after="0"/>
       <w:outlineLvl w:val="3"/>
     </w:pPr>
     <w:rPr>
       <w:caps/>
-      <w:color w:val="2F5496" w:themeColor="accent1" w:themeShade="BF"/>
+      <w:color w:val="3E762A" w:themeColor="accent1" w:themeShade="BF"/>
       <w:spacing w:val="10"/>
     </w:rPr>
   </w:style>
@@ -3274,14 +3881,14 @@
     <w:rsid w:val="00903E49"/>
     <w:pPr>
       <w:pBdr>
-        <w:bottom w:val="single" w:sz="6" w:space="1" w:color="4472C4" w:themeColor="accent1"/>
+        <w:bottom w:val="single" w:sz="6" w:space="1" w:color="549E39" w:themeColor="accent1"/>
       </w:pBdr>
       <w:spacing w:before="200" w:after="0"/>
       <w:outlineLvl w:val="4"/>
     </w:pPr>
     <w:rPr>
       <w:caps/>
-      <w:color w:val="2F5496" w:themeColor="accent1" w:themeShade="BF"/>
+      <w:color w:val="3E762A" w:themeColor="accent1" w:themeShade="BF"/>
       <w:spacing w:val="10"/>
     </w:rPr>
   </w:style>
@@ -3297,14 +3904,14 @@
     <w:rsid w:val="00903E49"/>
     <w:pPr>
       <w:pBdr>
-        <w:bottom w:val="dotted" w:sz="6" w:space="1" w:color="4472C4" w:themeColor="accent1"/>
+        <w:bottom w:val="dotted" w:sz="6" w:space="1" w:color="549E39" w:themeColor="accent1"/>
       </w:pBdr>
       <w:spacing w:before="200" w:after="0"/>
       <w:outlineLvl w:val="5"/>
     </w:pPr>
     <w:rPr>
       <w:caps/>
-      <w:color w:val="2F5496" w:themeColor="accent1" w:themeShade="BF"/>
+      <w:color w:val="3E762A" w:themeColor="accent1" w:themeShade="BF"/>
       <w:spacing w:val="10"/>
     </w:rPr>
   </w:style>
@@ -3324,7 +3931,7 @@
     </w:pPr>
     <w:rPr>
       <w:caps/>
-      <w:color w:val="2F5496" w:themeColor="accent1" w:themeShade="BF"/>
+      <w:color w:val="3E762A" w:themeColor="accent1" w:themeShade="BF"/>
       <w:spacing w:val="10"/>
     </w:rPr>
   </w:style>
@@ -3472,7 +4079,7 @@
       <w:spacing w:val="15"/>
       <w:sz w:val="22"/>
       <w:szCs w:val="22"/>
-      <w:shd w:val="clear" w:color="auto" w:fill="4472C4" w:themeFill="accent1"/>
+      <w:shd w:val="clear" w:color="auto" w:fill="549E39" w:themeFill="accent1"/>
     </w:rPr>
   </w:style>
   <w:style w:type="character" w:customStyle="1" w:styleId="Overskrift2Tegn">
@@ -3484,7 +4091,7 @@
     <w:rPr>
       <w:caps/>
       <w:spacing w:val="15"/>
-      <w:shd w:val="clear" w:color="auto" w:fill="D9E2F3" w:themeFill="accent1" w:themeFillTint="33"/>
+      <w:shd w:val="clear" w:color="auto" w:fill="DAEFD3" w:themeFill="accent1" w:themeFillTint="33"/>
     </w:rPr>
   </w:style>
   <w:style w:type="character" w:customStyle="1" w:styleId="Overskrift3Tegn">
@@ -3495,7 +4102,7 @@
     <w:rsid w:val="00903E49"/>
     <w:rPr>
       <w:caps/>
-      <w:color w:val="1F3763" w:themeColor="accent1" w:themeShade="7F"/>
+      <w:color w:val="294E1C" w:themeColor="accent1" w:themeShade="7F"/>
       <w:spacing w:val="15"/>
     </w:rPr>
   </w:style>
@@ -3508,7 +4115,7 @@
     <w:rsid w:val="00903E49"/>
     <w:rPr>
       <w:caps/>
-      <w:color w:val="2F5496" w:themeColor="accent1" w:themeShade="BF"/>
+      <w:color w:val="3E762A" w:themeColor="accent1" w:themeShade="BF"/>
       <w:spacing w:val="10"/>
     </w:rPr>
   </w:style>
@@ -3521,7 +4128,7 @@
     <w:rsid w:val="00903E49"/>
     <w:rPr>
       <w:caps/>
-      <w:color w:val="2F5496" w:themeColor="accent1" w:themeShade="BF"/>
+      <w:color w:val="3E762A" w:themeColor="accent1" w:themeShade="BF"/>
       <w:spacing w:val="10"/>
     </w:rPr>
   </w:style>
@@ -3534,7 +4141,7 @@
     <w:rsid w:val="00903E49"/>
     <w:rPr>
       <w:caps/>
-      <w:color w:val="2F5496" w:themeColor="accent1" w:themeShade="BF"/>
+      <w:color w:val="3E762A" w:themeColor="accent1" w:themeShade="BF"/>
       <w:spacing w:val="10"/>
     </w:rPr>
   </w:style>
@@ -3547,7 +4154,7 @@
     <w:rsid w:val="00903E49"/>
     <w:rPr>
       <w:caps/>
-      <w:color w:val="2F5496" w:themeColor="accent1" w:themeShade="BF"/>
+      <w:color w:val="3E762A" w:themeColor="accent1" w:themeShade="BF"/>
       <w:spacing w:val="10"/>
     </w:rPr>
   </w:style>
@@ -3593,7 +4200,7 @@
     <w:rPr>
       <w:b/>
       <w:bCs/>
-      <w:color w:val="2F5496" w:themeColor="accent1" w:themeShade="BF"/>
+      <w:color w:val="3E762A" w:themeColor="accent1" w:themeShade="BF"/>
       <w:sz w:val="16"/>
       <w:szCs w:val="16"/>
     </w:rPr>
@@ -3612,7 +4219,7 @@
     <w:rPr>
       <w:rFonts w:asciiTheme="majorHAnsi" w:eastAsiaTheme="majorEastAsia" w:hAnsiTheme="majorHAnsi" w:cstheme="majorBidi"/>
       <w:caps/>
-      <w:color w:val="4472C4" w:themeColor="accent1"/>
+      <w:color w:val="549E39" w:themeColor="accent1"/>
       <w:spacing w:val="10"/>
       <w:sz w:val="52"/>
       <w:szCs w:val="52"/>
@@ -3627,7 +4234,7 @@
     <w:rPr>
       <w:rFonts w:asciiTheme="majorHAnsi" w:eastAsiaTheme="majorEastAsia" w:hAnsiTheme="majorHAnsi" w:cstheme="majorBidi"/>
       <w:caps/>
-      <w:color w:val="4472C4" w:themeColor="accent1"/>
+      <w:color w:val="549E39" w:themeColor="accent1"/>
       <w:spacing w:val="10"/>
       <w:sz w:val="52"/>
       <w:szCs w:val="52"/>
@@ -3683,7 +4290,7 @@
     <w:rsid w:val="00903E49"/>
     <w:rPr>
       <w:caps/>
-      <w:color w:val="1F3763" w:themeColor="accent1" w:themeShade="7F"/>
+      <w:color w:val="294E1C" w:themeColor="accent1" w:themeShade="7F"/>
       <w:spacing w:val="5"/>
     </w:rPr>
   </w:style>
@@ -3729,7 +4336,7 @@
       <w:jc w:val="center"/>
     </w:pPr>
     <w:rPr>
-      <w:color w:val="4472C4" w:themeColor="accent1"/>
+      <w:color w:val="549E39" w:themeColor="accent1"/>
       <w:sz w:val="24"/>
       <w:szCs w:val="24"/>
     </w:rPr>
@@ -3741,7 +4348,7 @@
     <w:uiPriority w:val="30"/>
     <w:rsid w:val="00903E49"/>
     <w:rPr>
-      <w:color w:val="4472C4" w:themeColor="accent1"/>
+      <w:color w:val="549E39" w:themeColor="accent1"/>
       <w:sz w:val="24"/>
       <w:szCs w:val="24"/>
     </w:rPr>
@@ -3754,7 +4361,7 @@
     <w:rPr>
       <w:i/>
       <w:iCs/>
-      <w:color w:val="1F3763" w:themeColor="accent1" w:themeShade="7F"/>
+      <w:color w:val="294E1C" w:themeColor="accent1" w:themeShade="7F"/>
     </w:rPr>
   </w:style>
   <w:style w:type="character" w:styleId="Kraftigfremhvning">
@@ -3766,7 +4373,7 @@
       <w:b/>
       <w:bCs/>
       <w:caps/>
-      <w:color w:val="1F3763" w:themeColor="accent1" w:themeShade="7F"/>
+      <w:color w:val="294E1C" w:themeColor="accent1" w:themeShade="7F"/>
       <w:spacing w:val="10"/>
     </w:rPr>
   </w:style>
@@ -3778,7 +4385,7 @@
     <w:rPr>
       <w:b/>
       <w:bCs/>
-      <w:color w:val="4472C4" w:themeColor="accent1"/>
+      <w:color w:val="549E39" w:themeColor="accent1"/>
     </w:rPr>
   </w:style>
   <w:style w:type="character" w:styleId="Kraftighenvisning">
@@ -3792,7 +4399,7 @@
       <w:i/>
       <w:iCs/>
       <w:caps/>
-      <w:color w:val="4472C4" w:themeColor="accent1"/>
+      <w:color w:val="549E39" w:themeColor="accent1"/>
     </w:rPr>
   </w:style>
   <w:style w:type="character" w:styleId="Bogenstitel">
@@ -3865,9 +4472,239 @@
     <w:unhideWhenUsed/>
     <w:rsid w:val="008330A4"/>
     <w:rPr>
-      <w:color w:val="0563C1" w:themeColor="hyperlink"/>
+      <w:color w:val="6B9F25" w:themeColor="hyperlink"/>
       <w:u w:val="single"/>
     </w:rPr>
+  </w:style>
+  <w:style w:type="paragraph" w:styleId="Listeafsnit">
+    <w:name w:val="List Paragraph"/>
+    <w:basedOn w:val="Normal"/>
+    <w:uiPriority w:val="34"/>
+    <w:qFormat/>
+    <w:rsid w:val="00D91AEB"/>
+    <w:pPr>
+      <w:ind w:left="720"/>
+      <w:contextualSpacing/>
+    </w:pPr>
+  </w:style>
+  <w:style w:type="table" w:styleId="Tabel-Gitter">
+    <w:name w:val="Table Grid"/>
+    <w:basedOn w:val="Tabel-Normal"/>
+    <w:uiPriority w:val="39"/>
+    <w:rsid w:val="00AC65F2"/>
+    <w:pPr>
+      <w:spacing w:before="0" w:after="0" w:line="240" w:lineRule="auto"/>
+    </w:pPr>
+    <w:tblPr>
+      <w:tblBorders>
+        <w:top w:val="single" w:sz="4" w:space="0" w:color="auto"/>
+        <w:left w:val="single" w:sz="4" w:space="0" w:color="auto"/>
+        <w:bottom w:val="single" w:sz="4" w:space="0" w:color="auto"/>
+        <w:right w:val="single" w:sz="4" w:space="0" w:color="auto"/>
+        <w:insideH w:val="single" w:sz="4" w:space="0" w:color="auto"/>
+        <w:insideV w:val="single" w:sz="4" w:space="0" w:color="auto"/>
+      </w:tblBorders>
+    </w:tblPr>
+  </w:style>
+  <w:style w:type="table" w:styleId="Listetabel3-farve1">
+    <w:name w:val="List Table 3 Accent 1"/>
+    <w:basedOn w:val="Tabel-Normal"/>
+    <w:uiPriority w:val="48"/>
+    <w:rsid w:val="00AC65F2"/>
+    <w:pPr>
+      <w:spacing w:after="0" w:line="240" w:lineRule="auto"/>
+    </w:pPr>
+    <w:tblPr>
+      <w:tblStyleRowBandSize w:val="1"/>
+      <w:tblStyleColBandSize w:val="1"/>
+      <w:tblBorders>
+        <w:top w:val="single" w:sz="4" w:space="0" w:color="549E39" w:themeColor="accent1"/>
+        <w:left w:val="single" w:sz="4" w:space="0" w:color="549E39" w:themeColor="accent1"/>
+        <w:bottom w:val="single" w:sz="4" w:space="0" w:color="549E39" w:themeColor="accent1"/>
+        <w:right w:val="single" w:sz="4" w:space="0" w:color="549E39" w:themeColor="accent1"/>
+      </w:tblBorders>
+    </w:tblPr>
+    <w:tblStylePr w:type="firstRow">
+      <w:rPr>
+        <w:b/>
+        <w:bCs/>
+        <w:color w:val="FFFFFF" w:themeColor="background1"/>
+      </w:rPr>
+      <w:tblPr/>
+      <w:tcPr>
+        <w:shd w:val="clear" w:color="auto" w:fill="549E39" w:themeFill="accent1"/>
+      </w:tcPr>
+    </w:tblStylePr>
+    <w:tblStylePr w:type="lastRow">
+      <w:rPr>
+        <w:b/>
+        <w:bCs/>
+      </w:rPr>
+      <w:tblPr/>
+      <w:tcPr>
+        <w:tcBorders>
+          <w:top w:val="double" w:sz="4" w:space="0" w:color="549E39" w:themeColor="accent1"/>
+        </w:tcBorders>
+        <w:shd w:val="clear" w:color="auto" w:fill="FFFFFF" w:themeFill="background1"/>
+      </w:tcPr>
+    </w:tblStylePr>
+    <w:tblStylePr w:type="firstCol">
+      <w:rPr>
+        <w:b/>
+        <w:bCs/>
+      </w:rPr>
+      <w:tblPr/>
+      <w:tcPr>
+        <w:tcBorders>
+          <w:right w:val="nil"/>
+        </w:tcBorders>
+        <w:shd w:val="clear" w:color="auto" w:fill="FFFFFF" w:themeFill="background1"/>
+      </w:tcPr>
+    </w:tblStylePr>
+    <w:tblStylePr w:type="lastCol">
+      <w:rPr>
+        <w:b/>
+        <w:bCs/>
+      </w:rPr>
+      <w:tblPr/>
+      <w:tcPr>
+        <w:tcBorders>
+          <w:left w:val="nil"/>
+        </w:tcBorders>
+        <w:shd w:val="clear" w:color="auto" w:fill="FFFFFF" w:themeFill="background1"/>
+      </w:tcPr>
+    </w:tblStylePr>
+    <w:tblStylePr w:type="band1Vert">
+      <w:tblPr/>
+      <w:tcPr>
+        <w:tcBorders>
+          <w:left w:val="single" w:sz="4" w:space="0" w:color="549E39" w:themeColor="accent1"/>
+          <w:right w:val="single" w:sz="4" w:space="0" w:color="549E39" w:themeColor="accent1"/>
+        </w:tcBorders>
+      </w:tcPr>
+    </w:tblStylePr>
+    <w:tblStylePr w:type="band1Horz">
+      <w:tblPr/>
+      <w:tcPr>
+        <w:tcBorders>
+          <w:top w:val="single" w:sz="4" w:space="0" w:color="549E39" w:themeColor="accent1"/>
+          <w:bottom w:val="single" w:sz="4" w:space="0" w:color="549E39" w:themeColor="accent1"/>
+          <w:insideH w:val="nil"/>
+        </w:tcBorders>
+      </w:tcPr>
+    </w:tblStylePr>
+    <w:tblStylePr w:type="neCell">
+      <w:tblPr/>
+      <w:tcPr>
+        <w:tcBorders>
+          <w:left w:val="nil"/>
+          <w:bottom w:val="nil"/>
+        </w:tcBorders>
+      </w:tcPr>
+    </w:tblStylePr>
+    <w:tblStylePr w:type="nwCell">
+      <w:tblPr/>
+      <w:tcPr>
+        <w:tcBorders>
+          <w:bottom w:val="nil"/>
+          <w:right w:val="nil"/>
+        </w:tcBorders>
+      </w:tcPr>
+    </w:tblStylePr>
+    <w:tblStylePr w:type="seCell">
+      <w:tblPr/>
+      <w:tcPr>
+        <w:tcBorders>
+          <w:top w:val="double" w:sz="4" w:space="0" w:color="549E39" w:themeColor="accent1"/>
+          <w:left w:val="nil"/>
+        </w:tcBorders>
+      </w:tcPr>
+    </w:tblStylePr>
+    <w:tblStylePr w:type="swCell">
+      <w:tblPr/>
+      <w:tcPr>
+        <w:tcBorders>
+          <w:top w:val="double" w:sz="4" w:space="0" w:color="549E39" w:themeColor="accent1"/>
+          <w:right w:val="nil"/>
+        </w:tcBorders>
+      </w:tcPr>
+    </w:tblStylePr>
+  </w:style>
+  <w:style w:type="table" w:styleId="Gittertabel4-farve1">
+    <w:name w:val="Grid Table 4 Accent 1"/>
+    <w:basedOn w:val="Tabel-Normal"/>
+    <w:uiPriority w:val="49"/>
+    <w:rsid w:val="00AC65F2"/>
+    <w:pPr>
+      <w:spacing w:after="0" w:line="240" w:lineRule="auto"/>
+    </w:pPr>
+    <w:tblPr>
+      <w:tblStyleRowBandSize w:val="1"/>
+      <w:tblStyleColBandSize w:val="1"/>
+      <w:tblBorders>
+        <w:top w:val="single" w:sz="4" w:space="0" w:color="93D07C" w:themeColor="accent1" w:themeTint="99"/>
+        <w:left w:val="single" w:sz="4" w:space="0" w:color="93D07C" w:themeColor="accent1" w:themeTint="99"/>
+        <w:bottom w:val="single" w:sz="4" w:space="0" w:color="93D07C" w:themeColor="accent1" w:themeTint="99"/>
+        <w:right w:val="single" w:sz="4" w:space="0" w:color="93D07C" w:themeColor="accent1" w:themeTint="99"/>
+        <w:insideH w:val="single" w:sz="4" w:space="0" w:color="93D07C" w:themeColor="accent1" w:themeTint="99"/>
+        <w:insideV w:val="single" w:sz="4" w:space="0" w:color="93D07C" w:themeColor="accent1" w:themeTint="99"/>
+      </w:tblBorders>
+    </w:tblPr>
+    <w:tblStylePr w:type="firstRow">
+      <w:rPr>
+        <w:b/>
+        <w:bCs/>
+        <w:color w:val="FFFFFF" w:themeColor="background1"/>
+      </w:rPr>
+      <w:tblPr/>
+      <w:tcPr>
+        <w:tcBorders>
+          <w:top w:val="single" w:sz="4" w:space="0" w:color="549E39" w:themeColor="accent1"/>
+          <w:left w:val="single" w:sz="4" w:space="0" w:color="549E39" w:themeColor="accent1"/>
+          <w:bottom w:val="single" w:sz="4" w:space="0" w:color="549E39" w:themeColor="accent1"/>
+          <w:right w:val="single" w:sz="4" w:space="0" w:color="549E39" w:themeColor="accent1"/>
+          <w:insideH w:val="nil"/>
+          <w:insideV w:val="nil"/>
+        </w:tcBorders>
+        <w:shd w:val="clear" w:color="auto" w:fill="549E39" w:themeFill="accent1"/>
+      </w:tcPr>
+    </w:tblStylePr>
+    <w:tblStylePr w:type="lastRow">
+      <w:rPr>
+        <w:b/>
+        <w:bCs/>
+      </w:rPr>
+      <w:tblPr/>
+      <w:tcPr>
+        <w:tcBorders>
+          <w:top w:val="double" w:sz="4" w:space="0" w:color="549E39" w:themeColor="accent1"/>
+        </w:tcBorders>
+      </w:tcPr>
+    </w:tblStylePr>
+    <w:tblStylePr w:type="firstCol">
+      <w:rPr>
+        <w:b/>
+        <w:bCs/>
+      </w:rPr>
+    </w:tblStylePr>
+    <w:tblStylePr w:type="lastCol">
+      <w:rPr>
+        <w:b/>
+        <w:bCs/>
+      </w:rPr>
+    </w:tblStylePr>
+    <w:tblStylePr w:type="band1Vert">
+      <w:tblPr/>
+      <w:tcPr>
+        <w:shd w:val="clear" w:color="auto" w:fill="DAEFD3" w:themeFill="accent1" w:themeFillTint="33"/>
+      </w:tcPr>
+    </w:tblStylePr>
+    <w:tblStylePr w:type="band1Horz">
+      <w:tblPr/>
+      <w:tcPr>
+        <w:shd w:val="clear" w:color="auto" w:fill="DAEFD3" w:themeFill="accent1" w:themeFillTint="33"/>
+      </w:tcPr>
+    </w:tblStylePr>
   </w:style>
 </w:styles>
 </file>
@@ -3875,7 +4712,7 @@
 <file path=word/theme/theme1.xml><?xml version="1.0" encoding="utf-8"?>
 <a:theme xmlns:a="http://schemas.openxmlformats.org/drawingml/2006/main" name="Office-tema">
   <a:themeElements>
-    <a:clrScheme name="Office">
+    <a:clrScheme name="Grøn">
       <a:dk1>
         <a:sysClr val="windowText" lastClr="000000"/>
       </a:dk1>
@@ -3883,34 +4720,34 @@
         <a:sysClr val="window" lastClr="FFFFFF"/>
       </a:lt1>
       <a:dk2>
-        <a:srgbClr val="44546A"/>
+        <a:srgbClr val="455F51"/>
       </a:dk2>
       <a:lt2>
-        <a:srgbClr val="E7E6E6"/>
+        <a:srgbClr val="E3DED1"/>
       </a:lt2>
       <a:accent1>
-        <a:srgbClr val="4472C4"/>
+        <a:srgbClr val="549E39"/>
       </a:accent1>
       <a:accent2>
-        <a:srgbClr val="ED7D31"/>
+        <a:srgbClr val="8AB833"/>
       </a:accent2>
       <a:accent3>
-        <a:srgbClr val="A5A5A5"/>
+        <a:srgbClr val="C0CF3A"/>
       </a:accent3>
       <a:accent4>
-        <a:srgbClr val="FFC000"/>
+        <a:srgbClr val="029676"/>
       </a:accent4>
       <a:accent5>
-        <a:srgbClr val="5B9BD5"/>
+        <a:srgbClr val="4AB5C4"/>
       </a:accent5>
       <a:accent6>
-        <a:srgbClr val="70AD47"/>
+        <a:srgbClr val="0989B1"/>
       </a:accent6>
       <a:hlink>
-        <a:srgbClr val="0563C1"/>
+        <a:srgbClr val="6B9F25"/>
       </a:hlink>
       <a:folHlink>
-        <a:srgbClr val="954F72"/>
+        <a:srgbClr val="BA6906"/>
       </a:folHlink>
     </a:clrScheme>
     <a:fontScheme name="Office">
@@ -4191,7 +5028,7 @@
 </file>
 
 <file path=customXml/itemProps2.xml><?xml version="1.0" encoding="utf-8"?>
-<ds:datastoreItem xmlns:ds="http://schemas.openxmlformats.org/officeDocument/2006/customXml" ds:itemID="{FE94C31E-1C22-41E2-A8B2-C2A6C552BC5C}">
+<ds:datastoreItem xmlns:ds="http://schemas.openxmlformats.org/officeDocument/2006/customXml" ds:itemID="{E558B087-FF9E-458C-85F8-641B89A90278}">
   <ds:schemaRefs>
     <ds:schemaRef ds:uri="http://schemas.openxmlformats.org/officeDocument/2006/bibliography"/>
   </ds:schemaRefs>

--- a/Rapport/Rapport.docx
+++ b/Rapport/Rapport.docx
@@ -1023,6 +1023,8 @@
           <w:r>
             <w:t>Indhold</w:t>
           </w:r>
+          <w:bookmarkStart w:id="0" w:name="_GoBack"/>
+          <w:bookmarkEnd w:id="0"/>
         </w:p>
         <w:p>
           <w:pPr>
@@ -1058,7 +1060,7 @@
             </w:rPr>
             <w:fldChar w:fldCharType="separate"/>
           </w:r>
-          <w:hyperlink w:anchor="_Toc529270271" w:history="1">
+          <w:hyperlink w:anchor="_Toc529393452" w:history="1">
             <w:r>
               <w:rPr>
                 <w:rStyle w:val="Hyperlink"/>
@@ -1085,7 +1087,7 @@
                 <w:noProof/>
                 <w:webHidden/>
               </w:rPr>
-              <w:instrText xml:space="preserve"> PAGEREF _Toc529270271 \h </w:instrText>
+              <w:instrText xml:space="preserve"> PAGEREF _Toc529393452 \h </w:instrText>
             </w:r>
             <w:r>
               <w:rPr>
@@ -1129,7 +1131,7 @@
               <w:lang w:eastAsia="da-DK"/>
             </w:rPr>
           </w:pPr>
-          <w:hyperlink w:anchor="_Toc529270272" w:history="1">
+          <w:hyperlink w:anchor="_Toc529393453" w:history="1">
             <w:r>
               <w:rPr>
                 <w:rStyle w:val="Hyperlink"/>
@@ -1156,7 +1158,7 @@
                 <w:noProof/>
                 <w:webHidden/>
               </w:rPr>
-              <w:instrText xml:space="preserve"> PAGEREF _Toc529270272 \h </w:instrText>
+              <w:instrText xml:space="preserve"> PAGEREF _Toc529393453 \h </w:instrText>
             </w:r>
             <w:r>
               <w:rPr>
@@ -1200,7 +1202,7 @@
               <w:lang w:eastAsia="da-DK"/>
             </w:rPr>
           </w:pPr>
-          <w:hyperlink w:anchor="_Toc529270273" w:history="1">
+          <w:hyperlink w:anchor="_Toc529393454" w:history="1">
             <w:r>
               <w:rPr>
                 <w:rStyle w:val="Hyperlink"/>
@@ -1227,7 +1229,7 @@
                 <w:noProof/>
                 <w:webHidden/>
               </w:rPr>
-              <w:instrText xml:space="preserve"> PAGEREF _Toc529270273 \h </w:instrText>
+              <w:instrText xml:space="preserve"> PAGEREF _Toc529393454 \h </w:instrText>
             </w:r>
             <w:r>
               <w:rPr>
@@ -1271,7 +1273,7 @@
               <w:lang w:eastAsia="da-DK"/>
             </w:rPr>
           </w:pPr>
-          <w:hyperlink w:anchor="_Toc529270274" w:history="1">
+          <w:hyperlink w:anchor="_Toc529393455" w:history="1">
             <w:r>
               <w:rPr>
                 <w:rStyle w:val="Hyperlink"/>
@@ -1298,7 +1300,7 @@
                 <w:noProof/>
                 <w:webHidden/>
               </w:rPr>
-              <w:instrText xml:space="preserve"> PAGEREF _Toc529270274 \h </w:instrText>
+              <w:instrText xml:space="preserve"> PAGEREF _Toc529393455 \h </w:instrText>
             </w:r>
             <w:r>
               <w:rPr>
@@ -1342,7 +1344,7 @@
               <w:lang w:eastAsia="da-DK"/>
             </w:rPr>
           </w:pPr>
-          <w:hyperlink w:anchor="_Toc529270275" w:history="1">
+          <w:hyperlink w:anchor="_Toc529393456" w:history="1">
             <w:r>
               <w:rPr>
                 <w:rStyle w:val="Hyperlink"/>
@@ -1369,7 +1371,7 @@
                 <w:noProof/>
                 <w:webHidden/>
               </w:rPr>
-              <w:instrText xml:space="preserve"> PAGEREF _Toc529270275 \h </w:instrText>
+              <w:instrText xml:space="preserve"> PAGEREF _Toc529393456 \h </w:instrText>
             </w:r>
             <w:r>
               <w:rPr>
@@ -1413,7 +1415,7 @@
               <w:lang w:eastAsia="da-DK"/>
             </w:rPr>
           </w:pPr>
-          <w:hyperlink w:anchor="_Toc529270276" w:history="1">
+          <w:hyperlink w:anchor="_Toc529393457" w:history="1">
             <w:r>
               <w:rPr>
                 <w:rStyle w:val="Hyperlink"/>
@@ -1440,7 +1442,7 @@
                 <w:noProof/>
                 <w:webHidden/>
               </w:rPr>
-              <w:instrText xml:space="preserve"> PAGEREF _Toc529270276 \h </w:instrText>
+              <w:instrText xml:space="preserve"> PAGEREF _Toc529393457 \h </w:instrText>
             </w:r>
             <w:r>
               <w:rPr>
@@ -1484,7 +1486,7 @@
               <w:lang w:eastAsia="da-DK"/>
             </w:rPr>
           </w:pPr>
-          <w:hyperlink w:anchor="_Toc529270277" w:history="1">
+          <w:hyperlink w:anchor="_Toc529393458" w:history="1">
             <w:r>
               <w:rPr>
                 <w:rStyle w:val="Hyperlink"/>
@@ -1511,7 +1513,7 @@
                 <w:noProof/>
                 <w:webHidden/>
               </w:rPr>
-              <w:instrText xml:space="preserve"> PAGEREF _Toc529270277 \h </w:instrText>
+              <w:instrText xml:space="preserve"> PAGEREF _Toc529393458 \h </w:instrText>
             </w:r>
             <w:r>
               <w:rPr>
@@ -1555,7 +1557,7 @@
               <w:lang w:eastAsia="da-DK"/>
             </w:rPr>
           </w:pPr>
-          <w:hyperlink w:anchor="_Toc529270278" w:history="1">
+          <w:hyperlink w:anchor="_Toc529393459" w:history="1">
             <w:r>
               <w:rPr>
                 <w:rStyle w:val="Hyperlink"/>
@@ -1582,7 +1584,7 @@
                 <w:noProof/>
                 <w:webHidden/>
               </w:rPr>
-              <w:instrText xml:space="preserve"> PAGEREF _Toc529270278 \h </w:instrText>
+              <w:instrText xml:space="preserve"> PAGEREF _Toc529393459 \h </w:instrText>
             </w:r>
             <w:r>
               <w:rPr>
@@ -1626,7 +1628,7 @@
               <w:lang w:eastAsia="da-DK"/>
             </w:rPr>
           </w:pPr>
-          <w:hyperlink w:anchor="_Toc529270279" w:history="1">
+          <w:hyperlink w:anchor="_Toc529393460" w:history="1">
             <w:r>
               <w:rPr>
                 <w:rStyle w:val="Hyperlink"/>
@@ -1653,7 +1655,7 @@
                 <w:noProof/>
                 <w:webHidden/>
               </w:rPr>
-              <w:instrText xml:space="preserve"> PAGEREF _Toc529270279 \h </w:instrText>
+              <w:instrText xml:space="preserve"> PAGEREF _Toc529393460 \h </w:instrText>
             </w:r>
             <w:r>
               <w:rPr>
@@ -1697,7 +1699,7 @@
               <w:lang w:eastAsia="da-DK"/>
             </w:rPr>
           </w:pPr>
-          <w:hyperlink w:anchor="_Toc529270280" w:history="1">
+          <w:hyperlink w:anchor="_Toc529393461" w:history="1">
             <w:r>
               <w:rPr>
                 <w:rStyle w:val="Hyperlink"/>
@@ -1724,7 +1726,7 @@
                 <w:noProof/>
                 <w:webHidden/>
               </w:rPr>
-              <w:instrText xml:space="preserve"> PAGEREF _Toc529270280 \h </w:instrText>
+              <w:instrText xml:space="preserve"> PAGEREF _Toc529393461 \h </w:instrText>
             </w:r>
             <w:r>
               <w:rPr>
@@ -1768,13 +1770,13 @@
               <w:lang w:eastAsia="da-DK"/>
             </w:rPr>
           </w:pPr>
-          <w:hyperlink w:anchor="_Toc529270281" w:history="1">
+          <w:hyperlink w:anchor="_Toc529393462" w:history="1">
             <w:r>
               <w:rPr>
                 <w:rStyle w:val="Hyperlink"/>
                 <w:noProof/>
               </w:rPr>
-              <w:t>Kunden*</w:t>
+              <w:t>Kunden</w:t>
             </w:r>
             <w:r>
               <w:rPr>
@@ -1795,7 +1797,7 @@
                 <w:noProof/>
                 <w:webHidden/>
               </w:rPr>
-              <w:instrText xml:space="preserve"> PAGEREF _Toc529270281 \h </w:instrText>
+              <w:instrText xml:space="preserve"> PAGEREF _Toc529393462 \h </w:instrText>
             </w:r>
             <w:r>
               <w:rPr>
@@ -1839,7 +1841,7 @@
               <w:lang w:eastAsia="da-DK"/>
             </w:rPr>
           </w:pPr>
-          <w:hyperlink w:anchor="_Toc529270282" w:history="1">
+          <w:hyperlink w:anchor="_Toc529393463" w:history="1">
             <w:r>
               <w:rPr>
                 <w:rStyle w:val="Hyperlink"/>
@@ -1866,7 +1868,7 @@
                 <w:noProof/>
                 <w:webHidden/>
               </w:rPr>
-              <w:instrText xml:space="preserve"> PAGEREF _Toc529270282 \h </w:instrText>
+              <w:instrText xml:space="preserve"> PAGEREF _Toc529393463 \h </w:instrText>
             </w:r>
             <w:r>
               <w:rPr>
@@ -1910,7 +1912,7 @@
               <w:lang w:eastAsia="da-DK"/>
             </w:rPr>
           </w:pPr>
-          <w:hyperlink w:anchor="_Toc529270283" w:history="1">
+          <w:hyperlink w:anchor="_Toc529393464" w:history="1">
             <w:r>
               <w:rPr>
                 <w:rStyle w:val="Hyperlink"/>
@@ -1937,7 +1939,7 @@
                 <w:noProof/>
                 <w:webHidden/>
               </w:rPr>
-              <w:instrText xml:space="preserve"> PAGEREF _Toc529270283 \h </w:instrText>
+              <w:instrText xml:space="preserve"> PAGEREF _Toc529393464 \h </w:instrText>
             </w:r>
             <w:r>
               <w:rPr>
@@ -1981,7 +1983,7 @@
               <w:lang w:eastAsia="da-DK"/>
             </w:rPr>
           </w:pPr>
-          <w:hyperlink w:anchor="_Toc529270284" w:history="1">
+          <w:hyperlink w:anchor="_Toc529393465" w:history="1">
             <w:r>
               <w:rPr>
                 <w:rStyle w:val="Hyperlink"/>
@@ -2008,7 +2010,291 @@
                 <w:noProof/>
                 <w:webHidden/>
               </w:rPr>
-              <w:instrText xml:space="preserve"> PAGEREF _Toc529270284 \h </w:instrText>
+              <w:instrText xml:space="preserve"> PAGEREF _Toc529393465 \h </w:instrText>
+            </w:r>
+            <w:r>
+              <w:rPr>
+                <w:noProof/>
+                <w:webHidden/>
+              </w:rPr>
+            </w:r>
+            <w:r>
+              <w:rPr>
+                <w:noProof/>
+                <w:webHidden/>
+              </w:rPr>
+              <w:fldChar w:fldCharType="separate"/>
+            </w:r>
+            <w:r>
+              <w:rPr>
+                <w:noProof/>
+                <w:webHidden/>
+              </w:rPr>
+              <w:t>3</w:t>
+            </w:r>
+            <w:r>
+              <w:rPr>
+                <w:noProof/>
+                <w:webHidden/>
+              </w:rPr>
+              <w:fldChar w:fldCharType="end"/>
+            </w:r>
+          </w:hyperlink>
+        </w:p>
+        <w:p>
+          <w:pPr>
+            <w:pStyle w:val="Indholdsfortegnelse2"/>
+            <w:tabs>
+              <w:tab w:val="right" w:leader="dot" w:pos="9628"/>
+            </w:tabs>
+            <w:rPr>
+              <w:noProof/>
+              <w:sz w:val="22"/>
+              <w:szCs w:val="22"/>
+              <w:lang w:eastAsia="da-DK"/>
+            </w:rPr>
+          </w:pPr>
+          <w:hyperlink w:anchor="_Toc529393466" w:history="1">
+            <w:r>
+              <w:rPr>
+                <w:rStyle w:val="Hyperlink"/>
+                <w:noProof/>
+              </w:rPr>
+              <w:t>Scope</w:t>
+            </w:r>
+            <w:r>
+              <w:rPr>
+                <w:noProof/>
+                <w:webHidden/>
+              </w:rPr>
+              <w:tab/>
+            </w:r>
+            <w:r>
+              <w:rPr>
+                <w:noProof/>
+                <w:webHidden/>
+              </w:rPr>
+              <w:fldChar w:fldCharType="begin"/>
+            </w:r>
+            <w:r>
+              <w:rPr>
+                <w:noProof/>
+                <w:webHidden/>
+              </w:rPr>
+              <w:instrText xml:space="preserve"> PAGEREF _Toc529393466 \h </w:instrText>
+            </w:r>
+            <w:r>
+              <w:rPr>
+                <w:noProof/>
+                <w:webHidden/>
+              </w:rPr>
+            </w:r>
+            <w:r>
+              <w:rPr>
+                <w:noProof/>
+                <w:webHidden/>
+              </w:rPr>
+              <w:fldChar w:fldCharType="separate"/>
+            </w:r>
+            <w:r>
+              <w:rPr>
+                <w:noProof/>
+                <w:webHidden/>
+              </w:rPr>
+              <w:t>3</w:t>
+            </w:r>
+            <w:r>
+              <w:rPr>
+                <w:noProof/>
+                <w:webHidden/>
+              </w:rPr>
+              <w:fldChar w:fldCharType="end"/>
+            </w:r>
+          </w:hyperlink>
+        </w:p>
+        <w:p>
+          <w:pPr>
+            <w:pStyle w:val="Indholdsfortegnelse2"/>
+            <w:tabs>
+              <w:tab w:val="right" w:leader="dot" w:pos="9628"/>
+            </w:tabs>
+            <w:rPr>
+              <w:noProof/>
+              <w:sz w:val="22"/>
+              <w:szCs w:val="22"/>
+              <w:lang w:eastAsia="da-DK"/>
+            </w:rPr>
+          </w:pPr>
+          <w:hyperlink w:anchor="_Toc529393467" w:history="1">
+            <w:r>
+              <w:rPr>
+                <w:rStyle w:val="Hyperlink"/>
+                <w:noProof/>
+              </w:rPr>
+              <w:t>User storys</w:t>
+            </w:r>
+            <w:r>
+              <w:rPr>
+                <w:noProof/>
+                <w:webHidden/>
+              </w:rPr>
+              <w:tab/>
+            </w:r>
+            <w:r>
+              <w:rPr>
+                <w:noProof/>
+                <w:webHidden/>
+              </w:rPr>
+              <w:fldChar w:fldCharType="begin"/>
+            </w:r>
+            <w:r>
+              <w:rPr>
+                <w:noProof/>
+                <w:webHidden/>
+              </w:rPr>
+              <w:instrText xml:space="preserve"> PAGEREF _Toc529393467 \h </w:instrText>
+            </w:r>
+            <w:r>
+              <w:rPr>
+                <w:noProof/>
+                <w:webHidden/>
+              </w:rPr>
+            </w:r>
+            <w:r>
+              <w:rPr>
+                <w:noProof/>
+                <w:webHidden/>
+              </w:rPr>
+              <w:fldChar w:fldCharType="separate"/>
+            </w:r>
+            <w:r>
+              <w:rPr>
+                <w:noProof/>
+                <w:webHidden/>
+              </w:rPr>
+              <w:t>3</w:t>
+            </w:r>
+            <w:r>
+              <w:rPr>
+                <w:noProof/>
+                <w:webHidden/>
+              </w:rPr>
+              <w:fldChar w:fldCharType="end"/>
+            </w:r>
+          </w:hyperlink>
+        </w:p>
+        <w:p>
+          <w:pPr>
+            <w:pStyle w:val="Indholdsfortegnelse2"/>
+            <w:tabs>
+              <w:tab w:val="right" w:leader="dot" w:pos="9628"/>
+            </w:tabs>
+            <w:rPr>
+              <w:noProof/>
+              <w:sz w:val="22"/>
+              <w:szCs w:val="22"/>
+              <w:lang w:eastAsia="da-DK"/>
+            </w:rPr>
+          </w:pPr>
+          <w:hyperlink w:anchor="_Toc529393468" w:history="1">
+            <w:r>
+              <w:rPr>
+                <w:rStyle w:val="Hyperlink"/>
+                <w:noProof/>
+              </w:rPr>
+              <w:t>(Gantt-chart)</w:t>
+            </w:r>
+            <w:r>
+              <w:rPr>
+                <w:noProof/>
+                <w:webHidden/>
+              </w:rPr>
+              <w:tab/>
+            </w:r>
+            <w:r>
+              <w:rPr>
+                <w:noProof/>
+                <w:webHidden/>
+              </w:rPr>
+              <w:fldChar w:fldCharType="begin"/>
+            </w:r>
+            <w:r>
+              <w:rPr>
+                <w:noProof/>
+                <w:webHidden/>
+              </w:rPr>
+              <w:instrText xml:space="preserve"> PAGEREF _Toc529393468 \h </w:instrText>
+            </w:r>
+            <w:r>
+              <w:rPr>
+                <w:noProof/>
+                <w:webHidden/>
+              </w:rPr>
+            </w:r>
+            <w:r>
+              <w:rPr>
+                <w:noProof/>
+                <w:webHidden/>
+              </w:rPr>
+              <w:fldChar w:fldCharType="separate"/>
+            </w:r>
+            <w:r>
+              <w:rPr>
+                <w:noProof/>
+                <w:webHidden/>
+              </w:rPr>
+              <w:t>3</w:t>
+            </w:r>
+            <w:r>
+              <w:rPr>
+                <w:noProof/>
+                <w:webHidden/>
+              </w:rPr>
+              <w:fldChar w:fldCharType="end"/>
+            </w:r>
+          </w:hyperlink>
+        </w:p>
+        <w:p>
+          <w:pPr>
+            <w:pStyle w:val="Indholdsfortegnelse2"/>
+            <w:tabs>
+              <w:tab w:val="right" w:leader="dot" w:pos="9628"/>
+            </w:tabs>
+            <w:rPr>
+              <w:noProof/>
+              <w:sz w:val="22"/>
+              <w:szCs w:val="22"/>
+              <w:lang w:eastAsia="da-DK"/>
+            </w:rPr>
+          </w:pPr>
+          <w:hyperlink w:anchor="_Toc529393469" w:history="1">
+            <w:r>
+              <w:rPr>
+                <w:rStyle w:val="Hyperlink"/>
+                <w:noProof/>
+              </w:rPr>
+              <w:t>(Metrics &amp; Function points)</w:t>
+            </w:r>
+            <w:r>
+              <w:rPr>
+                <w:noProof/>
+                <w:webHidden/>
+              </w:rPr>
+              <w:tab/>
+            </w:r>
+            <w:r>
+              <w:rPr>
+                <w:noProof/>
+                <w:webHidden/>
+              </w:rPr>
+              <w:fldChar w:fldCharType="begin"/>
+            </w:r>
+            <w:r>
+              <w:rPr>
+                <w:noProof/>
+                <w:webHidden/>
+              </w:rPr>
+              <w:instrText xml:space="preserve"> PAGEREF _Toc529393469 \h </w:instrText>
             </w:r>
             <w:r>
               <w:rPr>
@@ -2052,7 +2338,7 @@
               <w:lang w:eastAsia="da-DK"/>
             </w:rPr>
           </w:pPr>
-          <w:hyperlink w:anchor="_Toc529270285" w:history="1">
+          <w:hyperlink w:anchor="_Toc529393470" w:history="1">
             <w:r>
               <w:rPr>
                 <w:rStyle w:val="Hyperlink"/>
@@ -2079,7 +2365,78 @@
                 <w:noProof/>
                 <w:webHidden/>
               </w:rPr>
-              <w:instrText xml:space="preserve"> PAGEREF _Toc529270285 \h </w:instrText>
+              <w:instrText xml:space="preserve"> PAGEREF _Toc529393470 \h </w:instrText>
+            </w:r>
+            <w:r>
+              <w:rPr>
+                <w:noProof/>
+                <w:webHidden/>
+              </w:rPr>
+            </w:r>
+            <w:r>
+              <w:rPr>
+                <w:noProof/>
+                <w:webHidden/>
+              </w:rPr>
+              <w:fldChar w:fldCharType="separate"/>
+            </w:r>
+            <w:r>
+              <w:rPr>
+                <w:noProof/>
+                <w:webHidden/>
+              </w:rPr>
+              <w:t>3</w:t>
+            </w:r>
+            <w:r>
+              <w:rPr>
+                <w:noProof/>
+                <w:webHidden/>
+              </w:rPr>
+              <w:fldChar w:fldCharType="end"/>
+            </w:r>
+          </w:hyperlink>
+        </w:p>
+        <w:p>
+          <w:pPr>
+            <w:pStyle w:val="Indholdsfortegnelse2"/>
+            <w:tabs>
+              <w:tab w:val="right" w:leader="dot" w:pos="9628"/>
+            </w:tabs>
+            <w:rPr>
+              <w:noProof/>
+              <w:sz w:val="22"/>
+              <w:szCs w:val="22"/>
+              <w:lang w:eastAsia="da-DK"/>
+            </w:rPr>
+          </w:pPr>
+          <w:hyperlink w:anchor="_Toc529393471" w:history="1">
+            <w:r>
+              <w:rPr>
+                <w:rStyle w:val="Hyperlink"/>
+                <w:noProof/>
+              </w:rPr>
+              <w:t>Burndown chart 1</w:t>
+            </w:r>
+            <w:r>
+              <w:rPr>
+                <w:noProof/>
+                <w:webHidden/>
+              </w:rPr>
+              <w:tab/>
+            </w:r>
+            <w:r>
+              <w:rPr>
+                <w:noProof/>
+                <w:webHidden/>
+              </w:rPr>
+              <w:fldChar w:fldCharType="begin"/>
+            </w:r>
+            <w:r>
+              <w:rPr>
+                <w:noProof/>
+                <w:webHidden/>
+              </w:rPr>
+              <w:instrText xml:space="preserve"> PAGEREF _Toc529393471 \h </w:instrText>
             </w:r>
             <w:r>
               <w:rPr>
@@ -2123,7 +2480,7 @@
               <w:lang w:eastAsia="da-DK"/>
             </w:rPr>
           </w:pPr>
-          <w:hyperlink w:anchor="_Toc529270286" w:history="1">
+          <w:hyperlink w:anchor="_Toc529393472" w:history="1">
             <w:r>
               <w:rPr>
                 <w:rStyle w:val="Hyperlink"/>
@@ -2150,7 +2507,7 @@
                 <w:noProof/>
                 <w:webHidden/>
               </w:rPr>
-              <w:instrText xml:space="preserve"> PAGEREF _Toc529270286 \h </w:instrText>
+              <w:instrText xml:space="preserve"> PAGEREF _Toc529393472 \h </w:instrText>
             </w:r>
             <w:r>
               <w:rPr>
@@ -2170,7 +2527,78 @@
                 <w:noProof/>
                 <w:webHidden/>
               </w:rPr>
-              <w:t>3</w:t>
+              <w:t>4</w:t>
+            </w:r>
+            <w:r>
+              <w:rPr>
+                <w:noProof/>
+                <w:webHidden/>
+              </w:rPr>
+              <w:fldChar w:fldCharType="end"/>
+            </w:r>
+          </w:hyperlink>
+        </w:p>
+        <w:p>
+          <w:pPr>
+            <w:pStyle w:val="Indholdsfortegnelse2"/>
+            <w:tabs>
+              <w:tab w:val="right" w:leader="dot" w:pos="9628"/>
+            </w:tabs>
+            <w:rPr>
+              <w:noProof/>
+              <w:sz w:val="22"/>
+              <w:szCs w:val="22"/>
+              <w:lang w:eastAsia="da-DK"/>
+            </w:rPr>
+          </w:pPr>
+          <w:hyperlink w:anchor="_Toc529393473" w:history="1">
+            <w:r>
+              <w:rPr>
+                <w:rStyle w:val="Hyperlink"/>
+                <w:noProof/>
+              </w:rPr>
+              <w:t>Burndown chart 2</w:t>
+            </w:r>
+            <w:r>
+              <w:rPr>
+                <w:noProof/>
+                <w:webHidden/>
+              </w:rPr>
+              <w:tab/>
+            </w:r>
+            <w:r>
+              <w:rPr>
+                <w:noProof/>
+                <w:webHidden/>
+              </w:rPr>
+              <w:fldChar w:fldCharType="begin"/>
+            </w:r>
+            <w:r>
+              <w:rPr>
+                <w:noProof/>
+                <w:webHidden/>
+              </w:rPr>
+              <w:instrText xml:space="preserve"> PAGEREF _Toc529393473 \h </w:instrText>
+            </w:r>
+            <w:r>
+              <w:rPr>
+                <w:noProof/>
+                <w:webHidden/>
+              </w:rPr>
+            </w:r>
+            <w:r>
+              <w:rPr>
+                <w:noProof/>
+                <w:webHidden/>
+              </w:rPr>
+              <w:fldChar w:fldCharType="separate"/>
+            </w:r>
+            <w:r>
+              <w:rPr>
+                <w:noProof/>
+                <w:webHidden/>
+              </w:rPr>
+              <w:t>4</w:t>
             </w:r>
             <w:r>
               <w:rPr>
@@ -2194,7 +2622,7 @@
               <w:lang w:eastAsia="da-DK"/>
             </w:rPr>
           </w:pPr>
-          <w:hyperlink w:anchor="_Toc529270287" w:history="1">
+          <w:hyperlink w:anchor="_Toc529393474" w:history="1">
             <w:r>
               <w:rPr>
                 <w:rStyle w:val="Hyperlink"/>
@@ -2221,7 +2649,7 @@
                 <w:noProof/>
                 <w:webHidden/>
               </w:rPr>
-              <w:instrText xml:space="preserve"> PAGEREF _Toc529270287 \h </w:instrText>
+              <w:instrText xml:space="preserve"> PAGEREF _Toc529393474 \h </w:instrText>
             </w:r>
             <w:r>
               <w:rPr>
@@ -2241,7 +2669,78 @@
                 <w:noProof/>
                 <w:webHidden/>
               </w:rPr>
-              <w:t>3</w:t>
+              <w:t>4</w:t>
+            </w:r>
+            <w:r>
+              <w:rPr>
+                <w:noProof/>
+                <w:webHidden/>
+              </w:rPr>
+              <w:fldChar w:fldCharType="end"/>
+            </w:r>
+          </w:hyperlink>
+        </w:p>
+        <w:p>
+          <w:pPr>
+            <w:pStyle w:val="Indholdsfortegnelse2"/>
+            <w:tabs>
+              <w:tab w:val="right" w:leader="dot" w:pos="9628"/>
+            </w:tabs>
+            <w:rPr>
+              <w:noProof/>
+              <w:sz w:val="22"/>
+              <w:szCs w:val="22"/>
+              <w:lang w:eastAsia="da-DK"/>
+            </w:rPr>
+          </w:pPr>
+          <w:hyperlink w:anchor="_Toc529393475" w:history="1">
+            <w:r>
+              <w:rPr>
+                <w:rStyle w:val="Hyperlink"/>
+                <w:noProof/>
+              </w:rPr>
+              <w:t>Burndown chart 3</w:t>
+            </w:r>
+            <w:r>
+              <w:rPr>
+                <w:noProof/>
+                <w:webHidden/>
+              </w:rPr>
+              <w:tab/>
+            </w:r>
+            <w:r>
+              <w:rPr>
+                <w:noProof/>
+                <w:webHidden/>
+              </w:rPr>
+              <w:fldChar w:fldCharType="begin"/>
+            </w:r>
+            <w:r>
+              <w:rPr>
+                <w:noProof/>
+                <w:webHidden/>
+              </w:rPr>
+              <w:instrText xml:space="preserve"> PAGEREF _Toc529393475 \h </w:instrText>
+            </w:r>
+            <w:r>
+              <w:rPr>
+                <w:noProof/>
+                <w:webHidden/>
+              </w:rPr>
+            </w:r>
+            <w:r>
+              <w:rPr>
+                <w:noProof/>
+                <w:webHidden/>
+              </w:rPr>
+              <w:fldChar w:fldCharType="separate"/>
+            </w:r>
+            <w:r>
+              <w:rPr>
+                <w:noProof/>
+                <w:webHidden/>
+              </w:rPr>
+              <w:t>4</w:t>
             </w:r>
             <w:r>
               <w:rPr>
@@ -2265,7 +2764,7 @@
               <w:lang w:eastAsia="da-DK"/>
             </w:rPr>
           </w:pPr>
-          <w:hyperlink w:anchor="_Toc529270288" w:history="1">
+          <w:hyperlink w:anchor="_Toc529393476" w:history="1">
             <w:r>
               <w:rPr>
                 <w:rStyle w:val="Hyperlink"/>
@@ -2292,7 +2791,7 @@
                 <w:noProof/>
                 <w:webHidden/>
               </w:rPr>
-              <w:instrText xml:space="preserve"> PAGEREF _Toc529270288 \h </w:instrText>
+              <w:instrText xml:space="preserve"> PAGEREF _Toc529393476 \h </w:instrText>
             </w:r>
             <w:r>
               <w:rPr>
@@ -2312,7 +2811,78 @@
                 <w:noProof/>
                 <w:webHidden/>
               </w:rPr>
-              <w:t>3</w:t>
+              <w:t>4</w:t>
+            </w:r>
+            <w:r>
+              <w:rPr>
+                <w:noProof/>
+                <w:webHidden/>
+              </w:rPr>
+              <w:fldChar w:fldCharType="end"/>
+            </w:r>
+          </w:hyperlink>
+        </w:p>
+        <w:p>
+          <w:pPr>
+            <w:pStyle w:val="Indholdsfortegnelse1"/>
+            <w:tabs>
+              <w:tab w:val="right" w:leader="dot" w:pos="9628"/>
+            </w:tabs>
+            <w:rPr>
+              <w:noProof/>
+              <w:sz w:val="22"/>
+              <w:szCs w:val="22"/>
+              <w:lang w:eastAsia="da-DK"/>
+            </w:rPr>
+          </w:pPr>
+          <w:hyperlink w:anchor="_Toc529393477" w:history="1">
+            <w:r>
+              <w:rPr>
+                <w:rStyle w:val="Hyperlink"/>
+                <w:noProof/>
+              </w:rPr>
+              <w:t>Bilag</w:t>
+            </w:r>
+            <w:r>
+              <w:rPr>
+                <w:noProof/>
+                <w:webHidden/>
+              </w:rPr>
+              <w:tab/>
+            </w:r>
+            <w:r>
+              <w:rPr>
+                <w:noProof/>
+                <w:webHidden/>
+              </w:rPr>
+              <w:fldChar w:fldCharType="begin"/>
+            </w:r>
+            <w:r>
+              <w:rPr>
+                <w:noProof/>
+                <w:webHidden/>
+              </w:rPr>
+              <w:instrText xml:space="preserve"> PAGEREF _Toc529393477 \h </w:instrText>
+            </w:r>
+            <w:r>
+              <w:rPr>
+                <w:noProof/>
+                <w:webHidden/>
+              </w:rPr>
+            </w:r>
+            <w:r>
+              <w:rPr>
+                <w:noProof/>
+                <w:webHidden/>
+              </w:rPr>
+              <w:fldChar w:fldCharType="separate"/>
+            </w:r>
+            <w:r>
+              <w:rPr>
+                <w:noProof/>
+                <w:webHidden/>
+              </w:rPr>
+              <w:t>4</w:t>
             </w:r>
             <w:r>
               <w:rPr>
@@ -2344,12 +2914,12 @@
       <w:pPr>
         <w:pStyle w:val="Overskrift1"/>
       </w:pPr>
-      <w:bookmarkStart w:id="0" w:name="_Toc529270271"/>
+      <w:bookmarkStart w:id="1" w:name="_Toc529393452"/>
       <w:r>
         <w:lastRenderedPageBreak/>
         <w:t>Introduktion</w:t>
       </w:r>
-      <w:bookmarkEnd w:id="0"/>
+      <w:bookmarkEnd w:id="1"/>
     </w:p>
     <w:p/>
     <w:p/>
@@ -2357,23 +2927,9 @@
       <w:pPr>
         <w:pStyle w:val="Overskrift1"/>
       </w:pPr>
-      <w:bookmarkStart w:id="1" w:name="_Toc529270272"/>
+      <w:bookmarkStart w:id="2" w:name="_Toc529393453"/>
       <w:r>
         <w:t>Opsætning</w:t>
-      </w:r>
-      <w:bookmarkEnd w:id="1"/>
-    </w:p>
-    <w:p/>
-    <w:p>
-      <w:pPr>
-        <w:pStyle w:val="Overskrift2"/>
-      </w:pPr>
-      <w:bookmarkStart w:id="2" w:name="_Toc529270273"/>
-      <w:r>
-        <w:t>Rollefordeling</w:t>
-      </w:r>
-      <w:r>
-        <w:t xml:space="preserve"> og ansvarsområder*</w:t>
       </w:r>
       <w:bookmarkEnd w:id="2"/>
     </w:p>
@@ -2382,20 +2938,23 @@
       <w:pPr>
         <w:pStyle w:val="Overskrift2"/>
       </w:pPr>
-      <w:bookmarkStart w:id="3" w:name="_Toc529270274"/>
+      <w:bookmarkStart w:id="3" w:name="_Toc529393454"/>
       <w:r>
-        <w:t>Arbejdsmiljø</w:t>
+        <w:t>Rollefordeling</w:t>
+      </w:r>
+      <w:r>
+        <w:t xml:space="preserve"> og ansvarsområder*</w:t>
       </w:r>
       <w:bookmarkEnd w:id="3"/>
     </w:p>
     <w:p/>
     <w:p>
       <w:pPr>
-        <w:pStyle w:val="Overskrift3"/>
+        <w:pStyle w:val="Overskrift2"/>
       </w:pPr>
-      <w:bookmarkStart w:id="4" w:name="_Toc529270275"/>
+      <w:bookmarkStart w:id="4" w:name="_Toc529393455"/>
       <w:r>
-        <w:t>Coding standards</w:t>
+        <w:t>Arbejdsmiljø</w:t>
       </w:r>
       <w:bookmarkEnd w:id="4"/>
     </w:p>
@@ -2404,31 +2963,31 @@
       <w:pPr>
         <w:pStyle w:val="Overskrift3"/>
       </w:pPr>
-      <w:bookmarkStart w:id="5" w:name="_Toc529270276"/>
+      <w:bookmarkStart w:id="5" w:name="_Toc529393456"/>
       <w:r>
-        <w:t>Patterns</w:t>
+        <w:t>Coding standards</w:t>
       </w:r>
       <w:bookmarkEnd w:id="5"/>
     </w:p>
     <w:p/>
     <w:p>
       <w:pPr>
-        <w:pStyle w:val="Overskrift2"/>
+        <w:pStyle w:val="Overskrift3"/>
       </w:pPr>
-      <w:bookmarkStart w:id="6" w:name="_Toc529270277"/>
+      <w:bookmarkStart w:id="6" w:name="_Toc529393457"/>
       <w:r>
-        <w:t>Udviklingsmodel</w:t>
+        <w:t>Patterns</w:t>
       </w:r>
       <w:bookmarkEnd w:id="6"/>
     </w:p>
     <w:p/>
     <w:p>
       <w:pPr>
-        <w:pStyle w:val="Overskrift3"/>
+        <w:pStyle w:val="Overskrift2"/>
       </w:pPr>
-      <w:bookmarkStart w:id="7" w:name="_Toc529270278"/>
+      <w:bookmarkStart w:id="7" w:name="_Toc529393458"/>
       <w:r>
-        <w:t>Argumentation</w:t>
+        <w:t>Udviklingsmodel</w:t>
       </w:r>
       <w:bookmarkEnd w:id="7"/>
     </w:p>
@@ -2437,31 +2996,31 @@
       <w:pPr>
         <w:pStyle w:val="Overskrift3"/>
       </w:pPr>
-      <w:bookmarkStart w:id="8" w:name="_Toc529270279"/>
+      <w:bookmarkStart w:id="8" w:name="_Toc529393459"/>
       <w:r>
-        <w:t>Retningslinjer for udviklingsmodellen</w:t>
+        <w:t>Argumentation</w:t>
       </w:r>
       <w:bookmarkEnd w:id="8"/>
     </w:p>
     <w:p/>
     <w:p>
       <w:pPr>
-        <w:pStyle w:val="Overskrift1"/>
+        <w:pStyle w:val="Overskrift3"/>
       </w:pPr>
-      <w:bookmarkStart w:id="9" w:name="_Toc529270280"/>
+      <w:bookmarkStart w:id="9" w:name="_Toc529393460"/>
       <w:r>
-        <w:t>Analyse</w:t>
+        <w:t>Retningslinjer for udviklingsmodellen</w:t>
       </w:r>
       <w:bookmarkEnd w:id="9"/>
     </w:p>
     <w:p/>
     <w:p>
       <w:pPr>
-        <w:pStyle w:val="Overskrift2"/>
+        <w:pStyle w:val="Overskrift1"/>
       </w:pPr>
-      <w:bookmarkStart w:id="10" w:name="_Toc529270281"/>
+      <w:bookmarkStart w:id="10" w:name="_Toc529393461"/>
       <w:r>
-        <w:t>Kunden</w:t>
+        <w:t>Analyse</w:t>
       </w:r>
       <w:bookmarkEnd w:id="10"/>
     </w:p>
@@ -2470,9 +3029,9 @@
       <w:pPr>
         <w:pStyle w:val="Overskrift2"/>
       </w:pPr>
-      <w:bookmarkStart w:id="11" w:name="_Toc529270282"/>
+      <w:bookmarkStart w:id="11" w:name="_Toc529393462"/>
       <w:r>
-        <w:t>Kundekontrakt</w:t>
+        <w:t>Kunden</w:t>
       </w:r>
       <w:bookmarkEnd w:id="11"/>
     </w:p>
@@ -2481,9 +3040,9 @@
       <w:pPr>
         <w:pStyle w:val="Overskrift2"/>
       </w:pPr>
-      <w:bookmarkStart w:id="12" w:name="_Toc529270283"/>
+      <w:bookmarkStart w:id="12" w:name="_Toc529393463"/>
       <w:r>
-        <w:t>Interessentanalyse</w:t>
+        <w:t>Kundekontrakt</w:t>
       </w:r>
       <w:bookmarkEnd w:id="12"/>
     </w:p>
@@ -2492,10 +3051,9 @@
       <w:pPr>
         <w:pStyle w:val="Overskrift2"/>
       </w:pPr>
-      <w:bookmarkStart w:id="13" w:name="_Toc529270284"/>
+      <w:bookmarkStart w:id="13" w:name="_Toc529393464"/>
       <w:r>
-        <w:lastRenderedPageBreak/>
-        <w:t>Kravspecifikation</w:t>
+        <w:t>Interessentanalyse</w:t>
       </w:r>
       <w:bookmarkEnd w:id="13"/>
     </w:p>
@@ -2504,18 +3062,34 @@
       <w:pPr>
         <w:pStyle w:val="Overskrift2"/>
       </w:pPr>
+      <w:bookmarkStart w:id="14" w:name="_Toc529393465"/>
       <w:r>
-        <w:t>Scope</w:t>
+        <w:lastRenderedPageBreak/>
+        <w:t>Kravspecifikation</w:t>
       </w:r>
+      <w:bookmarkEnd w:id="14"/>
     </w:p>
     <w:p/>
     <w:p>
       <w:pPr>
         <w:pStyle w:val="Overskrift2"/>
       </w:pPr>
+      <w:bookmarkStart w:id="15" w:name="_Toc529393466"/>
+      <w:r>
+        <w:t>Scope</w:t>
+      </w:r>
+      <w:bookmarkEnd w:id="15"/>
+    </w:p>
+    <w:p/>
+    <w:p>
+      <w:pPr>
+        <w:pStyle w:val="Overskrift2"/>
+      </w:pPr>
+      <w:bookmarkStart w:id="16" w:name="_Toc529393467"/>
       <w:r>
         <w:t>User storys</w:t>
       </w:r>
+      <w:bookmarkEnd w:id="16"/>
     </w:p>
     <w:p>
       <w:pPr>
@@ -2534,8 +3108,6 @@
       <w:r>
         <w:t>Vi vil i projektet tage udgangspunkt i nogle user storys, som danner ramme for de funktionaliteter applikationen skal kunne. User storys er skrevet i en ”som x skal jeg kunne y” form, for at gøre forståelsen mellem udvikler og kunde lettere. Dette er første udkast, som vi efterfølgende vil bryde op i tasks, lave en tidsestimering på disse, og til sidst præsentere for kunden, som vil prioritere hvilke user storys der vægter højest:</w:t>
       </w:r>
-      <w:bookmarkStart w:id="14" w:name="_GoBack"/>
-      <w:bookmarkEnd w:id="14"/>
     </w:p>
     <w:p/>
     <w:tbl>
@@ -2837,68 +3409,9 @@
       <w:pPr>
         <w:pStyle w:val="Overskrift2"/>
       </w:pPr>
+      <w:bookmarkStart w:id="17" w:name="_Toc529393468"/>
       <w:r>
         <w:t>(Gantt-chart)</w:t>
-      </w:r>
-    </w:p>
-    <w:p/>
-    <w:p>
-      <w:pPr>
-        <w:pStyle w:val="Overskrift2"/>
-      </w:pPr>
-      <w:r>
-        <w:t>(Metrics &amp; Function points)</w:t>
-      </w:r>
-    </w:p>
-    <w:p/>
-    <w:p>
-      <w:pPr>
-        <w:pStyle w:val="Overskrift1"/>
-      </w:pPr>
-      <w:bookmarkStart w:id="15" w:name="_Toc529270285"/>
-      <w:r>
-        <w:t>Iteration 1</w:t>
-      </w:r>
-      <w:bookmarkEnd w:id="15"/>
-    </w:p>
-    <w:p/>
-    <w:p>
-      <w:pPr>
-        <w:pStyle w:val="Overskrift2"/>
-      </w:pPr>
-      <w:r>
-        <w:t>Burndown chart 1</w:t>
-      </w:r>
-    </w:p>
-    <w:p/>
-    <w:p>
-      <w:pPr>
-        <w:pStyle w:val="Overskrift1"/>
-      </w:pPr>
-      <w:bookmarkStart w:id="16" w:name="_Toc529270286"/>
-      <w:r>
-        <w:lastRenderedPageBreak/>
-        <w:t>Iteration 2</w:t>
-      </w:r>
-      <w:bookmarkEnd w:id="16"/>
-    </w:p>
-    <w:p/>
-    <w:p>
-      <w:pPr>
-        <w:pStyle w:val="Overskrift2"/>
-      </w:pPr>
-      <w:r>
-        <w:t>Burndown chart 2</w:t>
-      </w:r>
-    </w:p>
-    <w:p/>
-    <w:p>
-      <w:pPr>
-        <w:pStyle w:val="Overskrift1"/>
-      </w:pPr>
-      <w:bookmarkStart w:id="17" w:name="_Toc529270287"/>
-      <w:r>
-        <w:t>Iteration 3</w:t>
       </w:r>
       <w:bookmarkEnd w:id="17"/>
     </w:p>
@@ -2907,9 +3420,78 @@
       <w:pPr>
         <w:pStyle w:val="Overskrift2"/>
       </w:pPr>
+      <w:bookmarkStart w:id="18" w:name="_Toc529393469"/>
+      <w:r>
+        <w:t>(Metrics &amp; Function points)</w:t>
+      </w:r>
+      <w:bookmarkEnd w:id="18"/>
+    </w:p>
+    <w:p/>
+    <w:p>
+      <w:pPr>
+        <w:pStyle w:val="Overskrift1"/>
+      </w:pPr>
+      <w:bookmarkStart w:id="19" w:name="_Toc529393470"/>
+      <w:r>
+        <w:t>Iteration 1</w:t>
+      </w:r>
+      <w:bookmarkEnd w:id="19"/>
+    </w:p>
+    <w:p/>
+    <w:p>
+      <w:pPr>
+        <w:pStyle w:val="Overskrift2"/>
+      </w:pPr>
+      <w:bookmarkStart w:id="20" w:name="_Toc529393471"/>
+      <w:r>
+        <w:t>Burndown chart 1</w:t>
+      </w:r>
+      <w:bookmarkEnd w:id="20"/>
+    </w:p>
+    <w:p/>
+    <w:p>
+      <w:pPr>
+        <w:pStyle w:val="Overskrift1"/>
+      </w:pPr>
+      <w:bookmarkStart w:id="21" w:name="_Toc529393472"/>
+      <w:r>
+        <w:lastRenderedPageBreak/>
+        <w:t>Iteration 2</w:t>
+      </w:r>
+      <w:bookmarkEnd w:id="21"/>
+    </w:p>
+    <w:p/>
+    <w:p>
+      <w:pPr>
+        <w:pStyle w:val="Overskrift2"/>
+      </w:pPr>
+      <w:bookmarkStart w:id="22" w:name="_Toc529393473"/>
+      <w:r>
+        <w:t>Burndown chart 2</w:t>
+      </w:r>
+      <w:bookmarkEnd w:id="22"/>
+    </w:p>
+    <w:p/>
+    <w:p>
+      <w:pPr>
+        <w:pStyle w:val="Overskrift1"/>
+      </w:pPr>
+      <w:bookmarkStart w:id="23" w:name="_Toc529393474"/>
+      <w:r>
+        <w:t>Iteration 3</w:t>
+      </w:r>
+      <w:bookmarkEnd w:id="23"/>
+    </w:p>
+    <w:p/>
+    <w:p>
+      <w:pPr>
+        <w:pStyle w:val="Overskrift2"/>
+      </w:pPr>
+      <w:bookmarkStart w:id="24" w:name="_Toc529393475"/>
       <w:r>
         <w:t>Burndown chart 3</w:t>
       </w:r>
+      <w:bookmarkEnd w:id="24"/>
     </w:p>
     <w:p>
       <w:r>
@@ -2923,20 +3505,22 @@
       <w:pPr>
         <w:pStyle w:val="Overskrift1"/>
       </w:pPr>
-      <w:bookmarkStart w:id="18" w:name="_Toc529270288"/>
+      <w:bookmarkStart w:id="25" w:name="_Toc529393476"/>
       <w:r>
         <w:t>Konklusion</w:t>
       </w:r>
-      <w:bookmarkEnd w:id="18"/>
+      <w:bookmarkEnd w:id="25"/>
     </w:p>
     <w:p/>
     <w:p>
       <w:pPr>
         <w:pStyle w:val="Overskrift1"/>
       </w:pPr>
+      <w:bookmarkStart w:id="26" w:name="_Toc529393477"/>
       <w:r>
         <w:t>Bilag</w:t>
       </w:r>
+      <w:bookmarkEnd w:id="26"/>
     </w:p>
     <w:sectPr>
       <w:footerReference w:type="default" r:id="rId9"/>
@@ -5028,7 +5612,7 @@
 </file>
 
 <file path=customXml/itemProps2.xml><?xml version="1.0" encoding="utf-8"?>
-<ds:datastoreItem xmlns:ds="http://schemas.openxmlformats.org/officeDocument/2006/customXml" ds:itemID="{E558B087-FF9E-458C-85F8-641B89A90278}">
+<ds:datastoreItem xmlns:ds="http://schemas.openxmlformats.org/officeDocument/2006/customXml" ds:itemID="{D173EEE4-BC4E-43CB-931B-C986E84FBA29}">
   <ds:schemaRefs>
     <ds:schemaRef ds:uri="http://schemas.openxmlformats.org/officeDocument/2006/bibliography"/>
   </ds:schemaRefs>

--- a/Rapport/Rapport.docx
+++ b/Rapport/Rapport.docx
@@ -1023,8 +1023,6 @@
           <w:r>
             <w:t>Indhold</w:t>
           </w:r>
-          <w:bookmarkStart w:id="0" w:name="_GoBack"/>
-          <w:bookmarkEnd w:id="0"/>
         </w:p>
         <w:p>
           <w:pPr>
@@ -2914,12 +2912,12 @@
       <w:pPr>
         <w:pStyle w:val="Overskrift1"/>
       </w:pPr>
-      <w:bookmarkStart w:id="1" w:name="_Toc529393452"/>
+      <w:bookmarkStart w:id="0" w:name="_Toc529393452"/>
       <w:r>
         <w:lastRenderedPageBreak/>
         <w:t>Introduktion</w:t>
       </w:r>
-      <w:bookmarkEnd w:id="1"/>
+      <w:bookmarkEnd w:id="0"/>
     </w:p>
     <w:p/>
     <w:p/>
@@ -2927,9 +2925,23 @@
       <w:pPr>
         <w:pStyle w:val="Overskrift1"/>
       </w:pPr>
-      <w:bookmarkStart w:id="2" w:name="_Toc529393453"/>
+      <w:bookmarkStart w:id="1" w:name="_Toc529393453"/>
       <w:r>
         <w:t>Opsætning</w:t>
+      </w:r>
+      <w:bookmarkEnd w:id="1"/>
+    </w:p>
+    <w:p/>
+    <w:p>
+      <w:pPr>
+        <w:pStyle w:val="Overskrift2"/>
+      </w:pPr>
+      <w:bookmarkStart w:id="2" w:name="_Toc529393454"/>
+      <w:r>
+        <w:t>Rollefordeling</w:t>
+      </w:r>
+      <w:r>
+        <w:t xml:space="preserve"> og ansvarsområder*</w:t>
       </w:r>
       <w:bookmarkEnd w:id="2"/>
     </w:p>
@@ -2938,23 +2950,20 @@
       <w:pPr>
         <w:pStyle w:val="Overskrift2"/>
       </w:pPr>
-      <w:bookmarkStart w:id="3" w:name="_Toc529393454"/>
+      <w:bookmarkStart w:id="3" w:name="_Toc529393455"/>
       <w:r>
-        <w:t>Rollefordeling</w:t>
-      </w:r>
-      <w:r>
-        <w:t xml:space="preserve"> og ansvarsområder*</w:t>
+        <w:t>Arbejdsmiljø</w:t>
       </w:r>
       <w:bookmarkEnd w:id="3"/>
     </w:p>
     <w:p/>
     <w:p>
       <w:pPr>
-        <w:pStyle w:val="Overskrift2"/>
+        <w:pStyle w:val="Overskrift3"/>
       </w:pPr>
-      <w:bookmarkStart w:id="4" w:name="_Toc529393455"/>
+      <w:bookmarkStart w:id="4" w:name="_Toc529393456"/>
       <w:r>
-        <w:t>Arbejdsmiljø</w:t>
+        <w:t>Coding standards</w:t>
       </w:r>
       <w:bookmarkEnd w:id="4"/>
     </w:p>
@@ -2963,43 +2972,46 @@
       <w:pPr>
         <w:pStyle w:val="Overskrift3"/>
       </w:pPr>
-      <w:bookmarkStart w:id="5" w:name="_Toc529393456"/>
       <w:r>
-        <w:t>Coding standards</w:t>
+        <w:t>Design standards</w:t>
+      </w:r>
+    </w:p>
+    <w:p/>
+    <w:p>
+      <w:pPr>
+        <w:pStyle w:val="Overskrift3"/>
+      </w:pPr>
+      <w:bookmarkStart w:id="5" w:name="_Toc529393457"/>
+      <w:r>
+        <w:t>Patterns</w:t>
       </w:r>
       <w:bookmarkEnd w:id="5"/>
     </w:p>
     <w:p/>
     <w:p>
       <w:pPr>
-        <w:pStyle w:val="Overskrift3"/>
+        <w:pStyle w:val="Overskrift2"/>
       </w:pPr>
-      <w:bookmarkStart w:id="6" w:name="_Toc529393457"/>
+      <w:bookmarkStart w:id="6" w:name="_Toc529393458"/>
       <w:r>
-        <w:t>Patterns</w:t>
+        <w:t>Udviklingsmodel</w:t>
       </w:r>
       <w:bookmarkEnd w:id="6"/>
     </w:p>
     <w:p/>
     <w:p>
       <w:pPr>
-        <w:pStyle w:val="Overskrift2"/>
-      </w:pPr>
-      <w:bookmarkStart w:id="7" w:name="_Toc529393458"/>
-      <w:r>
-        <w:t>Udviklingsmodel</w:t>
-      </w:r>
-      <w:bookmarkEnd w:id="7"/>
-    </w:p>
-    <w:p/>
-    <w:p>
-      <w:pPr>
         <w:pStyle w:val="Overskrift3"/>
       </w:pPr>
-      <w:bookmarkStart w:id="8" w:name="_Toc529393459"/>
+      <w:bookmarkStart w:id="7" w:name="_Toc529393459"/>
       <w:r>
         <w:t>Argumentation</w:t>
       </w:r>
+      <w:bookmarkEnd w:id="7"/>
+      <w:r>
+        <w:t>/Methology comparison</w:t>
+      </w:r>
+      <w:bookmarkStart w:id="8" w:name="_GoBack"/>
       <w:bookmarkEnd w:id="8"/>
     </w:p>
     <w:p/>
@@ -3035,6 +3047,11 @@
       </w:r>
       <w:bookmarkEnd w:id="11"/>
     </w:p>
+    <w:p>
+      <w:r>
+        <w:t>Skriv noget klogt om PaaS</w:t>
+      </w:r>
+    </w:p>
     <w:p/>
     <w:p>
       <w:pPr>
@@ -3064,7 +3081,6 @@
       </w:pPr>
       <w:bookmarkStart w:id="14" w:name="_Toc529393465"/>
       <w:r>
-        <w:lastRenderedPageBreak/>
         <w:t>Kravspecifikation</w:t>
       </w:r>
       <w:bookmarkEnd w:id="14"/>
@@ -3420,78 +3436,102 @@
       <w:pPr>
         <w:pStyle w:val="Overskrift2"/>
       </w:pPr>
-      <w:bookmarkStart w:id="18" w:name="_Toc529393469"/>
       <w:r>
-        <w:t>(Metrics &amp; Function points)</w:t>
+        <w:t>Metrics*</w:t>
+      </w:r>
+    </w:p>
+    <w:p/>
+    <w:p>
+      <w:r>
+        <w:t>Planning poker</w:t>
+      </w:r>
+    </w:p>
+    <w:p>
+      <w:proofErr w:type="spellStart"/>
+      <w:r>
+        <w:lastRenderedPageBreak/>
+        <w:t>Function</w:t>
+      </w:r>
+      <w:proofErr w:type="spellEnd"/>
+      <w:r>
+        <w:t xml:space="preserve"> points</w:t>
+      </w:r>
+    </w:p>
+    <w:p>
+      <w:r>
+        <w:t>Three-point-</w:t>
+      </w:r>
+      <w:proofErr w:type="spellStart"/>
+      <w:r>
+        <w:t>estimation</w:t>
+      </w:r>
+      <w:proofErr w:type="spellEnd"/>
+    </w:p>
+    <w:p/>
+    <w:p>
+      <w:pPr>
+        <w:pStyle w:val="Overskrift1"/>
+      </w:pPr>
+      <w:bookmarkStart w:id="18" w:name="_Toc529393470"/>
+      <w:r>
+        <w:t>Iteration 1</w:t>
       </w:r>
       <w:bookmarkEnd w:id="18"/>
     </w:p>
     <w:p/>
     <w:p>
       <w:pPr>
-        <w:pStyle w:val="Overskrift1"/>
+        <w:pStyle w:val="Overskrift2"/>
       </w:pPr>
-      <w:bookmarkStart w:id="19" w:name="_Toc529393470"/>
+      <w:bookmarkStart w:id="19" w:name="_Toc529393471"/>
       <w:r>
-        <w:t>Iteration 1</w:t>
+        <w:t>Burndown chart 1</w:t>
       </w:r>
       <w:bookmarkEnd w:id="19"/>
     </w:p>
     <w:p/>
     <w:p>
       <w:pPr>
-        <w:pStyle w:val="Overskrift2"/>
+        <w:pStyle w:val="Overskrift1"/>
       </w:pPr>
-      <w:bookmarkStart w:id="20" w:name="_Toc529393471"/>
+      <w:bookmarkStart w:id="20" w:name="_Toc529393472"/>
       <w:r>
-        <w:t>Burndown chart 1</w:t>
+        <w:t>Iteration 2</w:t>
       </w:r>
       <w:bookmarkEnd w:id="20"/>
     </w:p>
     <w:p/>
     <w:p>
       <w:pPr>
-        <w:pStyle w:val="Overskrift1"/>
+        <w:pStyle w:val="Overskrift2"/>
       </w:pPr>
-      <w:bookmarkStart w:id="21" w:name="_Toc529393472"/>
+      <w:bookmarkStart w:id="21" w:name="_Toc529393473"/>
       <w:r>
-        <w:lastRenderedPageBreak/>
-        <w:t>Iteration 2</w:t>
+        <w:t>Burndown chart 2</w:t>
       </w:r>
       <w:bookmarkEnd w:id="21"/>
     </w:p>
     <w:p/>
     <w:p>
       <w:pPr>
-        <w:pStyle w:val="Overskrift2"/>
+        <w:pStyle w:val="Overskrift1"/>
       </w:pPr>
-      <w:bookmarkStart w:id="22" w:name="_Toc529393473"/>
+      <w:bookmarkStart w:id="22" w:name="_Toc529393474"/>
       <w:r>
-        <w:t>Burndown chart 2</w:t>
+        <w:t>Iteration 3</w:t>
       </w:r>
       <w:bookmarkEnd w:id="22"/>
     </w:p>
     <w:p/>
     <w:p>
       <w:pPr>
-        <w:pStyle w:val="Overskrift1"/>
-      </w:pPr>
-      <w:bookmarkStart w:id="23" w:name="_Toc529393474"/>
-      <w:r>
-        <w:t>Iteration 3</w:t>
-      </w:r>
-      <w:bookmarkEnd w:id="23"/>
-    </w:p>
-    <w:p/>
-    <w:p>
-      <w:pPr>
         <w:pStyle w:val="Overskrift2"/>
       </w:pPr>
-      <w:bookmarkStart w:id="24" w:name="_Toc529393475"/>
+      <w:bookmarkStart w:id="23" w:name="_Toc529393475"/>
       <w:r>
         <w:t>Burndown chart 3</w:t>
       </w:r>
-      <w:bookmarkEnd w:id="24"/>
+      <w:bookmarkEnd w:id="23"/>
     </w:p>
     <w:p>
       <w:r>
@@ -3505,22 +3545,22 @@
       <w:pPr>
         <w:pStyle w:val="Overskrift1"/>
       </w:pPr>
-      <w:bookmarkStart w:id="25" w:name="_Toc529393476"/>
+      <w:bookmarkStart w:id="24" w:name="_Toc529393476"/>
       <w:r>
         <w:t>Konklusion</w:t>
       </w:r>
-      <w:bookmarkEnd w:id="25"/>
+      <w:bookmarkEnd w:id="24"/>
     </w:p>
     <w:p/>
     <w:p>
       <w:pPr>
         <w:pStyle w:val="Overskrift1"/>
       </w:pPr>
-      <w:bookmarkStart w:id="26" w:name="_Toc529393477"/>
+      <w:bookmarkStart w:id="25" w:name="_Toc529393477"/>
       <w:r>
         <w:t>Bilag</w:t>
       </w:r>
-      <w:bookmarkEnd w:id="26"/>
+      <w:bookmarkEnd w:id="25"/>
     </w:p>
     <w:sectPr>
       <w:footerReference w:type="default" r:id="rId9"/>
@@ -5612,7 +5652,7 @@
 </file>
 
 <file path=customXml/itemProps2.xml><?xml version="1.0" encoding="utf-8"?>
-<ds:datastoreItem xmlns:ds="http://schemas.openxmlformats.org/officeDocument/2006/customXml" ds:itemID="{D173EEE4-BC4E-43CB-931B-C986E84FBA29}">
+<ds:datastoreItem xmlns:ds="http://schemas.openxmlformats.org/officeDocument/2006/customXml" ds:itemID="{4F9AA091-40C3-4FD6-9ED6-134381D353D7}">
   <ds:schemaRefs>
     <ds:schemaRef ds:uri="http://schemas.openxmlformats.org/officeDocument/2006/bibliography"/>
   </ds:schemaRefs>

--- a/Rapport/Rapport.docx
+++ b/Rapport/Rapport.docx
@@ -1,6 +1,6 @@
 
 <file path=word/document.xml><?xml version="1.0" encoding="utf-8"?>
-<w:document xmlns:wpc="http://schemas.microsoft.com/office/word/2010/wordprocessingCanvas" xmlns:cx="http://schemas.microsoft.com/office/drawing/2014/chartex" xmlns:cx1="http://schemas.microsoft.com/office/drawing/2015/9/8/chartex" xmlns:cx2="http://schemas.microsoft.com/office/drawing/2015/10/21/chartex" xmlns:cx3="http://schemas.microsoft.com/office/drawing/2016/5/9/chartex" xmlns:cx4="http://schemas.microsoft.com/office/drawing/2016/5/10/chartex" xmlns:cx5="http://schemas.microsoft.com/office/drawing/2016/5/11/chartex" xmlns:cx6="http://schemas.microsoft.com/office/drawing/2016/5/12/chartex" xmlns:cx7="http://schemas.microsoft.com/office/drawing/2016/5/13/chartex" xmlns:cx8="http://schemas.microsoft.com/office/drawing/2016/5/14/chartex" xmlns:mc="http://schemas.openxmlformats.org/markup-compatibility/2006" xmlns:aink="http://schemas.microsoft.com/office/drawing/2016/ink" xmlns:am3d="http://schemas.microsoft.com/office/drawing/2017/model3d" xmlns:o="urn:schemas-microsoft-com:office:office" xmlns:r="http://schemas.openxmlformats.org/officeDocument/2006/relationships" xmlns:m="http://schemas.openxmlformats.org/officeDocument/2006/math" xmlns:v="urn:schemas-microsoft-com:vml" xmlns:wp14="http://schemas.microsoft.com/office/word/2010/wordprocessingDrawing" xmlns:wp="http://schemas.openxmlformats.org/drawingml/2006/wordprocessingDrawing" xmlns:w10="urn:schemas-microsoft-com:office:word" xmlns:w="http://schemas.openxmlformats.org/wordprocessingml/2006/main" xmlns:w14="http://schemas.microsoft.com/office/word/2010/wordml" xmlns:w15="http://schemas.microsoft.com/office/word/2012/wordml" xmlns:w16cid="http://schemas.microsoft.com/office/word/2016/wordml/cid" xmlns:w16se="http://schemas.microsoft.com/office/word/2015/wordml/symex" xmlns:wpg="http://schemas.microsoft.com/office/word/2010/wordprocessingGroup" xmlns:wpi="http://schemas.microsoft.com/office/word/2010/wordprocessingInk" xmlns:wne="http://schemas.microsoft.com/office/word/2006/wordml" xmlns:wps="http://schemas.microsoft.com/office/word/2010/wordprocessingShape" mc:Ignorable="w14 w15 w16se w16cid wp14">
+<w:document xmlns:wpc="http://schemas.microsoft.com/office/word/2010/wordprocessingCanvas" xmlns:mo="http://schemas.microsoft.com/office/mac/office/2008/main" xmlns:mc="http://schemas.openxmlformats.org/markup-compatibility/2006" xmlns:mv="urn:schemas-microsoft-com:mac:vml" xmlns:o="urn:schemas-microsoft-com:office:office" xmlns:r="http://schemas.openxmlformats.org/officeDocument/2006/relationships" xmlns:m="http://schemas.openxmlformats.org/officeDocument/2006/math" xmlns:v="urn:schemas-microsoft-com:vml" xmlns:wp14="http://schemas.microsoft.com/office/word/2010/wordprocessingDrawing" xmlns:wp="http://schemas.openxmlformats.org/drawingml/2006/wordprocessingDrawing" xmlns:w10="urn:schemas-microsoft-com:office:word" xmlns:w="http://schemas.openxmlformats.org/wordprocessingml/2006/main" xmlns:w14="http://schemas.microsoft.com/office/word/2010/wordml" xmlns:w15="http://schemas.microsoft.com/office/word/2012/wordml" xmlns:wpg="http://schemas.microsoft.com/office/word/2010/wordprocessingGroup" xmlns:wpi="http://schemas.microsoft.com/office/word/2010/wordprocessingInk" xmlns:wne="http://schemas.microsoft.com/office/word/2006/wordml" xmlns:wps="http://schemas.microsoft.com/office/word/2010/wordprocessingShape" mc:Ignorable="w14 w15 wp14">
   <w:body>
     <w:sdt>
       <w:sdtPr>
@@ -17,11 +17,12 @@
           <w:r>
             <w:rPr>
               <w:noProof/>
+              <w:lang w:eastAsia="da-DK"/>
             </w:rPr>
             <mc:AlternateContent>
               <mc:Choice Requires="wpg">
                 <w:drawing>
-                  <wp:anchor distT="0" distB="0" distL="114300" distR="114300" simplePos="0" relativeHeight="251659264" behindDoc="1" locked="0" layoutInCell="1" allowOverlap="1">
+                  <wp:anchor distT="0" distB="0" distL="114300" distR="114300" simplePos="0" relativeHeight="251659264" behindDoc="1" locked="0" layoutInCell="1" allowOverlap="1" wp14:anchorId="4446602D" wp14:editId="5AE47CE8">
                     <wp:simplePos x="0" y="0"/>
                     <wp:positionH relativeFrom="margin">
                       <wp:align>center</wp:align>
@@ -354,7 +355,7 @@
                   </wp:anchor>
                 </w:drawing>
               </mc:Choice>
-              <mc:Fallback>
+              <mc:Fallback xmlns:w16se="http://schemas.microsoft.com/office/word/2015/wordml/symex" xmlns:w16cid="http://schemas.microsoft.com/office/word/2016/wordml/cid" xmlns:am3d="http://schemas.microsoft.com/office/drawing/2017/model3d" xmlns:aink="http://schemas.microsoft.com/office/drawing/2016/ink" xmlns:cx8="http://schemas.microsoft.com/office/drawing/2016/5/14/chartex" xmlns:cx7="http://schemas.microsoft.com/office/drawing/2016/5/13/chartex" xmlns:cx6="http://schemas.microsoft.com/office/drawing/2016/5/12/chartex" xmlns:cx5="http://schemas.microsoft.com/office/drawing/2016/5/11/chartex" xmlns:cx4="http://schemas.microsoft.com/office/drawing/2016/5/10/chartex" xmlns:cx3="http://schemas.microsoft.com/office/drawing/2016/5/9/chartex" xmlns:cx2="http://schemas.microsoft.com/office/drawing/2015/10/21/chartex" xmlns:cx1="http://schemas.microsoft.com/office/drawing/2015/9/8/chartex" xmlns:cx="http://schemas.microsoft.com/office/drawing/2014/chartex">
                 <w:pict>
                   <v:group id="Gruppe 125" o:spid="_x0000_s1026" style="position:absolute;margin-left:0;margin-top:0;width:540pt;height:556.55pt;z-index:-251657216;mso-width-percent:1154;mso-height-percent:670;mso-top-percent:45;mso-position-horizontal:center;mso-position-horizontal-relative:margin;mso-position-vertical-relative:page;mso-width-percent:1154;mso-height-percent:670;mso-top-percent:45;mso-width-relative:margin" coordsize="55613,54044" o:gfxdata="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">
                     <o:lock v:ext="edit" aspectratio="t"/>
@@ -445,11 +446,12 @@
           <w:r>
             <w:rPr>
               <w:noProof/>
+              <w:lang w:eastAsia="da-DK"/>
             </w:rPr>
             <mc:AlternateContent>
               <mc:Choice Requires="wps">
                 <w:drawing>
-                  <wp:anchor distT="0" distB="0" distL="114300" distR="114300" simplePos="0" relativeHeight="251662336" behindDoc="0" locked="0" layoutInCell="1" allowOverlap="1">
+                  <wp:anchor distT="0" distB="0" distL="114300" distR="114300" simplePos="0" relativeHeight="251662336" behindDoc="0" locked="0" layoutInCell="1" allowOverlap="1" wp14:anchorId="0A98B2F7" wp14:editId="1F1669AD">
                     <wp:simplePos x="0" y="0"/>
                     <wp:positionH relativeFrom="page">
                       <wp:align>center</wp:align>
@@ -457,7 +459,7 @@
                     <wp:positionV relativeFrom="margin">
                       <wp:align>bottom</wp:align>
                     </wp:positionV>
-                    <wp:extent cx="5753100" cy="146304"/>
+                    <wp:extent cx="7062470" cy="209550"/>
                     <wp:effectExtent l="0" t="0" r="0" b="5715"/>
                     <wp:wrapSquare wrapText="bothSides"/>
                     <wp:docPr id="128" name="Tekstfelt 128"/>
@@ -469,7 +471,7 @@
                           <wps:spPr>
                             <a:xfrm>
                               <a:off x="0" y="0"/>
-                              <a:ext cx="5753100" cy="146304"/>
+                              <a:ext cx="7062470" cy="209550"/>
                             </a:xfrm>
                             <a:prstGeom prst="rect">
                               <a:avLst/>
@@ -528,11 +530,11 @@
               </mc:Choice>
               <mc:Fallback>
                 <w:pict>
-                  <v:shapetype id="_x0000_t202" coordsize="21600,21600" o:spt="202" path="m,l,21600r21600,l21600,xe">
+                  <v:shapetype w14:anchorId="0A98B2F7" id="_x0000_t202" coordsize="21600,21600" o:spt="202" path="m0,0l0,21600,21600,21600,21600,0xe">
                     <v:stroke joinstyle="miter"/>
                     <v:path gradientshapeok="t" o:connecttype="rect"/>
                   </v:shapetype>
-                  <v:shape id="Tekstfelt 128" o:spid="_x0000_s1029" type="#_x0000_t202" style="position:absolute;margin-left:0;margin-top:0;width:453pt;height:11.5pt;z-index:251662336;visibility:visible;mso-wrap-style:square;mso-width-percent:1154;mso-height-percent:0;mso-wrap-distance-left:9pt;mso-wrap-distance-top:0;mso-wrap-distance-right:9pt;mso-wrap-distance-bottom:0;mso-position-horizontal:center;mso-position-horizontal-relative:page;mso-position-vertical:bottom;mso-position-vertical-relative:margin;mso-width-percent:1154;mso-height-percent:0;mso-width-relative:margin;mso-height-relative:margin;v-text-anchor:bottom" o:gfxdata="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" filled="f" stroked="f" strokeweight=".5pt">
+                  <v:shape id="Tekstfelt 128" o:spid="_x0000_s1029" type="#_x0000_t202" style="position:absolute;margin-left:0;margin-top:0;width:556.1pt;height:16.5pt;z-index:251662336;visibility:visible;mso-wrap-style:square;mso-width-percent:1154;mso-height-percent:0;mso-wrap-distance-left:9pt;mso-wrap-distance-top:0;mso-wrap-distance-right:9pt;mso-wrap-distance-bottom:0;mso-position-horizontal:center;mso-position-horizontal-relative:page;mso-position-vertical:bottom;mso-position-vertical-relative:margin;mso-width-percent:1154;mso-height-percent:0;mso-width-relative:margin;mso-height-relative:margin;v-text-anchor:bottom" o:gfxdata="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" filled="f" stroked="f" strokeweight=".5pt">
                     <v:textbox style="mso-fit-shape-to-text:t" inset="1in,0,86.4pt,0">
                       <w:txbxContent>
                         <w:p>
@@ -556,11 +558,12 @@
           <w:r>
             <w:rPr>
               <w:noProof/>
+              <w:lang w:eastAsia="da-DK"/>
             </w:rPr>
             <mc:AlternateContent>
               <mc:Choice Requires="wps">
                 <w:drawing>
-                  <wp:anchor distT="0" distB="0" distL="114300" distR="114300" simplePos="0" relativeHeight="251661312" behindDoc="0" locked="0" layoutInCell="1" allowOverlap="1">
+                  <wp:anchor distT="0" distB="0" distL="114300" distR="114300" simplePos="0" relativeHeight="251661312" behindDoc="0" locked="0" layoutInCell="1" allowOverlap="1" wp14:anchorId="39E0D150" wp14:editId="00CABE23">
                     <wp:simplePos x="0" y="0"/>
                     <wp:positionH relativeFrom="page">
                       <wp:align>center</wp:align>
@@ -577,7 +580,7 @@
                         </wp:positionV>
                       </mc:Fallback>
                     </mc:AlternateContent>
-                    <wp:extent cx="5753100" cy="484632"/>
+                    <wp:extent cx="7062470" cy="485775"/>
                     <wp:effectExtent l="0" t="0" r="0" b="7620"/>
                     <wp:wrapSquare wrapText="bothSides"/>
                     <wp:docPr id="129" name="Tekstfelt 129"/>
@@ -589,7 +592,7 @@
                           <wps:spPr>
                             <a:xfrm>
                               <a:off x="0" y="0"/>
-                              <a:ext cx="5753100" cy="484632"/>
+                              <a:ext cx="7062470" cy="485775"/>
                             </a:xfrm>
                             <a:prstGeom prst="rect">
                               <a:avLst/>
@@ -716,7 +719,7 @@
               </mc:Choice>
               <mc:Fallback>
                 <w:pict>
-                  <v:shape id="Tekstfelt 129" o:spid="_x0000_s1030" type="#_x0000_t202" style="position:absolute;margin-left:0;margin-top:0;width:453pt;height:38.15pt;z-index:251661312;visibility:visible;mso-wrap-style:square;mso-width-percent:1154;mso-height-percent:0;mso-top-percent:790;mso-wrap-distance-left:9pt;mso-wrap-distance-top:0;mso-wrap-distance-right:9pt;mso-wrap-distance-bottom:0;mso-position-horizontal:center;mso-position-horizontal-relative:page;mso-position-vertical-relative:page;mso-width-percent:1154;mso-height-percent:0;mso-top-percent:790;mso-width-relative:margin;mso-height-relative:margin;v-text-anchor:top" o:gfxdata="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" filled="f" stroked="f" strokeweight=".5pt">
+                  <v:shape w14:anchorId="39E0D150" id="Tekstfelt 129" o:spid="_x0000_s1030" type="#_x0000_t202" style="position:absolute;margin-left:0;margin-top:0;width:556.1pt;height:38.25pt;z-index:251661312;visibility:visible;mso-wrap-style:square;mso-width-percent:1154;mso-height-percent:0;mso-top-percent:790;mso-wrap-distance-left:9pt;mso-wrap-distance-top:0;mso-wrap-distance-right:9pt;mso-wrap-distance-bottom:0;mso-position-horizontal:center;mso-position-horizontal-relative:page;mso-position-vertical-relative:page;mso-width-percent:1154;mso-height-percent:0;mso-top-percent:790;mso-width-relative:margin;mso-height-relative:margin;v-text-anchor:top" o:gfxdata="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" filled="f" stroked="f" strokeweight=".5pt">
                     <v:textbox style="mso-fit-shape-to-text:t" inset="1in,0,86.4pt,0">
                       <w:txbxContent>
                         <w:sdt>
@@ -808,11 +811,12 @@
           <w:r>
             <w:rPr>
               <w:noProof/>
+              <w:lang w:eastAsia="da-DK"/>
             </w:rPr>
             <mc:AlternateContent>
               <mc:Choice Requires="wps">
                 <w:drawing>
-                  <wp:anchor distT="0" distB="0" distL="114300" distR="114300" simplePos="0" relativeHeight="251660288" behindDoc="0" locked="0" layoutInCell="1" allowOverlap="1">
+                  <wp:anchor distT="0" distB="0" distL="114300" distR="114300" simplePos="0" relativeHeight="251660288" behindDoc="0" locked="0" layoutInCell="1" allowOverlap="1" wp14:anchorId="7CECF08B" wp14:editId="28D50EAB">
                     <wp:simplePos x="0" y="0"/>
                     <wp:positionH relativeFrom="margin">
                       <wp:align>right</wp:align>
@@ -933,7 +937,7 @@
                   </wp:anchor>
                 </w:drawing>
               </mc:Choice>
-              <mc:Fallback>
+              <mc:Fallback xmlns:w16se="http://schemas.microsoft.com/office/word/2015/wordml/symex" xmlns:w16cid="http://schemas.microsoft.com/office/word/2016/wordml/cid" xmlns:am3d="http://schemas.microsoft.com/office/drawing/2017/model3d" xmlns:aink="http://schemas.microsoft.com/office/drawing/2016/ink" xmlns:cx8="http://schemas.microsoft.com/office/drawing/2016/5/14/chartex" xmlns:cx7="http://schemas.microsoft.com/office/drawing/2016/5/13/chartex" xmlns:cx6="http://schemas.microsoft.com/office/drawing/2016/5/12/chartex" xmlns:cx5="http://schemas.microsoft.com/office/drawing/2016/5/11/chartex" xmlns:cx4="http://schemas.microsoft.com/office/drawing/2016/5/10/chartex" xmlns:cx3="http://schemas.microsoft.com/office/drawing/2016/5/9/chartex" xmlns:cx2="http://schemas.microsoft.com/office/drawing/2015/10/21/chartex" xmlns:cx1="http://schemas.microsoft.com/office/drawing/2015/9/8/chartex" xmlns:cx="http://schemas.microsoft.com/office/drawing/2014/chartex">
                 <w:pict>
                   <v:rect id="Rektangel 130" o:spid="_x0000_s1031" style="position:absolute;margin-left:-4.4pt;margin-top:0;width:46.8pt;height:77.75pt;z-index:251660288;visibility:visible;mso-wrap-style:square;mso-width-percent:76;mso-height-percent:98;mso-top-percent:23;mso-wrap-distance-left:9pt;mso-wrap-distance-top:0;mso-wrap-distance-right:9pt;mso-wrap-distance-bottom:0;mso-position-horizontal:right;mso-position-horizontal-relative:margin;mso-position-vertical-relative:page;mso-width-percent:76;mso-height-percent:98;mso-top-percent:23;mso-width-relative:page;mso-height-relative:page;v-text-anchor:bottom" o:gfxdata="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" fillcolor="#549e39 [3204]" stroked="f" strokeweight="1pt">
                     <o:lock v:ext="edit" aspectratio="t"/>
@@ -1061,7 +1065,7 @@
           <w:hyperlink w:anchor="_Toc529393452" w:history="1">
             <w:r>
               <w:rPr>
-                <w:rStyle w:val="Hyperlink"/>
+                <w:rStyle w:val="Llink"/>
                 <w:noProof/>
               </w:rPr>
               <w:t>Introduktion</w:t>
@@ -1132,7 +1136,7 @@
           <w:hyperlink w:anchor="_Toc529393453" w:history="1">
             <w:r>
               <w:rPr>
-                <w:rStyle w:val="Hyperlink"/>
+                <w:rStyle w:val="Llink"/>
                 <w:noProof/>
               </w:rPr>
               <w:t>Opsætning</w:t>
@@ -1203,7 +1207,7 @@
           <w:hyperlink w:anchor="_Toc529393454" w:history="1">
             <w:r>
               <w:rPr>
-                <w:rStyle w:val="Hyperlink"/>
+                <w:rStyle w:val="Llink"/>
                 <w:noProof/>
               </w:rPr>
               <w:t>Rollefordeling og ansvarsområder*</w:t>
@@ -1274,7 +1278,7 @@
           <w:hyperlink w:anchor="_Toc529393455" w:history="1">
             <w:r>
               <w:rPr>
-                <w:rStyle w:val="Hyperlink"/>
+                <w:rStyle w:val="Llink"/>
                 <w:noProof/>
               </w:rPr>
               <w:t>Arbejdsmiljø</w:t>
@@ -1345,7 +1349,7 @@
           <w:hyperlink w:anchor="_Toc529393456" w:history="1">
             <w:r>
               <w:rPr>
-                <w:rStyle w:val="Hyperlink"/>
+                <w:rStyle w:val="Llink"/>
                 <w:noProof/>
               </w:rPr>
               <w:t>Coding standards</w:t>
@@ -1416,7 +1420,7 @@
           <w:hyperlink w:anchor="_Toc529393457" w:history="1">
             <w:r>
               <w:rPr>
-                <w:rStyle w:val="Hyperlink"/>
+                <w:rStyle w:val="Llink"/>
                 <w:noProof/>
               </w:rPr>
               <w:t>Patterns</w:t>
@@ -1487,7 +1491,7 @@
           <w:hyperlink w:anchor="_Toc529393458" w:history="1">
             <w:r>
               <w:rPr>
-                <w:rStyle w:val="Hyperlink"/>
+                <w:rStyle w:val="Llink"/>
                 <w:noProof/>
               </w:rPr>
               <w:t>Udviklingsmodel</w:t>
@@ -1558,7 +1562,7 @@
           <w:hyperlink w:anchor="_Toc529393459" w:history="1">
             <w:r>
               <w:rPr>
-                <w:rStyle w:val="Hyperlink"/>
+                <w:rStyle w:val="Llink"/>
                 <w:noProof/>
               </w:rPr>
               <w:t>Argumentation</w:t>
@@ -1629,7 +1633,7 @@
           <w:hyperlink w:anchor="_Toc529393460" w:history="1">
             <w:r>
               <w:rPr>
-                <w:rStyle w:val="Hyperlink"/>
+                <w:rStyle w:val="Llink"/>
                 <w:noProof/>
               </w:rPr>
               <w:t>Retningslinjer for udviklingsmodellen</w:t>
@@ -1700,7 +1704,7 @@
           <w:hyperlink w:anchor="_Toc529393461" w:history="1">
             <w:r>
               <w:rPr>
-                <w:rStyle w:val="Hyperlink"/>
+                <w:rStyle w:val="Llink"/>
                 <w:noProof/>
               </w:rPr>
               <w:t>Analyse</w:t>
@@ -1771,7 +1775,7 @@
           <w:hyperlink w:anchor="_Toc529393462" w:history="1">
             <w:r>
               <w:rPr>
-                <w:rStyle w:val="Hyperlink"/>
+                <w:rStyle w:val="Llink"/>
                 <w:noProof/>
               </w:rPr>
               <w:t>Kunden</w:t>
@@ -1842,7 +1846,7 @@
           <w:hyperlink w:anchor="_Toc529393463" w:history="1">
             <w:r>
               <w:rPr>
-                <w:rStyle w:val="Hyperlink"/>
+                <w:rStyle w:val="Llink"/>
                 <w:noProof/>
               </w:rPr>
               <w:t>Kundekontrakt</w:t>
@@ -1913,7 +1917,7 @@
           <w:hyperlink w:anchor="_Toc529393464" w:history="1">
             <w:r>
               <w:rPr>
-                <w:rStyle w:val="Hyperlink"/>
+                <w:rStyle w:val="Llink"/>
                 <w:noProof/>
               </w:rPr>
               <w:t>Interessentanalyse</w:t>
@@ -1984,7 +1988,7 @@
           <w:hyperlink w:anchor="_Toc529393465" w:history="1">
             <w:r>
               <w:rPr>
-                <w:rStyle w:val="Hyperlink"/>
+                <w:rStyle w:val="Llink"/>
                 <w:noProof/>
               </w:rPr>
               <w:t>Kravspecifikation</w:t>
@@ -2055,7 +2059,7 @@
           <w:hyperlink w:anchor="_Toc529393466" w:history="1">
             <w:r>
               <w:rPr>
-                <w:rStyle w:val="Hyperlink"/>
+                <w:rStyle w:val="Llink"/>
                 <w:noProof/>
               </w:rPr>
               <w:t>Scope</w:t>
@@ -2126,7 +2130,7 @@
           <w:hyperlink w:anchor="_Toc529393467" w:history="1">
             <w:r>
               <w:rPr>
-                <w:rStyle w:val="Hyperlink"/>
+                <w:rStyle w:val="Llink"/>
                 <w:noProof/>
               </w:rPr>
               <w:t>User storys</w:t>
@@ -2197,7 +2201,7 @@
           <w:hyperlink w:anchor="_Toc529393468" w:history="1">
             <w:r>
               <w:rPr>
-                <w:rStyle w:val="Hyperlink"/>
+                <w:rStyle w:val="Llink"/>
                 <w:noProof/>
               </w:rPr>
               <w:t>(Gantt-chart)</w:t>
@@ -2268,7 +2272,7 @@
           <w:hyperlink w:anchor="_Toc529393469" w:history="1">
             <w:r>
               <w:rPr>
-                <w:rStyle w:val="Hyperlink"/>
+                <w:rStyle w:val="Llink"/>
                 <w:noProof/>
               </w:rPr>
               <w:t>(Metrics &amp; Function points)</w:t>
@@ -2339,7 +2343,7 @@
           <w:hyperlink w:anchor="_Toc529393470" w:history="1">
             <w:r>
               <w:rPr>
-                <w:rStyle w:val="Hyperlink"/>
+                <w:rStyle w:val="Llink"/>
                 <w:noProof/>
               </w:rPr>
               <w:t>Iteration 1</w:t>
@@ -2410,7 +2414,7 @@
           <w:hyperlink w:anchor="_Toc529393471" w:history="1">
             <w:r>
               <w:rPr>
-                <w:rStyle w:val="Hyperlink"/>
+                <w:rStyle w:val="Llink"/>
                 <w:noProof/>
               </w:rPr>
               <w:t>Burndown chart 1</w:t>
@@ -2481,7 +2485,7 @@
           <w:hyperlink w:anchor="_Toc529393472" w:history="1">
             <w:r>
               <w:rPr>
-                <w:rStyle w:val="Hyperlink"/>
+                <w:rStyle w:val="Llink"/>
                 <w:noProof/>
               </w:rPr>
               <w:t>Iteration 2</w:t>
@@ -2552,7 +2556,7 @@
           <w:hyperlink w:anchor="_Toc529393473" w:history="1">
             <w:r>
               <w:rPr>
-                <w:rStyle w:val="Hyperlink"/>
+                <w:rStyle w:val="Llink"/>
                 <w:noProof/>
               </w:rPr>
               <w:t>Burndown chart 2</w:t>
@@ -2623,7 +2627,7 @@
           <w:hyperlink w:anchor="_Toc529393474" w:history="1">
             <w:r>
               <w:rPr>
-                <w:rStyle w:val="Hyperlink"/>
+                <w:rStyle w:val="Llink"/>
                 <w:noProof/>
               </w:rPr>
               <w:t>Iteration 3</w:t>
@@ -2694,7 +2698,7 @@
           <w:hyperlink w:anchor="_Toc529393475" w:history="1">
             <w:r>
               <w:rPr>
-                <w:rStyle w:val="Hyperlink"/>
+                <w:rStyle w:val="Llink"/>
                 <w:noProof/>
               </w:rPr>
               <w:t>Burndown chart 3</w:t>
@@ -2765,7 +2769,7 @@
           <w:hyperlink w:anchor="_Toc529393476" w:history="1">
             <w:r>
               <w:rPr>
-                <w:rStyle w:val="Hyperlink"/>
+                <w:rStyle w:val="Llink"/>
                 <w:noProof/>
               </w:rPr>
               <w:t>Konklusion</w:t>
@@ -2836,7 +2840,7 @@
           <w:hyperlink w:anchor="_Toc529393477" w:history="1">
             <w:r>
               <w:rPr>
-                <w:rStyle w:val="Hyperlink"/>
+                <w:rStyle w:val="Llink"/>
                 <w:noProof/>
               </w:rPr>
               <w:t>Bilag</w:t>
@@ -3011,41 +3015,39 @@
       <w:r>
         <w:t>/Methology comparison</w:t>
       </w:r>
-      <w:bookmarkStart w:id="8" w:name="_GoBack"/>
-      <w:bookmarkEnd w:id="8"/>
     </w:p>
     <w:p/>
     <w:p>
       <w:pPr>
         <w:pStyle w:val="Overskrift3"/>
       </w:pPr>
-      <w:bookmarkStart w:id="9" w:name="_Toc529393460"/>
+      <w:bookmarkStart w:id="8" w:name="_Toc529393460"/>
       <w:r>
         <w:t>Retningslinjer for udviklingsmodellen</w:t>
+      </w:r>
+      <w:bookmarkEnd w:id="8"/>
+    </w:p>
+    <w:p/>
+    <w:p>
+      <w:pPr>
+        <w:pStyle w:val="Overskrift1"/>
+      </w:pPr>
+      <w:bookmarkStart w:id="9" w:name="_Toc529393461"/>
+      <w:r>
+        <w:t>Analyse</w:t>
       </w:r>
       <w:bookmarkEnd w:id="9"/>
     </w:p>
     <w:p/>
     <w:p>
       <w:pPr>
-        <w:pStyle w:val="Overskrift1"/>
-      </w:pPr>
-      <w:bookmarkStart w:id="10" w:name="_Toc529393461"/>
-      <w:r>
-        <w:t>Analyse</w:t>
-      </w:r>
-      <w:bookmarkEnd w:id="10"/>
-    </w:p>
-    <w:p/>
-    <w:p>
-      <w:pPr>
         <w:pStyle w:val="Overskrift2"/>
       </w:pPr>
-      <w:bookmarkStart w:id="11" w:name="_Toc529393462"/>
+      <w:bookmarkStart w:id="10" w:name="_Toc529393462"/>
       <w:r>
         <w:t>Kunden</w:t>
       </w:r>
-      <w:bookmarkEnd w:id="11"/>
+      <w:bookmarkEnd w:id="10"/>
     </w:p>
     <w:p>
       <w:r>
@@ -3057,9 +3059,20 @@
       <w:pPr>
         <w:pStyle w:val="Overskrift2"/>
       </w:pPr>
-      <w:bookmarkStart w:id="12" w:name="_Toc529393463"/>
+      <w:bookmarkStart w:id="11" w:name="_Toc529393463"/>
       <w:r>
         <w:t>Kundekontrakt</w:t>
+      </w:r>
+      <w:bookmarkEnd w:id="11"/>
+    </w:p>
+    <w:p/>
+    <w:p>
+      <w:pPr>
+        <w:pStyle w:val="Overskrift2"/>
+      </w:pPr>
+      <w:bookmarkStart w:id="12" w:name="_Toc529393464"/>
+      <w:r>
+        <w:t>Interessentanalyse</w:t>
       </w:r>
       <w:bookmarkEnd w:id="12"/>
     </w:p>
@@ -3068,9 +3081,9 @@
       <w:pPr>
         <w:pStyle w:val="Overskrift2"/>
       </w:pPr>
-      <w:bookmarkStart w:id="13" w:name="_Toc529393464"/>
+      <w:bookmarkStart w:id="13" w:name="_Toc529393465"/>
       <w:r>
-        <w:t>Interessentanalyse</w:t>
+        <w:t>Kravspecifikation</w:t>
       </w:r>
       <w:bookmarkEnd w:id="13"/>
     </w:p>
@@ -3079,9 +3092,9 @@
       <w:pPr>
         <w:pStyle w:val="Overskrift2"/>
       </w:pPr>
-      <w:bookmarkStart w:id="14" w:name="_Toc529393465"/>
+      <w:bookmarkStart w:id="14" w:name="_Toc529393466"/>
       <w:r>
-        <w:t>Kravspecifikation</w:t>
+        <w:t>Scope</w:t>
       </w:r>
       <w:bookmarkEnd w:id="14"/>
     </w:p>
@@ -3090,22 +3103,14 @@
       <w:pPr>
         <w:pStyle w:val="Overskrift2"/>
       </w:pPr>
-      <w:bookmarkStart w:id="15" w:name="_Toc529393466"/>
+      <w:bookmarkStart w:id="15" w:name="_Toc529393467"/>
       <w:r>
-        <w:t>Scope</w:t>
+        <w:t>User storie</w:t>
+      </w:r>
+      <w:r>
+        <w:t>s</w:t>
       </w:r>
       <w:bookmarkEnd w:id="15"/>
-    </w:p>
-    <w:p/>
-    <w:p>
-      <w:pPr>
-        <w:pStyle w:val="Overskrift2"/>
-      </w:pPr>
-      <w:bookmarkStart w:id="16" w:name="_Toc529393467"/>
-      <w:r>
-        <w:t>User storys</w:t>
-      </w:r>
-      <w:bookmarkEnd w:id="16"/>
     </w:p>
     <w:p>
       <w:pPr>
@@ -3125,10 +3130,13 @@
         <w:t>Vi vil i projektet tage udgangspunkt i nogle user storys, som danner ramme for de funktionaliteter applikationen skal kunne. User storys er skrevet i en ”som x skal jeg kunne y” form, for at gøre forståelsen mellem udvikler og kunde lettere. Dette er første udkast, som vi efterfølgende vil bryde op i tasks, lave en tidsestimering på disse, og til sidst præsentere for kunden, som vil prioritere hvilke user storys der vægter højest:</w:t>
       </w:r>
     </w:p>
-    <w:p/>
+    <w:p>
+      <w:bookmarkStart w:id="16" w:name="_GoBack"/>
+      <w:bookmarkEnd w:id="16"/>
+    </w:p>
     <w:tbl>
       <w:tblPr>
-        <w:tblStyle w:val="Gittertabel4-farve1"/>
+        <w:tblStyle w:val="Gittertabel4-markeringsfarve1"/>
         <w:tblW w:w="0" w:type="auto"/>
         <w:tblLook w:val="04A0" w:firstRow="1" w:lastRow="0" w:firstColumn="1" w:lastColumn="0" w:noHBand="0" w:noVBand="1"/>
       </w:tblPr>
@@ -3138,6 +3146,7 @@
       <w:tr>
         <w:trPr>
           <w:cnfStyle w:val="100000000000" w:firstRow="1" w:lastRow="0" w:firstColumn="0" w:lastColumn="0" w:oddVBand="0" w:evenVBand="0" w:oddHBand="0" w:evenHBand="0" w:firstRowFirstColumn="0" w:firstRowLastColumn="0" w:lastRowFirstColumn="0" w:lastRowLastColumn="0"/>
+          <w:trHeight w:val="427"/>
         </w:trPr>
         <w:tc>
           <w:tcPr>
@@ -3157,8 +3166,24 @@
                 <w:sz w:val="24"/>
                 <w:szCs w:val="24"/>
               </w:rPr>
-              <w:t>User storys</w:t>
-            </w:r>
+              <w:t xml:space="preserve">User </w:t>
+            </w:r>
+            <w:proofErr w:type="spellStart"/>
+            <w:r>
+              <w:rPr>
+                <w:sz w:val="24"/>
+                <w:szCs w:val="24"/>
+              </w:rPr>
+              <w:t>storie</w:t>
+            </w:r>
+            <w:r>
+              <w:rPr>
+                <w:sz w:val="24"/>
+                <w:szCs w:val="24"/>
+              </w:rPr>
+              <w:t>s</w:t>
+            </w:r>
+            <w:proofErr w:type="spellEnd"/>
           </w:p>
         </w:tc>
       </w:tr>
@@ -3576,7 +3601,7 @@
 </file>
 
 <file path=word/endnotes.xml><?xml version="1.0" encoding="utf-8"?>
-<w:endnotes xmlns:wpc="http://schemas.microsoft.com/office/word/2010/wordprocessingCanvas" xmlns:cx="http://schemas.microsoft.com/office/drawing/2014/chartex" xmlns:cx1="http://schemas.microsoft.com/office/drawing/2015/9/8/chartex" xmlns:cx2="http://schemas.microsoft.com/office/drawing/2015/10/21/chartex" xmlns:cx3="http://schemas.microsoft.com/office/drawing/2016/5/9/chartex" xmlns:cx4="http://schemas.microsoft.com/office/drawing/2016/5/10/chartex" xmlns:cx5="http://schemas.microsoft.com/office/drawing/2016/5/11/chartex" xmlns:cx6="http://schemas.microsoft.com/office/drawing/2016/5/12/chartex" xmlns:cx7="http://schemas.microsoft.com/office/drawing/2016/5/13/chartex" xmlns:cx8="http://schemas.microsoft.com/office/drawing/2016/5/14/chartex" xmlns:mc="http://schemas.openxmlformats.org/markup-compatibility/2006" xmlns:aink="http://schemas.microsoft.com/office/drawing/2016/ink" xmlns:am3d="http://schemas.microsoft.com/office/drawing/2017/model3d" xmlns:o="urn:schemas-microsoft-com:office:office" xmlns:r="http://schemas.openxmlformats.org/officeDocument/2006/relationships" xmlns:m="http://schemas.openxmlformats.org/officeDocument/2006/math" xmlns:v="urn:schemas-microsoft-com:vml" xmlns:wp14="http://schemas.microsoft.com/office/word/2010/wordprocessingDrawing" xmlns:wp="http://schemas.openxmlformats.org/drawingml/2006/wordprocessingDrawing" xmlns:w10="urn:schemas-microsoft-com:office:word" xmlns:w="http://schemas.openxmlformats.org/wordprocessingml/2006/main" xmlns:w14="http://schemas.microsoft.com/office/word/2010/wordml" xmlns:w15="http://schemas.microsoft.com/office/word/2012/wordml" xmlns:w16cid="http://schemas.microsoft.com/office/word/2016/wordml/cid" xmlns:w16se="http://schemas.microsoft.com/office/word/2015/wordml/symex" xmlns:wpg="http://schemas.microsoft.com/office/word/2010/wordprocessingGroup" xmlns:wpi="http://schemas.microsoft.com/office/word/2010/wordprocessingInk" xmlns:wne="http://schemas.microsoft.com/office/word/2006/wordml" xmlns:wps="http://schemas.microsoft.com/office/word/2010/wordprocessingShape" mc:Ignorable="w14 w15 w16se w16cid wp14">
+<w:endnotes xmlns:wpc="http://schemas.microsoft.com/office/word/2010/wordprocessingCanvas" xmlns:mo="http://schemas.microsoft.com/office/mac/office/2008/main" xmlns:mc="http://schemas.openxmlformats.org/markup-compatibility/2006" xmlns:mv="urn:schemas-microsoft-com:mac:vml" xmlns:o="urn:schemas-microsoft-com:office:office" xmlns:r="http://schemas.openxmlformats.org/officeDocument/2006/relationships" xmlns:m="http://schemas.openxmlformats.org/officeDocument/2006/math" xmlns:v="urn:schemas-microsoft-com:vml" xmlns:wp14="http://schemas.microsoft.com/office/word/2010/wordprocessingDrawing" xmlns:wp="http://schemas.openxmlformats.org/drawingml/2006/wordprocessingDrawing" xmlns:w10="urn:schemas-microsoft-com:office:word" xmlns:w="http://schemas.openxmlformats.org/wordprocessingml/2006/main" xmlns:w14="http://schemas.microsoft.com/office/word/2010/wordml" xmlns:w15="http://schemas.microsoft.com/office/word/2012/wordml" xmlns:wpg="http://schemas.microsoft.com/office/word/2010/wordprocessingGroup" xmlns:wpi="http://schemas.microsoft.com/office/word/2010/wordprocessingInk" xmlns:wne="http://schemas.microsoft.com/office/word/2006/wordml" xmlns:wps="http://schemas.microsoft.com/office/word/2010/wordprocessingShape" mc:Ignorable="w14 w15 wp14">
   <w:endnote w:type="separator" w:id="-1">
     <w:p>
       <w:pPr>
@@ -3601,7 +3626,7 @@
 </file>
 
 <file path=word/footer1.xml><?xml version="1.0" encoding="utf-8"?>
-<w:ftr xmlns:wpc="http://schemas.microsoft.com/office/word/2010/wordprocessingCanvas" xmlns:cx="http://schemas.microsoft.com/office/drawing/2014/chartex" xmlns:cx1="http://schemas.microsoft.com/office/drawing/2015/9/8/chartex" xmlns:cx2="http://schemas.microsoft.com/office/drawing/2015/10/21/chartex" xmlns:cx3="http://schemas.microsoft.com/office/drawing/2016/5/9/chartex" xmlns:cx4="http://schemas.microsoft.com/office/drawing/2016/5/10/chartex" xmlns:cx5="http://schemas.microsoft.com/office/drawing/2016/5/11/chartex" xmlns:cx6="http://schemas.microsoft.com/office/drawing/2016/5/12/chartex" xmlns:cx7="http://schemas.microsoft.com/office/drawing/2016/5/13/chartex" xmlns:cx8="http://schemas.microsoft.com/office/drawing/2016/5/14/chartex" xmlns:mc="http://schemas.openxmlformats.org/markup-compatibility/2006" xmlns:aink="http://schemas.microsoft.com/office/drawing/2016/ink" xmlns:am3d="http://schemas.microsoft.com/office/drawing/2017/model3d" xmlns:o="urn:schemas-microsoft-com:office:office" xmlns:r="http://schemas.openxmlformats.org/officeDocument/2006/relationships" xmlns:m="http://schemas.openxmlformats.org/officeDocument/2006/math" xmlns:v="urn:schemas-microsoft-com:vml" xmlns:wp14="http://schemas.microsoft.com/office/word/2010/wordprocessingDrawing" xmlns:wp="http://schemas.openxmlformats.org/drawingml/2006/wordprocessingDrawing" xmlns:w10="urn:schemas-microsoft-com:office:word" xmlns:w="http://schemas.openxmlformats.org/wordprocessingml/2006/main" xmlns:w14="http://schemas.microsoft.com/office/word/2010/wordml" xmlns:w15="http://schemas.microsoft.com/office/word/2012/wordml" xmlns:w16cid="http://schemas.microsoft.com/office/word/2016/wordml/cid" xmlns:w16se="http://schemas.microsoft.com/office/word/2015/wordml/symex" xmlns:wpg="http://schemas.microsoft.com/office/word/2010/wordprocessingGroup" xmlns:wpi="http://schemas.microsoft.com/office/word/2010/wordprocessingInk" xmlns:wne="http://schemas.microsoft.com/office/word/2006/wordml" xmlns:wps="http://schemas.microsoft.com/office/word/2010/wordprocessingShape" mc:Ignorable="w14 w15 w16se w16cid wp14">
+<w:ftr xmlns:wpc="http://schemas.microsoft.com/office/word/2010/wordprocessingCanvas" xmlns:mo="http://schemas.microsoft.com/office/mac/office/2008/main" xmlns:mc="http://schemas.openxmlformats.org/markup-compatibility/2006" xmlns:mv="urn:schemas-microsoft-com:mac:vml" xmlns:o="urn:schemas-microsoft-com:office:office" xmlns:r="http://schemas.openxmlformats.org/officeDocument/2006/relationships" xmlns:m="http://schemas.openxmlformats.org/officeDocument/2006/math" xmlns:v="urn:schemas-microsoft-com:vml" xmlns:wp14="http://schemas.microsoft.com/office/word/2010/wordprocessingDrawing" xmlns:wp="http://schemas.openxmlformats.org/drawingml/2006/wordprocessingDrawing" xmlns:w10="urn:schemas-microsoft-com:office:word" xmlns:w="http://schemas.openxmlformats.org/wordprocessingml/2006/main" xmlns:w14="http://schemas.microsoft.com/office/word/2010/wordml" xmlns:w15="http://schemas.microsoft.com/office/word/2012/wordml" xmlns:wpg="http://schemas.microsoft.com/office/word/2010/wordprocessingGroup" xmlns:wpi="http://schemas.microsoft.com/office/word/2010/wordprocessingInk" xmlns:wne="http://schemas.microsoft.com/office/word/2006/wordml" xmlns:wps="http://schemas.microsoft.com/office/word/2010/wordprocessingShape" mc:Ignorable="w14 w15 wp14">
   <w:tbl>
     <w:tblPr>
       <w:tblpPr w:leftFromText="187" w:rightFromText="187" w:vertAnchor="page" w:horzAnchor="margin" w:tblpXSpec="center" w:tblpYSpec="bottom"/>
@@ -3682,7 +3707,10 @@
                 <w:fldChar w:fldCharType="separate"/>
               </w:r>
               <w:r>
-                <w:t>2</w:t>
+                <w:rPr>
+                  <w:noProof/>
+                </w:rPr>
+                <w:t>1</w:t>
               </w:r>
               <w:r>
                 <w:fldChar w:fldCharType="end"/>
@@ -3702,7 +3730,7 @@
 </file>
 
 <file path=word/footnotes.xml><?xml version="1.0" encoding="utf-8"?>
-<w:footnotes xmlns:wpc="http://schemas.microsoft.com/office/word/2010/wordprocessingCanvas" xmlns:cx="http://schemas.microsoft.com/office/drawing/2014/chartex" xmlns:cx1="http://schemas.microsoft.com/office/drawing/2015/9/8/chartex" xmlns:cx2="http://schemas.microsoft.com/office/drawing/2015/10/21/chartex" xmlns:cx3="http://schemas.microsoft.com/office/drawing/2016/5/9/chartex" xmlns:cx4="http://schemas.microsoft.com/office/drawing/2016/5/10/chartex" xmlns:cx5="http://schemas.microsoft.com/office/drawing/2016/5/11/chartex" xmlns:cx6="http://schemas.microsoft.com/office/drawing/2016/5/12/chartex" xmlns:cx7="http://schemas.microsoft.com/office/drawing/2016/5/13/chartex" xmlns:cx8="http://schemas.microsoft.com/office/drawing/2016/5/14/chartex" xmlns:mc="http://schemas.openxmlformats.org/markup-compatibility/2006" xmlns:aink="http://schemas.microsoft.com/office/drawing/2016/ink" xmlns:am3d="http://schemas.microsoft.com/office/drawing/2017/model3d" xmlns:o="urn:schemas-microsoft-com:office:office" xmlns:r="http://schemas.openxmlformats.org/officeDocument/2006/relationships" xmlns:m="http://schemas.openxmlformats.org/officeDocument/2006/math" xmlns:v="urn:schemas-microsoft-com:vml" xmlns:wp14="http://schemas.microsoft.com/office/word/2010/wordprocessingDrawing" xmlns:wp="http://schemas.openxmlformats.org/drawingml/2006/wordprocessingDrawing" xmlns:w10="urn:schemas-microsoft-com:office:word" xmlns:w="http://schemas.openxmlformats.org/wordprocessingml/2006/main" xmlns:w14="http://schemas.microsoft.com/office/word/2010/wordml" xmlns:w15="http://schemas.microsoft.com/office/word/2012/wordml" xmlns:w16cid="http://schemas.microsoft.com/office/word/2016/wordml/cid" xmlns:w16se="http://schemas.microsoft.com/office/word/2015/wordml/symex" xmlns:wpg="http://schemas.microsoft.com/office/word/2010/wordprocessingGroup" xmlns:wpi="http://schemas.microsoft.com/office/word/2010/wordprocessingInk" xmlns:wne="http://schemas.microsoft.com/office/word/2006/wordml" xmlns:wps="http://schemas.microsoft.com/office/word/2010/wordprocessingShape" mc:Ignorable="w14 w15 w16se w16cid wp14">
+<w:footnotes xmlns:wpc="http://schemas.microsoft.com/office/word/2010/wordprocessingCanvas" xmlns:mo="http://schemas.microsoft.com/office/mac/office/2008/main" xmlns:mc="http://schemas.openxmlformats.org/markup-compatibility/2006" xmlns:mv="urn:schemas-microsoft-com:mac:vml" xmlns:o="urn:schemas-microsoft-com:office:office" xmlns:r="http://schemas.openxmlformats.org/officeDocument/2006/relationships" xmlns:m="http://schemas.openxmlformats.org/officeDocument/2006/math" xmlns:v="urn:schemas-microsoft-com:vml" xmlns:wp14="http://schemas.microsoft.com/office/word/2010/wordprocessingDrawing" xmlns:wp="http://schemas.openxmlformats.org/drawingml/2006/wordprocessingDrawing" xmlns:w10="urn:schemas-microsoft-com:office:word" xmlns:w="http://schemas.openxmlformats.org/wordprocessingml/2006/main" xmlns:w14="http://schemas.microsoft.com/office/word/2010/wordml" xmlns:w15="http://schemas.microsoft.com/office/word/2012/wordml" xmlns:wpg="http://schemas.microsoft.com/office/word/2010/wordprocessingGroup" xmlns:wpi="http://schemas.microsoft.com/office/word/2010/wordprocessingInk" xmlns:wne="http://schemas.microsoft.com/office/word/2006/wordml" xmlns:wps="http://schemas.microsoft.com/office/word/2010/wordprocessingShape" mc:Ignorable="w14 w15 wp14">
   <w:footnote w:type="separator" w:id="-1">
     <w:p>
       <w:pPr>
@@ -3727,8 +3755,8 @@
 </file>
 
 <file path=word/numbering.xml><?xml version="1.0" encoding="utf-8"?>
-<w:numbering xmlns:wpc="http://schemas.microsoft.com/office/word/2010/wordprocessingCanvas" xmlns:cx="http://schemas.microsoft.com/office/drawing/2014/chartex" xmlns:cx1="http://schemas.microsoft.com/office/drawing/2015/9/8/chartex" xmlns:cx2="http://schemas.microsoft.com/office/drawing/2015/10/21/chartex" xmlns:cx3="http://schemas.microsoft.com/office/drawing/2016/5/9/chartex" xmlns:cx4="http://schemas.microsoft.com/office/drawing/2016/5/10/chartex" xmlns:cx5="http://schemas.microsoft.com/office/drawing/2016/5/11/chartex" xmlns:cx6="http://schemas.microsoft.com/office/drawing/2016/5/12/chartex" xmlns:cx7="http://schemas.microsoft.com/office/drawing/2016/5/13/chartex" xmlns:cx8="http://schemas.microsoft.com/office/drawing/2016/5/14/chartex" xmlns:mc="http://schemas.openxmlformats.org/markup-compatibility/2006" xmlns:aink="http://schemas.microsoft.com/office/drawing/2016/ink" xmlns:am3d="http://schemas.microsoft.com/office/drawing/2017/model3d" xmlns:o="urn:schemas-microsoft-com:office:office" xmlns:r="http://schemas.openxmlformats.org/officeDocument/2006/relationships" xmlns:m="http://schemas.openxmlformats.org/officeDocument/2006/math" xmlns:v="urn:schemas-microsoft-com:vml" xmlns:wp14="http://schemas.microsoft.com/office/word/2010/wordprocessingDrawing" xmlns:wp="http://schemas.openxmlformats.org/drawingml/2006/wordprocessingDrawing" xmlns:w10="urn:schemas-microsoft-com:office:word" xmlns:w="http://schemas.openxmlformats.org/wordprocessingml/2006/main" xmlns:w14="http://schemas.microsoft.com/office/word/2010/wordml" xmlns:w15="http://schemas.microsoft.com/office/word/2012/wordml" xmlns:w16cid="http://schemas.microsoft.com/office/word/2016/wordml/cid" xmlns:w16se="http://schemas.microsoft.com/office/word/2015/wordml/symex" xmlns:wpg="http://schemas.microsoft.com/office/word/2010/wordprocessingGroup" xmlns:wpi="http://schemas.microsoft.com/office/word/2010/wordprocessingInk" xmlns:wne="http://schemas.microsoft.com/office/word/2006/wordml" xmlns:wps="http://schemas.microsoft.com/office/word/2010/wordprocessingShape" mc:Ignorable="w14 w15 w16se w16cid wp14">
-  <w:abstractNum w:abstractNumId="0" w15:restartNumberingAfterBreak="0">
+<w:numbering xmlns:wpc="http://schemas.microsoft.com/office/word/2010/wordprocessingCanvas" xmlns:mo="http://schemas.microsoft.com/office/mac/office/2008/main" xmlns:mc="http://schemas.openxmlformats.org/markup-compatibility/2006" xmlns:mv="urn:schemas-microsoft-com:mac:vml" xmlns:o="urn:schemas-microsoft-com:office:office" xmlns:r="http://schemas.openxmlformats.org/officeDocument/2006/relationships" xmlns:m="http://schemas.openxmlformats.org/officeDocument/2006/math" xmlns:v="urn:schemas-microsoft-com:vml" xmlns:wp14="http://schemas.microsoft.com/office/word/2010/wordprocessingDrawing" xmlns:wp="http://schemas.openxmlformats.org/drawingml/2006/wordprocessingDrawing" xmlns:w10="urn:schemas-microsoft-com:office:word" xmlns:w="http://schemas.openxmlformats.org/wordprocessingml/2006/main" xmlns:w14="http://schemas.microsoft.com/office/word/2010/wordml" xmlns:w15="http://schemas.microsoft.com/office/word/2012/wordml" xmlns:wpg="http://schemas.microsoft.com/office/word/2010/wordprocessingGroup" xmlns:wpi="http://schemas.microsoft.com/office/word/2010/wordprocessingInk" xmlns:wne="http://schemas.microsoft.com/office/word/2006/wordml" xmlns:wps="http://schemas.microsoft.com/office/word/2010/wordprocessingShape" mc:Ignorable="w14 w15 wp14">
+  <w:abstractNum w:abstractNumId="0">
     <w:nsid w:val="164B754B"/>
     <w:multiLevelType w:val="hybridMultilevel"/>
     <w:tmpl w:val="3E722386"/>
@@ -3841,7 +3869,7 @@
       </w:rPr>
     </w:lvl>
   </w:abstractNum>
-  <w:abstractNum w:abstractNumId="1" w15:restartNumberingAfterBreak="0">
+  <w:abstractNum w:abstractNumId="1">
     <w:nsid w:val="3D856ADF"/>
     <w:multiLevelType w:val="multilevel"/>
     <w:tmpl w:val="575E1FDC"/>
@@ -4000,7 +4028,7 @@
 </file>
 
 <file path=word/styles.xml><?xml version="1.0" encoding="utf-8"?>
-<w:styles xmlns:mc="http://schemas.openxmlformats.org/markup-compatibility/2006" xmlns:r="http://schemas.openxmlformats.org/officeDocument/2006/relationships" xmlns:w="http://schemas.openxmlformats.org/wordprocessingml/2006/main" xmlns:w14="http://schemas.microsoft.com/office/word/2010/wordml" xmlns:w15="http://schemas.microsoft.com/office/word/2012/wordml" xmlns:w16cid="http://schemas.microsoft.com/office/word/2016/wordml/cid" xmlns:w16se="http://schemas.microsoft.com/office/word/2015/wordml/symex" mc:Ignorable="w14 w15 w16se w16cid">
+<w:styles xmlns:mc="http://schemas.openxmlformats.org/markup-compatibility/2006" xmlns:r="http://schemas.openxmlformats.org/officeDocument/2006/relationships" xmlns:w="http://schemas.openxmlformats.org/wordprocessingml/2006/main" xmlns:w14="http://schemas.microsoft.com/office/word/2010/wordml" xmlns:w15="http://schemas.microsoft.com/office/word/2012/wordml" mc:Ignorable="w14 w15">
   <w:docDefaults>
     <w:rPrDefault>
       <w:rPr>
@@ -4014,7 +4042,7 @@
       </w:pPr>
     </w:pPrDefault>
   </w:docDefaults>
-  <w:latentStyles w:defLockedState="0" w:defUIPriority="99" w:defSemiHidden="0" w:defUnhideWhenUsed="0" w:defQFormat="0" w:count="375">
+  <w:latentStyles w:defLockedState="0" w:defUIPriority="99" w:defSemiHidden="0" w:defUnhideWhenUsed="0" w:defQFormat="0" w:count="382">
     <w:lsdException w:name="Normal" w:uiPriority="0" w:qFormat="1"/>
     <w:lsdException w:name="heading 1" w:uiPriority="9" w:qFormat="1"/>
     <w:lsdException w:name="heading 2" w:semiHidden="1" w:uiPriority="9" w:unhideWhenUsed="1" w:qFormat="1"/>
@@ -4388,8 +4416,6 @@
     <w:lsdException w:name="List Table 7 Colorful Accent 6" w:uiPriority="52"/>
     <w:lsdException w:name="Mention" w:semiHidden="1" w:unhideWhenUsed="1"/>
     <w:lsdException w:name="Smart Hyperlink" w:semiHidden="1" w:unhideWhenUsed="1"/>
-    <w:lsdException w:name="Hashtag" w:semiHidden="1" w:unhideWhenUsed="1"/>
-    <w:lsdException w:name="Unresolved Mention" w:semiHidden="1" w:unhideWhenUsed="1"/>
   </w:latentStyles>
   <w:style w:type="paragraph" w:default="1" w:styleId="Normal">
     <w:name w:val="Normal"/>
@@ -5089,7 +5115,7 @@
       <w:ind w:left="400"/>
     </w:pPr>
   </w:style>
-  <w:style w:type="character" w:styleId="Hyperlink">
+  <w:style w:type="character" w:styleId="Llink">
     <w:name w:val="Hyperlink"/>
     <w:basedOn w:val="Standardskrifttypeiafsnit"/>
     <w:uiPriority w:val="99"/>
@@ -5120,6 +5146,7 @@
       <w:spacing w:before="0" w:after="0" w:line="240" w:lineRule="auto"/>
     </w:pPr>
     <w:tblPr>
+      <w:tblInd w:w="0" w:type="dxa"/>
       <w:tblBorders>
         <w:top w:val="single" w:sz="4" w:space="0" w:color="auto"/>
         <w:left w:val="single" w:sz="4" w:space="0" w:color="auto"/>
@@ -5128,9 +5155,15 @@
         <w:insideH w:val="single" w:sz="4" w:space="0" w:color="auto"/>
         <w:insideV w:val="single" w:sz="4" w:space="0" w:color="auto"/>
       </w:tblBorders>
+      <w:tblCellMar>
+        <w:top w:w="0" w:type="dxa"/>
+        <w:left w:w="108" w:type="dxa"/>
+        <w:bottom w:w="0" w:type="dxa"/>
+        <w:right w:w="108" w:type="dxa"/>
+      </w:tblCellMar>
     </w:tblPr>
   </w:style>
-  <w:style w:type="table" w:styleId="Listetabel3-farve1">
+  <w:style w:type="table" w:styleId="Listetabel3-markeringsfarve1">
     <w:name w:val="List Table 3 Accent 1"/>
     <w:basedOn w:val="Tabel-Normal"/>
     <w:uiPriority w:val="48"/>
@@ -5141,12 +5174,19 @@
     <w:tblPr>
       <w:tblStyleRowBandSize w:val="1"/>
       <w:tblStyleColBandSize w:val="1"/>
+      <w:tblInd w:w="0" w:type="dxa"/>
       <w:tblBorders>
         <w:top w:val="single" w:sz="4" w:space="0" w:color="549E39" w:themeColor="accent1"/>
         <w:left w:val="single" w:sz="4" w:space="0" w:color="549E39" w:themeColor="accent1"/>
         <w:bottom w:val="single" w:sz="4" w:space="0" w:color="549E39" w:themeColor="accent1"/>
         <w:right w:val="single" w:sz="4" w:space="0" w:color="549E39" w:themeColor="accent1"/>
       </w:tblBorders>
+      <w:tblCellMar>
+        <w:top w:w="0" w:type="dxa"/>
+        <w:left w:w="108" w:type="dxa"/>
+        <w:bottom w:w="0" w:type="dxa"/>
+        <w:right w:w="108" w:type="dxa"/>
+      </w:tblCellMar>
     </w:tblPr>
     <w:tblStylePr w:type="firstRow">
       <w:rPr>
@@ -5254,7 +5294,7 @@
       </w:tcPr>
     </w:tblStylePr>
   </w:style>
-  <w:style w:type="table" w:styleId="Gittertabel4-farve1">
+  <w:style w:type="table" w:styleId="Gittertabel4-markeringsfarve1">
     <w:name w:val="Grid Table 4 Accent 1"/>
     <w:basedOn w:val="Tabel-Normal"/>
     <w:uiPriority w:val="49"/>
@@ -5265,6 +5305,7 @@
     <w:tblPr>
       <w:tblStyleRowBandSize w:val="1"/>
       <w:tblStyleColBandSize w:val="1"/>
+      <w:tblInd w:w="0" w:type="dxa"/>
       <w:tblBorders>
         <w:top w:val="single" w:sz="4" w:space="0" w:color="93D07C" w:themeColor="accent1" w:themeTint="99"/>
         <w:left w:val="single" w:sz="4" w:space="0" w:color="93D07C" w:themeColor="accent1" w:themeTint="99"/>
@@ -5273,6 +5314,12 @@
         <w:insideH w:val="single" w:sz="4" w:space="0" w:color="93D07C" w:themeColor="accent1" w:themeTint="99"/>
         <w:insideV w:val="single" w:sz="4" w:space="0" w:color="93D07C" w:themeColor="accent1" w:themeTint="99"/>
       </w:tblBorders>
+      <w:tblCellMar>
+        <w:top w:w="0" w:type="dxa"/>
+        <w:left w:w="108" w:type="dxa"/>
+        <w:bottom w:w="0" w:type="dxa"/>
+        <w:right w:w="108" w:type="dxa"/>
+      </w:tblCellMar>
     </w:tblPr>
     <w:tblStylePr w:type="firstRow">
       <w:rPr>
@@ -5652,7 +5699,7 @@
 </file>
 
 <file path=customXml/itemProps2.xml><?xml version="1.0" encoding="utf-8"?>
-<ds:datastoreItem xmlns:ds="http://schemas.openxmlformats.org/officeDocument/2006/customXml" ds:itemID="{4F9AA091-40C3-4FD6-9ED6-134381D353D7}">
+<ds:datastoreItem xmlns:ds="http://schemas.openxmlformats.org/officeDocument/2006/customXml" ds:itemID="{4AFD8EA7-F60E-314A-8394-BE532D9249E3}">
   <ds:schemaRefs>
     <ds:schemaRef ds:uri="http://schemas.openxmlformats.org/officeDocument/2006/bibliography"/>
   </ds:schemaRefs>
